--- a/paper/Paper/Khen Thesis 11.docx
+++ b/paper/Paper/Khen Thesis 11.docx
@@ -10963,7 +10963,20 @@
         <w:t>2</w:t>
       </w:r>
       <w:r>
-        <w:t xml:space="preserve">cm. Movement offset </w:t>
+        <w:t xml:space="preserve">cm. </w:t>
+      </w:r>
+      <w:r>
+        <w:rPr>
+          <w:i/>
+          <w:iCs/>
+          <w:rPrChange w:id="21" w:author="Chen Heller" w:date="2022-09-19T11:43:00Z">
+            <w:rPr/>
+          </w:rPrChange>
+        </w:rPr>
+        <w:t>Movement offset</w:t>
+      </w:r>
+      <w:r>
+        <w:t xml:space="preserve"> </w:t>
       </w:r>
       <w:r>
         <w:t>was</w:t>
@@ -11090,734 +11103,742 @@
       <w:pPr>
         <w:pStyle w:val="Heading3"/>
       </w:pPr>
-      <w:bookmarkStart w:id="21" w:name="_Toc114469886"/>
+      <w:bookmarkStart w:id="22" w:name="_Toc114469886"/>
       <w:r>
         <w:t>Exclusion criteria</w:t>
-      </w:r>
-      <w:bookmarkEnd w:id="21"/>
-    </w:p>
-    <w:p>
-      <w:pPr>
-        <w:ind w:firstLine="0"/>
-      </w:pPr>
-      <w:r>
-        <w:t xml:space="preserve">Trials </w:t>
-      </w:r>
-      <w:r>
-        <w:t xml:space="preserve">in which </w:t>
-      </w:r>
-      <w:r>
-        <w:t xml:space="preserve">either </w:t>
-      </w:r>
-      <w:r>
-        <w:t xml:space="preserve">a technical malfunction </w:t>
-      </w:r>
-      <w:r>
-        <w:t>occurred,</w:t>
-      </w:r>
-      <w:r>
-        <w:t xml:space="preserve"> or a problematic response was given, </w:t>
-      </w:r>
-      <w:r>
-        <w:t>as well as trial</w:t>
-      </w:r>
-      <w:r>
-        <w:t>s</w:t>
-      </w:r>
-      <w:r>
-        <w:t xml:space="preserve"> that </w:t>
-      </w:r>
-      <w:r>
-        <w:t>had a visibility rating that is higher than one</w:t>
-      </w:r>
-      <w:r>
-        <w:t>,</w:t>
-      </w:r>
-      <w:r>
-        <w:t xml:space="preserve"> were excluded from the analysis.</w:t>
-      </w:r>
-      <w:r>
-        <w:t xml:space="preserve"> </w:t>
-      </w:r>
-      <w:r>
-        <w:t xml:space="preserve">A technical malfunction </w:t>
-      </w:r>
-      <w:r>
-        <w:t>alludes to</w:t>
-      </w:r>
-      <w:r>
-        <w:t xml:space="preserve"> </w:t>
-      </w:r>
-      <w:r>
-        <w:t>trajector</w:t>
-      </w:r>
-      <w:r>
-        <w:t>ies that</w:t>
-      </w:r>
-      <w:r>
-        <w:t xml:space="preserve"> </w:t>
-      </w:r>
-      <w:r>
-        <w:t xml:space="preserve">had less than </w:t>
-      </w:r>
-      <w:r>
-        <w:t xml:space="preserve">100ms of </w:t>
-      </w:r>
-      <w:r>
-        <w:t xml:space="preserve">existing </w:t>
-      </w:r>
-      <w:r>
-        <w:t xml:space="preserve">data </w:t>
-      </w:r>
-      <w:r>
-        <w:t xml:space="preserve">or more than 100ms of missing data, or </w:t>
-      </w:r>
-      <w:r>
-        <w:t xml:space="preserve">trials in which </w:t>
-      </w:r>
-      <w:r>
-        <w:t xml:space="preserve">the </w:t>
-      </w:r>
-      <w:r>
-        <w:t>stimuli</w:t>
-      </w:r>
-      <w:r>
-        <w:t xml:space="preserve"> duration was incorrect</w:t>
-      </w:r>
-      <w:r>
-        <w:t xml:space="preserve">. </w:t>
-      </w:r>
-      <w:r>
-        <w:t>P</w:t>
-      </w:r>
-      <w:r>
-        <w:t>roblematic response</w:t>
-      </w:r>
-      <w:r>
-        <w:t xml:space="preserve">s include </w:t>
-      </w:r>
-      <w:r>
-        <w:t xml:space="preserve">incorrect answers and </w:t>
-      </w:r>
-      <w:r>
-        <w:t>trajectories that missed the target by more than 12cm</w:t>
-      </w:r>
-      <w:r>
-        <w:t xml:space="preserve">, as well as </w:t>
-      </w:r>
-      <w:r>
-        <w:t xml:space="preserve">reaching </w:t>
-      </w:r>
-      <w:r>
-        <w:t>movements</w:t>
-      </w:r>
-      <w:r>
-        <w:t xml:space="preserve"> </w:t>
-      </w:r>
-      <w:r>
-        <w:t xml:space="preserve">that were </w:t>
-      </w:r>
-      <w:r>
-        <w:t xml:space="preserve">shorter </w:t>
-      </w:r>
-      <w:r>
-        <w:t xml:space="preserve">– when measured along the z axis – </w:t>
-      </w:r>
-      <w:r>
-        <w:t xml:space="preserve">than the </w:t>
-      </w:r>
-      <w:r>
-        <w:t>distance between the start</w:t>
-      </w:r>
-      <w:r>
-        <w:t>ing p</w:t>
-      </w:r>
-      <w:r>
-        <w:t>oi</w:t>
-      </w:r>
-      <w:r>
-        <w:t>nt and the screen, minus</w:t>
-      </w:r>
-      <w:r>
-        <w:t xml:space="preserve"> a </w:t>
-      </w:r>
-      <w:r>
-        <w:t>three-centimeter</w:t>
-      </w:r>
-      <w:r>
-        <w:t xml:space="preserve"> allowance that accounts for small variations in </w:t>
-      </w:r>
-      <w:r>
-        <w:t xml:space="preserve">reaching </w:t>
-      </w:r>
-      <w:r>
-        <w:t>onset.</w:t>
-      </w:r>
-      <w:r>
-        <w:t xml:space="preserve"> Finally, slow movements</w:t>
-      </w:r>
-      <w:r>
-        <w:rPr>
-          <w:rFonts w:hint="cs"/>
-          <w:rtl/>
-        </w:rPr>
-        <w:t xml:space="preserve"> </w:t>
-      </w:r>
-      <w:r>
-        <w:t>were disqualified</w:t>
-      </w:r>
-      <w:r>
-        <w:t xml:space="preserve"> </w:t>
-      </w:r>
-      <w:r>
-        <w:t xml:space="preserve">if they </w:t>
-      </w:r>
-      <w:r>
-        <w:t xml:space="preserve">were located more than 3 </w:t>
-      </w:r>
-      <w:r>
-        <w:t xml:space="preserve">standard deviations (SD) </w:t>
-      </w:r>
-      <w:r>
-        <w:t xml:space="preserve">from the </w:t>
-      </w:r>
-      <w:r>
-        <w:t xml:space="preserve">average movement duration across </w:t>
-      </w:r>
-      <w:r>
-        <w:t xml:space="preserve">the participant's correctly answered </w:t>
-      </w:r>
-      <w:r>
-        <w:t xml:space="preserve">trials that </w:t>
-      </w:r>
-      <w:r>
-        <w:t>did not have missing data</w:t>
-      </w:r>
-      <w:r>
-        <w:t>.</w:t>
-      </w:r>
-    </w:p>
-    <w:p>
-      <w:pPr>
-        <w:pStyle w:val="Heading3"/>
-      </w:pPr>
-      <w:bookmarkStart w:id="22" w:name="_Toc114469887"/>
-      <w:r>
-        <w:lastRenderedPageBreak/>
-        <w:t>Results</w:t>
       </w:r>
       <w:bookmarkEnd w:id="22"/>
     </w:p>
     <w:p>
       <w:pPr>
         <w:ind w:firstLine="0"/>
-        <w:rPr>
+      </w:pPr>
+      <w:r>
+        <w:t xml:space="preserve">Trials </w:t>
+      </w:r>
+      <w:r>
+        <w:t xml:space="preserve">in which </w:t>
+      </w:r>
+      <w:r>
+        <w:t xml:space="preserve">either </w:t>
+      </w:r>
+      <w:r>
+        <w:t xml:space="preserve">a technical malfunction </w:t>
+      </w:r>
+      <w:r>
+        <w:t>occurred,</w:t>
+      </w:r>
+      <w:r>
+        <w:t xml:space="preserve"> or a problematic response was given, </w:t>
+      </w:r>
+      <w:r>
+        <w:t>as well as trial</w:t>
+      </w:r>
+      <w:r>
+        <w:t>s</w:t>
+      </w:r>
+      <w:r>
+        <w:t xml:space="preserve"> that </w:t>
+      </w:r>
+      <w:r>
+        <w:t>had a visibility rating that is higher than one</w:t>
+      </w:r>
+      <w:r>
+        <w:t>,</w:t>
+      </w:r>
+      <w:r>
+        <w:t xml:space="preserve"> were excluded from the analysis.</w:t>
+      </w:r>
+      <w:r>
+        <w:t xml:space="preserve"> </w:t>
+      </w:r>
+      <w:r>
+        <w:t xml:space="preserve">A technical malfunction </w:t>
+      </w:r>
+      <w:r>
+        <w:t>alludes to</w:t>
+      </w:r>
+      <w:r>
+        <w:t xml:space="preserve"> </w:t>
+      </w:r>
+      <w:r>
+        <w:t>trajector</w:t>
+      </w:r>
+      <w:r>
+        <w:t>ies that</w:t>
+      </w:r>
+      <w:r>
+        <w:t xml:space="preserve"> </w:t>
+      </w:r>
+      <w:r>
+        <w:t xml:space="preserve">had less than </w:t>
+      </w:r>
+      <w:r>
+        <w:t xml:space="preserve">100ms of </w:t>
+      </w:r>
+      <w:r>
+        <w:t xml:space="preserve">existing </w:t>
+      </w:r>
+      <w:r>
+        <w:t xml:space="preserve">data </w:t>
+      </w:r>
+      <w:r>
+        <w:t xml:space="preserve">or more than 100ms of missing data, or </w:t>
+      </w:r>
+      <w:r>
+        <w:t xml:space="preserve">trials in which </w:t>
+      </w:r>
+      <w:r>
+        <w:t xml:space="preserve">the </w:t>
+      </w:r>
+      <w:r>
+        <w:t>stimuli</w:t>
+      </w:r>
+      <w:r>
+        <w:t xml:space="preserve"> duration was incorrect</w:t>
+      </w:r>
+      <w:r>
+        <w:t xml:space="preserve">. </w:t>
+      </w:r>
+      <w:r>
+        <w:t>P</w:t>
+      </w:r>
+      <w:r>
+        <w:t>roblematic response</w:t>
+      </w:r>
+      <w:r>
+        <w:t xml:space="preserve">s include </w:t>
+      </w:r>
+      <w:r>
+        <w:t xml:space="preserve">incorrect answers and </w:t>
+      </w:r>
+      <w:r>
+        <w:t>trajectories that missed the target by more than 12cm</w:t>
+      </w:r>
+      <w:r>
+        <w:t xml:space="preserve">, as well as </w:t>
+      </w:r>
+      <w:r>
+        <w:t xml:space="preserve">reaching </w:t>
+      </w:r>
+      <w:r>
+        <w:t>movements</w:t>
+      </w:r>
+      <w:r>
+        <w:t xml:space="preserve"> </w:t>
+      </w:r>
+      <w:r>
+        <w:t xml:space="preserve">that were </w:t>
+      </w:r>
+      <w:r>
+        <w:t xml:space="preserve">shorter </w:t>
+      </w:r>
+      <w:r>
+        <w:t xml:space="preserve">– when measured along the z axis – </w:t>
+      </w:r>
+      <w:r>
+        <w:t xml:space="preserve">than the </w:t>
+      </w:r>
+      <w:r>
+        <w:t>distance between the start</w:t>
+      </w:r>
+      <w:r>
+        <w:t>ing p</w:t>
+      </w:r>
+      <w:r>
+        <w:t>oi</w:t>
+      </w:r>
+      <w:r>
+        <w:t>nt and the screen, minus</w:t>
+      </w:r>
+      <w:r>
+        <w:t xml:space="preserve"> a </w:t>
+      </w:r>
+      <w:r>
+        <w:t>three-centimeter</w:t>
+      </w:r>
+      <w:r>
+        <w:t xml:space="preserve"> allowance that accounts for small variations in </w:t>
+      </w:r>
+      <w:r>
+        <w:t xml:space="preserve">reaching </w:t>
+      </w:r>
+      <w:r>
+        <w:t>onset.</w:t>
+      </w:r>
+      <w:r>
+        <w:t xml:space="preserve"> Finally, slow movements</w:t>
+      </w:r>
+      <w:r>
+        <w:rPr>
+          <w:rFonts w:hint="cs"/>
           <w:rtl/>
         </w:rPr>
-      </w:pPr>
-      <w:r>
-        <w:t xml:space="preserve">Prime visibility: </w:t>
-      </w:r>
-      <w:r>
-        <w:t xml:space="preserve">overall, </w:t>
-      </w:r>
-      <w:r>
-        <w:t>71.</w:t>
-      </w:r>
-      <w:r>
-        <w:t>94</w:t>
-      </w:r>
-      <w:r>
-        <w:t xml:space="preserve">% of the trials were rated as visibility 1, </w:t>
-      </w:r>
-      <w:r>
-        <w:t>2</w:t>
-      </w:r>
-      <w:r>
-        <w:t>3</w:t>
+        <w:t xml:space="preserve"> </w:t>
+      </w:r>
+      <w:r>
+        <w:t>were disqualified</w:t>
+      </w:r>
+      <w:r>
+        <w:t xml:space="preserve"> </w:t>
+      </w:r>
+      <w:r>
+        <w:t xml:space="preserve">if they </w:t>
+      </w:r>
+      <w:r>
+        <w:t xml:space="preserve">were located more than 3 </w:t>
+      </w:r>
+      <w:r>
+        <w:t xml:space="preserve">standard deviations (SD) </w:t>
+      </w:r>
+      <w:r>
+        <w:t xml:space="preserve">from the </w:t>
+      </w:r>
+      <w:r>
+        <w:t xml:space="preserve">average movement duration across </w:t>
+      </w:r>
+      <w:r>
+        <w:t xml:space="preserve">the participant's correctly answered </w:t>
+      </w:r>
+      <w:r>
+        <w:t xml:space="preserve">trials that </w:t>
+      </w:r>
+      <w:r>
+        <w:t>did not have missing data</w:t>
       </w:r>
       <w:r>
         <w:t>.</w:t>
-      </w:r>
-      <w:r>
-        <w:t>41</w:t>
-      </w:r>
-      <w:r>
-        <w:t xml:space="preserve">% as visibility 2, </w:t>
-      </w:r>
-      <w:r>
-        <w:t>3.</w:t>
-      </w:r>
-      <w:r>
-        <w:t>6</w:t>
-      </w:r>
-      <w:r>
-        <w:t>9</w:t>
-      </w:r>
-      <w:r>
-        <w:t xml:space="preserve">% as visibility 3 and </w:t>
-      </w:r>
-      <w:r>
-        <w:t>0.</w:t>
-      </w:r>
-      <w:r>
-        <w:t>95</w:t>
-      </w:r>
-      <w:r>
-        <w:t xml:space="preserve">% as visibility 4. </w:t>
-      </w:r>
-      <w:r>
-        <w:t xml:space="preserve">Because using </w:t>
-      </w:r>
-      <w:r>
-        <w:t xml:space="preserve">identical primes and target words </w:t>
-      </w:r>
-      <w:r>
-        <w:t xml:space="preserve">in the congruent condition </w:t>
-      </w:r>
-      <w:r>
-        <w:t xml:space="preserve">biases the </w:t>
-      </w:r>
-      <w:r>
-        <w:t xml:space="preserve">responses towards the </w:t>
-      </w:r>
-      <w:r>
-        <w:t>target,</w:t>
-      </w:r>
-      <w:r>
-        <w:t xml:space="preserve"> </w:t>
-      </w:r>
-      <w:r>
-        <w:t xml:space="preserve">I </w:t>
-      </w:r>
-      <w:r>
-        <w:t xml:space="preserve">only </w:t>
-      </w:r>
-      <w:r>
-        <w:t xml:space="preserve">analyzed </w:t>
-      </w:r>
-      <w:r>
-        <w:t xml:space="preserve">the responses in the incongruent condition to estimate prime visibility. </w:t>
-      </w:r>
-      <w:r>
-        <w:t xml:space="preserve">When participants rated the </w:t>
-      </w:r>
-      <w:r>
-        <w:t xml:space="preserve">prime as invisible, they </w:t>
-      </w:r>
-      <w:r>
-        <w:t xml:space="preserve">were not better than chance at recognizing </w:t>
-      </w:r>
-      <w:r>
-        <w:t>it</w:t>
-      </w:r>
-      <w:r>
-        <w:t xml:space="preserve">, </w:t>
-      </w:r>
-      <w:r>
-        <w:t>M = 50.6</w:t>
-      </w:r>
-      <w:r>
-        <w:t>4</w:t>
-      </w:r>
-      <w:r>
-        <w:t>%,</w:t>
-      </w:r>
-      <w:r>
-        <w:t xml:space="preserve"> </w:t>
-      </w:r>
-      <w:r>
-        <w:t>SD</w:t>
-      </w:r>
-      <w:r>
-        <w:t xml:space="preserve"> = </w:t>
-      </w:r>
-      <w:r>
-        <w:t>3.</w:t>
-      </w:r>
-      <w:r>
-        <w:t>41</w:t>
-      </w:r>
-      <w:r>
-        <w:t>,</w:t>
-      </w:r>
-      <w:r>
-        <w:t xml:space="preserve"> t</w:t>
-      </w:r>
-      <w:r>
-        <w:t>(9)</w:t>
-      </w:r>
-      <w:r>
-        <w:t xml:space="preserve"> = 0.59, </w:t>
-      </w:r>
-      <w:r>
-        <w:t>p = 0.56</w:t>
-      </w:r>
-      <w:r>
-        <w:t>0</w:t>
-      </w:r>
-      <w:r>
-        <w:t>,</w:t>
-      </w:r>
-      <w:r>
-        <w:t xml:space="preserve"> 95%</w:t>
-      </w:r>
-      <w:r>
-        <w:t xml:space="preserve"> </w:t>
-      </w:r>
-      <w:r>
-        <w:t>CI = [</w:t>
-      </w:r>
-      <w:r>
-        <w:t>48.2</w:t>
-      </w:r>
-      <w:r>
-        <w:t>0</w:t>
-      </w:r>
-      <w:r>
-        <w:t xml:space="preserve">, </w:t>
-      </w:r>
-      <w:r>
-        <w:t>53</w:t>
-      </w:r>
-      <w:r>
-        <w:t>.09</w:t>
-      </w:r>
-      <w:r>
-        <w:t xml:space="preserve">]. </w:t>
-      </w:r>
-      <w:r>
-        <w:t>Th</w:t>
-      </w:r>
-      <w:r>
-        <w:t>u</w:t>
-      </w:r>
-      <w:r>
-        <w:t>s</w:t>
-      </w:r>
-      <w:r>
-        <w:t>,</w:t>
-      </w:r>
-      <w:r>
-        <w:t xml:space="preserve"> </w:t>
-      </w:r>
-      <w:r>
-        <w:t xml:space="preserve">both the subjective and the objective measures </w:t>
-      </w:r>
-      <w:r>
-        <w:t>confirm</w:t>
-      </w:r>
-      <w:r>
-        <w:t xml:space="preserve"> that masking was effective in rendering the stimuli invisible.</w:t>
       </w:r>
     </w:p>
     <w:p>
-      <w:r>
-        <w:t>Congruency effect</w:t>
-      </w:r>
-      <w:r>
-        <w:t>:</w:t>
-      </w:r>
-      <w:r>
-        <w:t xml:space="preserve"> </w:t>
-      </w:r>
-      <w:r>
-        <w:t xml:space="preserve">All the comparisons between the congruent and incongruent conditions in all four experiments were corrected for multiple comparisons using the Tree-BH </w:t>
-      </w:r>
-      <w:r>
-        <w:t>(</w:t>
-      </w:r>
-      <w:r>
-        <w:fldChar w:fldCharType="begin"/>
-      </w:r>
-      <w:r>
-        <w:instrText xml:space="preserve"> REF _Ref114050197 \h </w:instrText>
-      </w:r>
-      <w:r>
-        <w:fldChar w:fldCharType="separate"/>
-      </w:r>
-      <w:r>
-        <w:t xml:space="preserve">Supplementary Figure </w:t>
-      </w:r>
-      <w:r>
-        <w:rPr>
-          <w:noProof/>
-        </w:rPr>
-        <w:t>1</w:t>
-      </w:r>
-      <w:r>
-        <w:fldChar w:fldCharType="end"/>
-      </w:r>
-      <w:r>
-        <w:t xml:space="preserve">) </w:t>
-      </w:r>
-      <w:r>
-        <w:t xml:space="preserve">method suggested in </w:t>
-      </w:r>
-      <w:r>
-        <w:fldChar w:fldCharType="begin"/>
-      </w:r>
-      <w:r>
-        <w:instrText xml:space="preserve"> ADDIN ZOTERO_ITEM CSL_CITATION {"citationID":"mxqAPUdk","properties":{"formattedCitation":"(Bogomolov et al., 2021)","plainCitation":"(Bogomolov et al., 2021)","dontUpdate":true,"noteIndex":0},"citationItems":[{"id":471,"uris":["http://zotero.org/users/8275165/items/KDIMS5Z8"],"itemData":{"id":471,"type":"article-journal","abstract":"We introduce a multiple testing procedure that controls global error rates at multiple levels of resolution. Conceptually, we frame this problem as the selection of hypotheses that are organized hierarchically in a tree structure. We describe a fast algorithm and prove that it controls relevant error rates given certain assumptions on the dependence between the p-values. Through simulations, we demonstrate that the proposed procedure provides the desired guarantees under a range of dependency structures and that it has the potential to gain power over alternative methods. Finally, we apply the method to studies on the genetic regulation of gene expression across multiple tissues and on the relation between the gut microbiome and colorectal cancer.","container-title":"Biometrika","DOI":"10.1093/biomet/asaa086","ISSN":"0006-3444, 1464-3510","issue":"3","language":"en","page":"575-590","source":"DOI.org (Crossref)","title":"Hypotheses on a tree: new error rates and testing strategies","title-short":"Hypotheses on a tree","volume":"108","author":[{"family":"Bogomolov","given":"Marina"},{"family":"Peterson","given":"Christine B"},{"family":"Benjamini","given":"Yoav"},{"family":"Sabatti","given":"Chiara"}],"issued":{"date-parts":[["2021",8,12]]}}}],"schema":"https://github.com/citation-style-language/schema/raw/master/csl-citation.json"} </w:instrText>
-      </w:r>
-      <w:r>
-        <w:fldChar w:fldCharType="separate"/>
-      </w:r>
-      <w:r>
-        <w:rPr>
-          <w:rFonts w:ascii="Times New Roman" w:hAnsi="Times New Roman" w:cs="Times New Roman"/>
-        </w:rPr>
-        <w:t xml:space="preserve">Bogomolov et al. </w:t>
-      </w:r>
-      <w:r>
-        <w:rPr>
-          <w:rFonts w:ascii="Times New Roman" w:hAnsi="Times New Roman" w:cs="Times New Roman"/>
-        </w:rPr>
-        <w:t>(</w:t>
-      </w:r>
-      <w:r>
-        <w:rPr>
-          <w:rFonts w:ascii="Times New Roman" w:hAnsi="Times New Roman" w:cs="Times New Roman"/>
-        </w:rPr>
-        <w:t>2021</w:t>
-      </w:r>
-      <w:r>
-        <w:fldChar w:fldCharType="end"/>
-      </w:r>
-      <w:r>
-        <w:t>)</w:t>
-      </w:r>
-      <w:r>
-        <w:t>. In addition, normality of the residuals was tested with QQ-plot</w:t>
-      </w:r>
-      <w:r>
-        <w:t>,</w:t>
-      </w:r>
-      <w:r>
-        <w:t xml:space="preserve"> and </w:t>
-      </w:r>
-      <w:r>
-        <w:t xml:space="preserve">a permutation test </w:t>
-      </w:r>
-      <w:r>
-        <w:t>(</w:t>
-      </w:r>
-      <w:r>
-        <w:fldChar w:fldCharType="begin"/>
-      </w:r>
-      <w:r>
-        <w:instrText xml:space="preserve"> ADDIN ZOTERO_ITEM CSL_CITATION {"citationID":"rikPVy1w","properties":{"formattedCitation":"(Kohl, 2019)","plainCitation":"(Kohl, 2019)","dontUpdate":true,"noteIndex":0},"citationItems":[{"id":782,"uris":["http://zotero.org/users/8275165/items/TM3M4ZPL"],"itemData":{"id":782,"type":"software","title":"MKinfer: Inferential Statistics","URL":"http://www.stamats.de","version":"0.7","author":[{"family":"Kohl","given":"Matthias"}],"issued":{"date-parts":[["2019"]]}}}],"schema":"https://github.com/citation-style-language/schema/raw/master/csl-citation.json"} </w:instrText>
-      </w:r>
-      <w:r>
-        <w:fldChar w:fldCharType="separate"/>
-      </w:r>
-      <w:r>
-        <w:rPr>
-          <w:rFonts w:ascii="Times New Roman" w:hAnsi="Times New Roman" w:cs="Times New Roman"/>
-        </w:rPr>
-        <w:t>Kohl, 2019</w:t>
-      </w:r>
-      <w:r>
-        <w:fldChar w:fldCharType="end"/>
-      </w:r>
-      <w:r>
-        <w:t xml:space="preserve">) </w:t>
-      </w:r>
-      <w:r>
-        <w:t>was use</w:t>
-      </w:r>
-      <w:r>
-        <w:t>d</w:t>
-      </w:r>
-      <w:r>
-        <w:t xml:space="preserve"> to assess differences in </w:t>
-      </w:r>
-      <w:r>
-        <w:t xml:space="preserve">variables that did not pass </w:t>
-      </w:r>
-      <w:r>
-        <w:t>the normality</w:t>
-      </w:r>
-      <w:r>
-        <w:t xml:space="preserve"> test</w:t>
-      </w:r>
-      <w:r>
-        <w:t xml:space="preserve"> (</w:t>
-      </w:r>
-      <w:r>
-        <w:t>f</w:t>
-      </w:r>
-      <w:r>
-        <w:t>or a list</w:t>
-      </w:r>
-      <w:r>
-        <w:t xml:space="preserve"> </w:t>
-      </w:r>
-      <w:r>
-        <w:t xml:space="preserve">of </w:t>
-      </w:r>
-      <w:r>
-        <w:t xml:space="preserve">such </w:t>
-      </w:r>
-      <w:r>
-        <w:t>variables see</w:t>
-      </w:r>
-      <w:r>
-        <w:t xml:space="preserve"> </w:t>
-      </w:r>
-      <w:r>
-        <w:fldChar w:fldCharType="begin"/>
-      </w:r>
-      <w:r>
-        <w:instrText xml:space="preserve"> REF _Ref114128122 \h </w:instrText>
-      </w:r>
-      <w:r>
-        <w:fldChar w:fldCharType="separate"/>
-      </w:r>
-      <w:r>
-        <w:t xml:space="preserve">Supplementary Figure </w:t>
-      </w:r>
-      <w:r>
-        <w:rPr>
-          <w:noProof/>
-        </w:rPr>
-        <w:t>2</w:t>
-      </w:r>
-      <w:r>
-        <w:fldChar w:fldCharType="end"/>
-      </w:r>
-      <w:r>
-        <w:t>)</w:t>
-      </w:r>
-      <w:r>
-        <w:t xml:space="preserve">. </w:t>
-      </w:r>
-      <w:r>
-        <w:t>In Experiment 1, n</w:t>
-      </w:r>
-      <w:r>
-        <w:t>o difference</w:t>
-      </w:r>
-      <w:r>
-        <w:t>s</w:t>
-      </w:r>
-      <w:r>
-        <w:t xml:space="preserve"> </w:t>
-      </w:r>
-      <w:r>
-        <w:t xml:space="preserve">were </w:t>
-      </w:r>
-      <w:r>
-        <w:t>found between the congruent and incongruent conditions</w:t>
-      </w:r>
-      <w:r>
-        <w:t xml:space="preserve"> (</w:t>
-      </w:r>
-      <w:r>
-        <w:fldChar w:fldCharType="begin"/>
-      </w:r>
-      <w:r>
-        <w:instrText xml:space="preserve"> REF _Ref113876063 \h </w:instrText>
-      </w:r>
-      <w:r>
-        <w:fldChar w:fldCharType="separate"/>
-      </w:r>
-      <w:r>
-        <w:t xml:space="preserve">Figure </w:t>
-      </w:r>
-      <w:r>
-        <w:rPr>
-          <w:noProof/>
-        </w:rPr>
-        <w:t>3</w:t>
-      </w:r>
-      <w:r>
-        <w:fldChar w:fldCharType="end"/>
-      </w:r>
-      <w:r>
-        <w:t>)</w:t>
-      </w:r>
-      <w:r>
-        <w:t>. H</w:t>
-      </w:r>
-      <w:r>
-        <w:t>owever</w:t>
-      </w:r>
-      <w:r>
-        <w:t>,</w:t>
-      </w:r>
-      <w:r>
-        <w:t xml:space="preserve"> </w:t>
-      </w:r>
-      <w:r>
-        <w:t xml:space="preserve">small trends were </w:t>
-      </w:r>
-      <w:r>
-        <w:t>observed</w:t>
-      </w:r>
-      <w:r>
-        <w:t xml:space="preserve">, specifically </w:t>
-      </w:r>
-      <w:r>
-        <w:t xml:space="preserve">in the reach area which was </w:t>
-      </w:r>
-      <w:r>
-        <w:t xml:space="preserve">numerically </w:t>
-      </w:r>
-      <w:r>
-        <w:t>smaller in the incongruent condition</w:t>
-      </w:r>
-      <w:r>
-        <w:t xml:space="preserve"> </w:t>
-      </w:r>
-      <w:r>
-        <w:t xml:space="preserve">and reaction time which was </w:t>
-      </w:r>
-      <w:r>
-        <w:t xml:space="preserve">numerically </w:t>
-      </w:r>
-      <w:r>
-        <w:t>longer</w:t>
-      </w:r>
-      <w:r>
-        <w:t xml:space="preserve"> (</w:t>
-      </w:r>
-      <w:r>
-        <w:fldChar w:fldCharType="begin"/>
-      </w:r>
-      <w:r>
-        <w:instrText xml:space="preserve"> REF _Ref114067851 \h </w:instrText>
-      </w:r>
-      <w:r>
-        <w:fldChar w:fldCharType="separate"/>
-      </w:r>
-      <w:r>
-        <w:t xml:space="preserve">Table </w:t>
-      </w:r>
-      <w:r>
-        <w:rPr>
-          <w:noProof/>
-        </w:rPr>
-        <w:t>1</w:t>
-      </w:r>
-      <w:r>
-        <w:fldChar w:fldCharType="end"/>
-      </w:r>
-      <w:r>
-        <w:t>).</w:t>
-      </w:r>
+      <w:pPr>
+        <w:pStyle w:val="Heading3"/>
+      </w:pPr>
+      <w:bookmarkStart w:id="23" w:name="_Toc114469887"/>
+      <w:r>
+        <w:lastRenderedPageBreak/>
+        <w:t>Results</w:t>
+      </w:r>
+      <w:bookmarkEnd w:id="23"/>
     </w:p>
     <w:p>
       <w:pPr>
         <w:ind w:firstLine="0"/>
-      </w:pPr>
+        <w:rPr>
+          <w:rtl/>
+        </w:rPr>
+      </w:pPr>
+      <w:r>
+        <w:t xml:space="preserve">Prime visibility: </w:t>
+      </w:r>
+      <w:r>
+        <w:t xml:space="preserve">overall, </w:t>
+      </w:r>
+      <w:r>
+        <w:t>71.</w:t>
+      </w:r>
+      <w:r>
+        <w:t>94</w:t>
+      </w:r>
+      <w:r>
+        <w:t xml:space="preserve">% of the trials were rated as visibility 1, </w:t>
+      </w:r>
+      <w:r>
+        <w:t>2</w:t>
+      </w:r>
+      <w:r>
+        <w:t>3</w:t>
+      </w:r>
+      <w:r>
+        <w:t>.</w:t>
+      </w:r>
+      <w:r>
+        <w:t>41</w:t>
+      </w:r>
+      <w:r>
+        <w:t xml:space="preserve">% as visibility 2, </w:t>
+      </w:r>
+      <w:r>
+        <w:t>3.</w:t>
+      </w:r>
+      <w:r>
+        <w:t>6</w:t>
+      </w:r>
+      <w:r>
+        <w:t>9</w:t>
+      </w:r>
+      <w:r>
+        <w:t xml:space="preserve">% as visibility 3 and </w:t>
+      </w:r>
+      <w:r>
+        <w:t>0.</w:t>
+      </w:r>
+      <w:r>
+        <w:t>95</w:t>
+      </w:r>
+      <w:r>
+        <w:t xml:space="preserve">% as visibility 4. </w:t>
+      </w:r>
+      <w:r>
+        <w:t xml:space="preserve">Because using </w:t>
+      </w:r>
+      <w:r>
+        <w:t xml:space="preserve">identical primes and target words </w:t>
+      </w:r>
+      <w:r>
+        <w:t xml:space="preserve">in the congruent condition </w:t>
+      </w:r>
+      <w:r>
+        <w:t xml:space="preserve">biases the </w:t>
+      </w:r>
+      <w:r>
+        <w:t xml:space="preserve">responses towards the </w:t>
+      </w:r>
+      <w:r>
+        <w:t>target,</w:t>
+      </w:r>
+      <w:r>
+        <w:t xml:space="preserve"> </w:t>
+      </w:r>
+      <w:r>
+        <w:t xml:space="preserve">I </w:t>
+      </w:r>
+      <w:r>
+        <w:t xml:space="preserve">only </w:t>
+      </w:r>
+      <w:r>
+        <w:t xml:space="preserve">analyzed </w:t>
+      </w:r>
+      <w:r>
+        <w:t xml:space="preserve">the responses in the incongruent condition to estimate prime visibility. </w:t>
+      </w:r>
+      <w:r>
+        <w:t xml:space="preserve">When participants rated the </w:t>
+      </w:r>
+      <w:r>
+        <w:t xml:space="preserve">prime as invisible, they </w:t>
+      </w:r>
+      <w:r>
+        <w:t xml:space="preserve">were not better than chance at recognizing </w:t>
+      </w:r>
+      <w:r>
+        <w:t>it</w:t>
+      </w:r>
+      <w:r>
+        <w:t xml:space="preserve">, </w:t>
+      </w:r>
+      <w:r>
+        <w:t>M = 50.6</w:t>
+      </w:r>
+      <w:r>
+        <w:t>4</w:t>
+      </w:r>
+      <w:r>
+        <w:t>%,</w:t>
+      </w:r>
+      <w:r>
+        <w:t xml:space="preserve"> </w:t>
+      </w:r>
+      <w:r>
+        <w:t>SD</w:t>
+      </w:r>
+      <w:r>
+        <w:t xml:space="preserve"> = </w:t>
+      </w:r>
+      <w:r>
+        <w:t>3.</w:t>
+      </w:r>
+      <w:r>
+        <w:t>41</w:t>
+      </w:r>
+      <w:r>
+        <w:t>,</w:t>
+      </w:r>
+      <w:r>
+        <w:t xml:space="preserve"> t</w:t>
+      </w:r>
+      <w:r>
+        <w:t>(9)</w:t>
+      </w:r>
+      <w:r>
+        <w:t xml:space="preserve"> = 0.59, </w:t>
+      </w:r>
+      <w:r>
+        <w:t>p = 0.56</w:t>
+      </w:r>
+      <w:r>
+        <w:t>0</w:t>
+      </w:r>
+      <w:r>
+        <w:t>,</w:t>
+      </w:r>
+      <w:r>
+        <w:t xml:space="preserve"> 95%</w:t>
+      </w:r>
+      <w:r>
+        <w:t xml:space="preserve"> </w:t>
+      </w:r>
+      <w:r>
+        <w:t>CI = [</w:t>
+      </w:r>
+      <w:r>
+        <w:t>48.2</w:t>
+      </w:r>
+      <w:r>
+        <w:t>0</w:t>
+      </w:r>
+      <w:r>
+        <w:t xml:space="preserve">, </w:t>
+      </w:r>
+      <w:r>
+        <w:t>53</w:t>
+      </w:r>
+      <w:r>
+        <w:t>.09</w:t>
+      </w:r>
+      <w:r>
+        <w:t xml:space="preserve">]. </w:t>
+      </w:r>
+      <w:r>
+        <w:t>Th</w:t>
+      </w:r>
+      <w:r>
+        <w:t>u</w:t>
+      </w:r>
+      <w:r>
+        <w:t>s</w:t>
+      </w:r>
+      <w:r>
+        <w:t>,</w:t>
+      </w:r>
+      <w:r>
+        <w:t xml:space="preserve"> </w:t>
+      </w:r>
+      <w:r>
+        <w:t xml:space="preserve">both the subjective and the objective measures </w:t>
+      </w:r>
+      <w:r>
+        <w:t>confirm</w:t>
+      </w:r>
+      <w:r>
+        <w:t xml:space="preserve"> that masking was effective in rendering the stimuli invisible.</w:t>
+      </w:r>
     </w:p>
     <w:p>
+      <w:r>
+        <w:t>Congruency effect</w:t>
+      </w:r>
+      <w:r>
+        <w:t>:</w:t>
+      </w:r>
+      <w:r>
+        <w:t xml:space="preserve"> </w:t>
+      </w:r>
+      <w:r>
+        <w:t xml:space="preserve">All the comparisons between the congruent and incongruent conditions in all four experiments were corrected for multiple comparisons using the Tree-BH </w:t>
+      </w:r>
+      <w:r>
+        <w:t>(</w:t>
+      </w:r>
+      <w:r>
+        <w:fldChar w:fldCharType="begin"/>
+      </w:r>
+      <w:r>
+        <w:instrText xml:space="preserve"> REF _Ref114050197 \h </w:instrText>
+      </w:r>
+      <w:r>
+        <w:fldChar w:fldCharType="separate"/>
+      </w:r>
+      <w:r>
+        <w:t xml:space="preserve">Supplementary Figure </w:t>
+      </w:r>
+      <w:r>
+        <w:rPr>
+          <w:noProof/>
+        </w:rPr>
+        <w:t>1</w:t>
+      </w:r>
+      <w:r>
+        <w:fldChar w:fldCharType="end"/>
+      </w:r>
+      <w:r>
+        <w:t xml:space="preserve">) </w:t>
+      </w:r>
+      <w:r>
+        <w:t xml:space="preserve">method suggested in </w:t>
+      </w:r>
+      <w:r>
+        <w:fldChar w:fldCharType="begin"/>
+      </w:r>
+      <w:r>
+        <w:instrText xml:space="preserve"> ADDIN ZOTERO_ITEM CSL_CITATION {"citationID":"mxqAPUdk","properties":{"formattedCitation":"(Bogomolov et al., 2021)","plainCitation":"(Bogomolov et al., 2021)","dontUpdate":true,"noteIndex":0},"citationItems":[{"id":471,"uris":["http://zotero.org/users/8275165/items/KDIMS5Z8"],"itemData":{"id":471,"type":"article-journal","abstract":"We introduce a multiple testing procedure that controls global error rates at multiple levels of resolution. Conceptually, we frame this problem as the selection of hypotheses that are organized hierarchically in a tree structure. We describe a fast algorithm and prove that it controls relevant error rates given certain assumptions on the dependence between the p-values. Through simulations, we demonstrate that the proposed procedure provides the desired guarantees under a range of dependency structures and that it has the potential to gain power over alternative methods. Finally, we apply the method to studies on the genetic regulation of gene expression across multiple tissues and on the relation between the gut microbiome and colorectal cancer.","container-title":"Biometrika","DOI":"10.1093/biomet/asaa086","ISSN":"0006-3444, 1464-3510","issue":"3","language":"en","page":"575-590","source":"DOI.org (Crossref)","title":"Hypotheses on a tree: new error rates and testing strategies","title-short":"Hypotheses on a tree","volume":"108","author":[{"family":"Bogomolov","given":"Marina"},{"family":"Peterson","given":"Christine B"},{"family":"Benjamini","given":"Yoav"},{"family":"Sabatti","given":"Chiara"}],"issued":{"date-parts":[["2021",8,12]]}}}],"schema":"https://github.com/citation-style-language/schema/raw/master/csl-citation.json"} </w:instrText>
+      </w:r>
+      <w:r>
+        <w:fldChar w:fldCharType="separate"/>
+      </w:r>
+      <w:r>
+        <w:rPr>
+          <w:rFonts w:ascii="Times New Roman" w:hAnsi="Times New Roman" w:cs="Times New Roman"/>
+        </w:rPr>
+        <w:t xml:space="preserve">Bogomolov et al. </w:t>
+      </w:r>
+      <w:r>
+        <w:rPr>
+          <w:rFonts w:ascii="Times New Roman" w:hAnsi="Times New Roman" w:cs="Times New Roman"/>
+        </w:rPr>
+        <w:t>(</w:t>
+      </w:r>
+      <w:r>
+        <w:rPr>
+          <w:rFonts w:ascii="Times New Roman" w:hAnsi="Times New Roman" w:cs="Times New Roman"/>
+        </w:rPr>
+        <w:t>2021</w:t>
+      </w:r>
+      <w:r>
+        <w:fldChar w:fldCharType="end"/>
+      </w:r>
+      <w:r>
+        <w:t>)</w:t>
+      </w:r>
+      <w:r>
+        <w:t xml:space="preserve">. In addition, normality of the residuals was tested with </w:t>
+      </w:r>
+      <w:ins w:id="24" w:author="Chen Heller" w:date="2022-09-19T11:47:00Z">
+        <w:r>
+          <w:t xml:space="preserve">a </w:t>
+        </w:r>
+      </w:ins>
+      <w:r>
+        <w:t>QQ-plot</w:t>
+      </w:r>
+      <w:r>
+        <w:t>,</w:t>
+      </w:r>
+      <w:r>
+        <w:t xml:space="preserve"> and </w:t>
+      </w:r>
+      <w:r>
+        <w:t xml:space="preserve">a permutation test </w:t>
+      </w:r>
+      <w:r>
+        <w:t>(</w:t>
+      </w:r>
+      <w:r>
+        <w:fldChar w:fldCharType="begin"/>
+      </w:r>
+      <w:r>
+        <w:instrText xml:space="preserve"> ADDIN ZOTERO_ITEM CSL_CITATION {"citationID":"rikPVy1w","properties":{"formattedCitation":"(Kohl, 2019)","plainCitation":"(Kohl, 2019)","dontUpdate":true,"noteIndex":0},"citationItems":[{"id":782,"uris":["http://zotero.org/users/8275165/items/TM3M4ZPL"],"itemData":{"id":782,"type":"software","title":"MKinfer: Inferential Statistics","URL":"http://www.stamats.de","version":"0.7","author":[{"family":"Kohl","given":"Matthias"}],"issued":{"date-parts":[["2019"]]}}}],"schema":"https://github.com/citation-style-language/schema/raw/master/csl-citation.json"} </w:instrText>
+      </w:r>
+      <w:r>
+        <w:fldChar w:fldCharType="separate"/>
+      </w:r>
+      <w:r>
+        <w:rPr>
+          <w:rFonts w:ascii="Times New Roman" w:hAnsi="Times New Roman" w:cs="Times New Roman"/>
+        </w:rPr>
+        <w:t>Kohl, 2019</w:t>
+      </w:r>
+      <w:r>
+        <w:fldChar w:fldCharType="end"/>
+      </w:r>
+      <w:r>
+        <w:t xml:space="preserve">) </w:t>
+      </w:r>
+      <w:r>
+        <w:t>was use</w:t>
+      </w:r>
+      <w:r>
+        <w:t>d</w:t>
+      </w:r>
+      <w:r>
+        <w:t xml:space="preserve"> to assess differences in </w:t>
+      </w:r>
+      <w:r>
+        <w:t xml:space="preserve">variables that did not pass </w:t>
+      </w:r>
+      <w:r>
+        <w:t>the normality</w:t>
+      </w:r>
+      <w:r>
+        <w:t xml:space="preserve"> test</w:t>
+      </w:r>
+      <w:r>
+        <w:t xml:space="preserve"> (</w:t>
+      </w:r>
+      <w:r>
+        <w:t>f</w:t>
+      </w:r>
+      <w:r>
+        <w:t>or a list</w:t>
+      </w:r>
+      <w:r>
+        <w:t xml:space="preserve"> </w:t>
+      </w:r>
+      <w:r>
+        <w:t xml:space="preserve">of </w:t>
+      </w:r>
+      <w:r>
+        <w:t xml:space="preserve">such </w:t>
+      </w:r>
+      <w:r>
+        <w:t>variables see</w:t>
+      </w:r>
+      <w:r>
+        <w:t xml:space="preserve"> </w:t>
+      </w:r>
+      <w:r>
+        <w:fldChar w:fldCharType="begin"/>
+      </w:r>
+      <w:r>
+        <w:instrText xml:space="preserve"> REF _Ref114128122 \h </w:instrText>
+      </w:r>
+      <w:r>
+        <w:fldChar w:fldCharType="separate"/>
+      </w:r>
+      <w:r>
+        <w:t xml:space="preserve">Supplementary Figure </w:t>
+      </w:r>
+      <w:r>
+        <w:rPr>
+          <w:noProof/>
+        </w:rPr>
+        <w:t>2</w:t>
+      </w:r>
+      <w:r>
+        <w:fldChar w:fldCharType="end"/>
+      </w:r>
+      <w:r>
+        <w:t>)</w:t>
+      </w:r>
+      <w:r>
+        <w:t xml:space="preserve">. </w:t>
+      </w:r>
+      <w:r>
+        <w:t>In Experiment 1, n</w:t>
+      </w:r>
+      <w:r>
+        <w:t>o difference</w:t>
+      </w:r>
+      <w:r>
+        <w:t>s</w:t>
+      </w:r>
+      <w:r>
+        <w:t xml:space="preserve"> </w:t>
+      </w:r>
+      <w:r>
+        <w:t xml:space="preserve">were </w:t>
+      </w:r>
+      <w:r>
+        <w:t>found between the congruent and incongruent conditions</w:t>
+      </w:r>
+      <w:r>
+        <w:t xml:space="preserve"> (</w:t>
+      </w:r>
+      <w:r>
+        <w:fldChar w:fldCharType="begin"/>
+      </w:r>
+      <w:r>
+        <w:instrText xml:space="preserve"> REF _Ref113876063 \h </w:instrText>
+      </w:r>
+      <w:r>
+        <w:fldChar w:fldCharType="separate"/>
+      </w:r>
+      <w:r>
+        <w:t xml:space="preserve">Figure </w:t>
+      </w:r>
+      <w:r>
+        <w:rPr>
+          <w:noProof/>
+        </w:rPr>
+        <w:t>3</w:t>
+      </w:r>
+      <w:r>
+        <w:fldChar w:fldCharType="end"/>
+      </w:r>
+      <w:r>
+        <w:t>)</w:t>
+      </w:r>
+      <w:r>
+        <w:t>. H</w:t>
+      </w:r>
+      <w:r>
+        <w:t>owever</w:t>
+      </w:r>
+      <w:r>
+        <w:t>,</w:t>
+      </w:r>
+      <w:r>
+        <w:t xml:space="preserve"> </w:t>
+      </w:r>
+      <w:r>
+        <w:t xml:space="preserve">small trends were </w:t>
+      </w:r>
+      <w:r>
+        <w:t>observed</w:t>
+      </w:r>
+      <w:r>
+        <w:t xml:space="preserve">, specifically </w:t>
+      </w:r>
+      <w:r>
+        <w:t xml:space="preserve">in the reach area which was </w:t>
+      </w:r>
+      <w:r>
+        <w:t xml:space="preserve">numerically </w:t>
+      </w:r>
+      <w:r>
+        <w:t>smaller in the incongruent condition</w:t>
+      </w:r>
+      <w:r>
+        <w:t xml:space="preserve"> </w:t>
+      </w:r>
+      <w:r>
+        <w:t xml:space="preserve">and reaction time which was </w:t>
+      </w:r>
+      <w:r>
+        <w:t xml:space="preserve">numerically </w:t>
+      </w:r>
+      <w:r>
+        <w:t>longer</w:t>
+      </w:r>
+      <w:r>
+        <w:t xml:space="preserve"> (</w:t>
+      </w:r>
+      <w:r>
+        <w:fldChar w:fldCharType="begin"/>
+      </w:r>
+      <w:r>
+        <w:instrText xml:space="preserve"> REF _Ref114067851 \h </w:instrText>
+      </w:r>
+      <w:r>
+        <w:fldChar w:fldCharType="separate"/>
+      </w:r>
+      <w:r>
+        <w:t xml:space="preserve">Table </w:t>
+      </w:r>
+      <w:r>
+        <w:rPr>
+          <w:noProof/>
+        </w:rPr>
+        <w:t>1</w:t>
+      </w:r>
+      <w:r>
+        <w:fldChar w:fldCharType="end"/>
+      </w:r>
+      <w:r>
+        <w:t>).</w:t>
+      </w:r>
+    </w:p>
+    <w:p>
+      <w:pPr>
+        <w:ind w:firstLine="0"/>
+      </w:pPr>
+    </w:p>
+    <w:p>
       <w:pPr>
         <w:pStyle w:val="Caption"/>
         <w:keepNext/>
       </w:pPr>
-      <w:bookmarkStart w:id="23" w:name="_Ref114067851"/>
+      <w:bookmarkStart w:id="25" w:name="_Ref114067851"/>
       <w:r>
         <w:t xml:space="preserve">Table </w:t>
       </w:r>
@@ -11829,7 +11850,7 @@
           <w:t>1</w:t>
         </w:r>
       </w:fldSimple>
-      <w:bookmarkEnd w:id="23"/>
+      <w:bookmarkEnd w:id="25"/>
       <w:r>
         <w:t>.</w:t>
       </w:r>
@@ -13044,7 +13065,7 @@
       <w:pPr>
         <w:pStyle w:val="Caption"/>
       </w:pPr>
-      <w:bookmarkStart w:id="24" w:name="_Ref113876063"/>
+      <w:bookmarkStart w:id="26" w:name="_Ref113876063"/>
       <w:r>
         <w:t xml:space="preserve">Figure </w:t>
       </w:r>
@@ -13056,11 +13077,11 @@
           <w:t>3</w:t>
         </w:r>
       </w:fldSimple>
-      <w:bookmarkEnd w:id="24"/>
+      <w:bookmarkEnd w:id="26"/>
       <w:r>
         <w:t xml:space="preserve">. </w:t>
       </w:r>
-      <w:bookmarkStart w:id="25" w:name="_Hlk113876516"/>
+      <w:bookmarkStart w:id="27" w:name="_Hlk113876516"/>
       <w:r>
         <w:t xml:space="preserve">Results of Experiment 1. </w:t>
       </w:r>
@@ -13162,195 +13183,6 @@
       </w:r>
       <w:r>
         <w:t xml:space="preserve"> between the congruent and incongruent conditions.</w:t>
-      </w:r>
-      <w:bookmarkEnd w:id="25"/>
-    </w:p>
-    <w:p>
-      <w:pPr>
-        <w:ind w:firstLine="0"/>
-      </w:pPr>
-    </w:p>
-    <w:p>
-      <w:pPr>
-        <w:pStyle w:val="Heading3"/>
-      </w:pPr>
-      <w:bookmarkStart w:id="26" w:name="_Toc114469888"/>
-      <w:r>
-        <w:t>Discussion</w:t>
-      </w:r>
-      <w:bookmarkEnd w:id="26"/>
-    </w:p>
-    <w:p>
-      <w:pPr>
-        <w:ind w:firstLine="0"/>
-      </w:pPr>
-      <w:r>
-        <w:t xml:space="preserve">Experiment 1 was </w:t>
-      </w:r>
-      <w:r>
-        <w:t xml:space="preserve">conducted to </w:t>
-      </w:r>
-      <w:r>
-        <w:t>establish an experimental environment capable of cap</w:t>
-      </w:r>
-      <w:r>
-        <w:t>t</w:t>
-      </w:r>
-      <w:r>
-        <w:t xml:space="preserve">uring </w:t>
-      </w:r>
-      <w:r>
-        <w:t xml:space="preserve">unconscious </w:t>
-      </w:r>
-      <w:r>
-        <w:t>effect</w:t>
-      </w:r>
-      <w:r>
-        <w:t>s</w:t>
-      </w:r>
-      <w:r>
-        <w:t xml:space="preserve"> with motion tracking. In contrast to </w:t>
-      </w:r>
-      <w:r>
-        <w:t>my</w:t>
-      </w:r>
-      <w:r>
-        <w:t xml:space="preserve"> expectations, </w:t>
-      </w:r>
-      <w:r>
-        <w:t xml:space="preserve">a </w:t>
-      </w:r>
-      <w:r>
-        <w:t xml:space="preserve">robust </w:t>
-      </w:r>
-      <w:r>
-        <w:t xml:space="preserve">unconscious </w:t>
-      </w:r>
-      <w:r>
-        <w:t xml:space="preserve">effect </w:t>
-      </w:r>
-      <w:r>
-        <w:t xml:space="preserve">was </w:t>
-      </w:r>
-      <w:r>
-        <w:t xml:space="preserve">not </w:t>
-      </w:r>
-      <w:r>
-        <w:t>found in any of the motion tracking measures</w:t>
-      </w:r>
-      <w:r>
-        <w:t>, although trend</w:t>
-      </w:r>
-      <w:r>
-        <w:t>s</w:t>
-      </w:r>
-      <w:r>
-        <w:t xml:space="preserve"> </w:t>
-      </w:r>
-      <w:r>
-        <w:t xml:space="preserve">were </w:t>
-      </w:r>
-      <w:r>
-        <w:t xml:space="preserve">found </w:t>
-      </w:r>
-      <w:r>
-        <w:t xml:space="preserve">for </w:t>
-      </w:r>
-      <w:r>
-        <w:t xml:space="preserve">some of them. </w:t>
-      </w:r>
-      <w:r>
-        <w:t>As</w:t>
-      </w:r>
-      <w:r>
-        <w:t xml:space="preserve"> </w:t>
-      </w:r>
-      <w:r>
-        <w:t xml:space="preserve">the </w:t>
-      </w:r>
-      <w:r>
-        <w:t xml:space="preserve">trend was most prominent in the reach area </w:t>
-      </w:r>
-      <w:r>
-        <w:t>variable</w:t>
-      </w:r>
-      <w:r>
-        <w:t xml:space="preserve">, </w:t>
-      </w:r>
-      <w:r>
-        <w:t>I</w:t>
-      </w:r>
-      <w:r>
-        <w:t xml:space="preserve"> reasoned that </w:t>
-      </w:r>
-      <w:r>
-        <w:t xml:space="preserve">it might be </w:t>
-      </w:r>
-      <w:r>
-        <w:t xml:space="preserve">the optimal variable for probing unconscious </w:t>
-      </w:r>
-      <w:r>
-        <w:t>processing</w:t>
-      </w:r>
-      <w:r>
-        <w:t>, and accordingly decided to focus on it in subsequent experiments</w:t>
-      </w:r>
-      <w:r>
-        <w:t xml:space="preserve">. </w:t>
-      </w:r>
-      <w:r>
-        <w:t xml:space="preserve">Interestingly, although the movement </w:t>
-      </w:r>
-      <w:r>
-        <w:t>duration</w:t>
-      </w:r>
-      <w:r>
-        <w:t xml:space="preserve"> </w:t>
-      </w:r>
-      <w:r>
-        <w:t xml:space="preserve">was similar </w:t>
-      </w:r>
-      <w:r>
-        <w:t xml:space="preserve">in both </w:t>
-      </w:r>
-      <w:r>
-        <w:t xml:space="preserve">conditions, there was a trend to </w:t>
-      </w:r>
-      <w:r>
-        <w:t xml:space="preserve">longer </w:t>
-      </w:r>
-      <w:r>
-        <w:t xml:space="preserve">reaction times in the </w:t>
-      </w:r>
-      <w:r>
-        <w:t>in</w:t>
-      </w:r>
-      <w:r>
-        <w:t xml:space="preserve">congruent condition. </w:t>
-      </w:r>
-    </w:p>
-    <w:p>
-      <w:pPr>
-        <w:pStyle w:val="NoSpacing"/>
-        <w:bidi w:val="0"/>
-      </w:pPr>
-    </w:p>
-    <w:p>
-      <w:pPr>
-        <w:pStyle w:val="Heading2"/>
-      </w:pPr>
-      <w:bookmarkStart w:id="27" w:name="_Toc114469889"/>
-      <w:r>
-        <w:t xml:space="preserve">Pilot </w:t>
-      </w:r>
-      <w:r>
-        <w:t>Exp</w:t>
-      </w:r>
-      <w:r>
-        <w:t>eriment</w:t>
-      </w:r>
-      <w:r>
-        <w:t xml:space="preserve"> 2</w:t>
       </w:r>
       <w:bookmarkEnd w:id="27"/>
     </w:p>
@@ -13358,6 +13190,195 @@
       <w:pPr>
         <w:ind w:firstLine="0"/>
       </w:pPr>
+    </w:p>
+    <w:p>
+      <w:pPr>
+        <w:pStyle w:val="Heading3"/>
+      </w:pPr>
+      <w:bookmarkStart w:id="28" w:name="_Toc114469888"/>
+      <w:r>
+        <w:t>Discussion</w:t>
+      </w:r>
+      <w:bookmarkEnd w:id="28"/>
+    </w:p>
+    <w:p>
+      <w:pPr>
+        <w:ind w:firstLine="0"/>
+      </w:pPr>
+      <w:r>
+        <w:t xml:space="preserve">Experiment 1 was </w:t>
+      </w:r>
+      <w:r>
+        <w:t xml:space="preserve">conducted to </w:t>
+      </w:r>
+      <w:r>
+        <w:t>establish an experimental environment capable of cap</w:t>
+      </w:r>
+      <w:r>
+        <w:t>t</w:t>
+      </w:r>
+      <w:r>
+        <w:t xml:space="preserve">uring </w:t>
+      </w:r>
+      <w:r>
+        <w:t xml:space="preserve">unconscious </w:t>
+      </w:r>
+      <w:r>
+        <w:t>effect</w:t>
+      </w:r>
+      <w:r>
+        <w:t>s</w:t>
+      </w:r>
+      <w:r>
+        <w:t xml:space="preserve"> with motion tracking. In contrast to </w:t>
+      </w:r>
+      <w:r>
+        <w:t>my</w:t>
+      </w:r>
+      <w:r>
+        <w:t xml:space="preserve"> expectations, </w:t>
+      </w:r>
+      <w:r>
+        <w:t xml:space="preserve">a </w:t>
+      </w:r>
+      <w:r>
+        <w:t xml:space="preserve">robust </w:t>
+      </w:r>
+      <w:r>
+        <w:t xml:space="preserve">unconscious </w:t>
+      </w:r>
+      <w:r>
+        <w:t xml:space="preserve">effect </w:t>
+      </w:r>
+      <w:r>
+        <w:t xml:space="preserve">was </w:t>
+      </w:r>
+      <w:r>
+        <w:t xml:space="preserve">not </w:t>
+      </w:r>
+      <w:r>
+        <w:t>found in any of the motion tracking measures</w:t>
+      </w:r>
+      <w:r>
+        <w:t>, although trend</w:t>
+      </w:r>
+      <w:r>
+        <w:t>s</w:t>
+      </w:r>
+      <w:r>
+        <w:t xml:space="preserve"> </w:t>
+      </w:r>
+      <w:r>
+        <w:t xml:space="preserve">were </w:t>
+      </w:r>
+      <w:r>
+        <w:t xml:space="preserve">found </w:t>
+      </w:r>
+      <w:r>
+        <w:t xml:space="preserve">for </w:t>
+      </w:r>
+      <w:r>
+        <w:t xml:space="preserve">some of them. </w:t>
+      </w:r>
+      <w:r>
+        <w:t>As</w:t>
+      </w:r>
+      <w:r>
+        <w:t xml:space="preserve"> </w:t>
+      </w:r>
+      <w:r>
+        <w:t xml:space="preserve">the </w:t>
+      </w:r>
+      <w:r>
+        <w:t xml:space="preserve">trend was most prominent in the reach area </w:t>
+      </w:r>
+      <w:r>
+        <w:t>variable</w:t>
+      </w:r>
+      <w:r>
+        <w:t xml:space="preserve">, </w:t>
+      </w:r>
+      <w:r>
+        <w:t>I</w:t>
+      </w:r>
+      <w:r>
+        <w:t xml:space="preserve"> reasoned that </w:t>
+      </w:r>
+      <w:r>
+        <w:t xml:space="preserve">it might be </w:t>
+      </w:r>
+      <w:r>
+        <w:t xml:space="preserve">the optimal variable for probing unconscious </w:t>
+      </w:r>
+      <w:r>
+        <w:t>processing</w:t>
+      </w:r>
+      <w:r>
+        <w:t>, and accordingly decided to focus on it in subsequent experiments</w:t>
+      </w:r>
+      <w:r>
+        <w:t xml:space="preserve">. </w:t>
+      </w:r>
+      <w:r>
+        <w:t xml:space="preserve">Interestingly, although the movement </w:t>
+      </w:r>
+      <w:r>
+        <w:t>duration</w:t>
+      </w:r>
+      <w:r>
+        <w:t xml:space="preserve"> </w:t>
+      </w:r>
+      <w:r>
+        <w:t xml:space="preserve">was similar </w:t>
+      </w:r>
+      <w:r>
+        <w:t xml:space="preserve">in both </w:t>
+      </w:r>
+      <w:r>
+        <w:t xml:space="preserve">conditions, there was a trend to </w:t>
+      </w:r>
+      <w:r>
+        <w:t xml:space="preserve">longer </w:t>
+      </w:r>
+      <w:r>
+        <w:t xml:space="preserve">reaction times in the </w:t>
+      </w:r>
+      <w:r>
+        <w:t>in</w:t>
+      </w:r>
+      <w:r>
+        <w:t xml:space="preserve">congruent condition. </w:t>
+      </w:r>
+    </w:p>
+    <w:p>
+      <w:pPr>
+        <w:pStyle w:val="NoSpacing"/>
+        <w:bidi w:val="0"/>
+      </w:pPr>
+    </w:p>
+    <w:p>
+      <w:pPr>
+        <w:pStyle w:val="Heading2"/>
+      </w:pPr>
+      <w:bookmarkStart w:id="29" w:name="_Toc114469889"/>
+      <w:r>
+        <w:t xml:space="preserve">Pilot </w:t>
+      </w:r>
+      <w:r>
+        <w:t>Exp</w:t>
+      </w:r>
+      <w:r>
+        <w:t>eriment</w:t>
+      </w:r>
+      <w:r>
+        <w:t xml:space="preserve"> 2</w:t>
+      </w:r>
+      <w:bookmarkEnd w:id="29"/>
+    </w:p>
+    <w:p>
+      <w:pPr>
+        <w:ind w:firstLine="0"/>
+      </w:pPr>
       <w:r>
         <w:t xml:space="preserve">A possible </w:t>
       </w:r>
@@ -13377,7 +13398,15 @@
         <w:t>-</w:t>
       </w:r>
       <w:r>
-        <w:t xml:space="preserve">window given for  response. Under </w:t>
+        <w:t>window given for</w:t>
+      </w:r>
+      <w:del w:id="30" w:author="Chen Heller" w:date="2022-09-19T11:51:00Z">
+        <w:r>
+          <w:delText xml:space="preserve"> </w:delText>
+        </w:r>
+      </w:del>
+      <w:r>
+        <w:t xml:space="preserve"> response. Under </w:t>
       </w:r>
       <w:r>
         <w:t xml:space="preserve">that </w:t>
@@ -13855,409 +13884,20 @@
       <w:pPr>
         <w:pStyle w:val="Heading3"/>
       </w:pPr>
-      <w:bookmarkStart w:id="28" w:name="_Toc114469890"/>
+      <w:bookmarkStart w:id="31" w:name="_Toc114469890"/>
       <w:r>
         <w:t>Methods</w:t>
-      </w:r>
-      <w:bookmarkEnd w:id="28"/>
-    </w:p>
-    <w:p>
-      <w:pPr>
-        <w:pStyle w:val="Heading4"/>
-      </w:pPr>
-      <w:bookmarkStart w:id="29" w:name="_Toc114469891"/>
-      <w:r>
-        <w:lastRenderedPageBreak/>
-        <w:t>Participants</w:t>
-      </w:r>
-      <w:bookmarkEnd w:id="29"/>
-    </w:p>
-    <w:p>
-      <w:pPr>
-        <w:ind w:firstLine="0"/>
-      </w:pPr>
-      <w:r>
-        <w:t>Nine</w:t>
-      </w:r>
-      <w:r>
-        <w:t xml:space="preserve"> </w:t>
-      </w:r>
-      <w:r>
-        <w:t>participants (</w:t>
-      </w:r>
-      <w:r>
-        <w:t xml:space="preserve">7 </w:t>
-      </w:r>
-      <w:r>
-        <w:t>females) were recruited for the stud</w:t>
-      </w:r>
-      <w:r>
-        <w:t>y</w:t>
-      </w:r>
-      <w:r>
-        <w:t xml:space="preserve"> (</w:t>
-      </w:r>
-      <w:r>
-        <w:t xml:space="preserve">age: </w:t>
-      </w:r>
-      <w:r>
-        <w:t>M=</w:t>
-      </w:r>
-      <w:r>
-        <w:t>23.66</w:t>
-      </w:r>
-      <w:r>
-        <w:t>, SD=</w:t>
-      </w:r>
-      <w:r>
-        <w:t>2.44</w:t>
-      </w:r>
-      <w:r>
-        <w:t>)</w:t>
-      </w:r>
-      <w:r>
-        <w:t xml:space="preserve"> </w:t>
-      </w:r>
-      <w:r>
-        <w:t xml:space="preserve">using the same </w:t>
-      </w:r>
-      <w:r>
-        <w:t xml:space="preserve">recruitment procedure </w:t>
-      </w:r>
-      <w:r>
-        <w:t>as in</w:t>
-      </w:r>
-      <w:r>
-        <w:t xml:space="preserve"> experiment 1. </w:t>
-      </w:r>
-      <w:r>
-        <w:t>Five</w:t>
-      </w:r>
-      <w:r>
-        <w:t xml:space="preserve"> </w:t>
-      </w:r>
-      <w:r>
-        <w:t xml:space="preserve">additional </w:t>
-      </w:r>
-      <w:r>
-        <w:t>participants</w:t>
-      </w:r>
-      <w:r>
-        <w:t xml:space="preserve"> were disqualified from</w:t>
-      </w:r>
-      <w:r>
-        <w:t xml:space="preserve"> the</w:t>
-      </w:r>
-      <w:r>
-        <w:t xml:space="preserve"> analysis</w:t>
-      </w:r>
-      <w:r>
-        <w:t>, as they met two of the following predefined excluded criteria: (a) having</w:t>
-      </w:r>
-      <w:r>
-        <w:t xml:space="preserve"> less than 25 valid </w:t>
-      </w:r>
-      <w:r>
-        <w:t xml:space="preserve">trials </w:t>
-      </w:r>
-      <w:r>
-        <w:t xml:space="preserve">in each condition </w:t>
-      </w:r>
-      <w:r>
-        <w:t xml:space="preserve">(N=3); </w:t>
-      </w:r>
-      <w:r>
-        <w:t>and</w:t>
-      </w:r>
-      <w:r>
-        <w:t xml:space="preserve"> (b)</w:t>
-      </w:r>
-      <w:r>
-        <w:t xml:space="preserve"> </w:t>
-      </w:r>
-      <w:r>
-        <w:t>showing performance lower</w:t>
-      </w:r>
-      <w:r>
-        <w:t xml:space="preserve"> than 70% in </w:t>
-      </w:r>
-      <w:r>
-        <w:t xml:space="preserve">the </w:t>
-      </w:r>
-      <w:r>
-        <w:t xml:space="preserve">main </w:t>
-      </w:r>
-      <w:r>
-        <w:t>classification task</w:t>
-      </w:r>
-      <w:r>
-        <w:t xml:space="preserve"> </w:t>
-      </w:r>
-      <w:r>
-        <w:t>(</w:t>
-      </w:r>
-      <w:r>
-        <w:t xml:space="preserve">N=2; </w:t>
-      </w:r>
-      <w:r>
-        <w:t>determined using a</w:t>
-      </w:r>
-      <w:r>
-        <w:t xml:space="preserve"> binomial test</w:t>
-      </w:r>
-      <w:r>
-        <w:t>)</w:t>
-      </w:r>
-      <w:r>
-        <w:t>.</w:t>
-      </w:r>
-      <w:r>
-        <w:t xml:space="preserve"> </w:t>
-      </w:r>
-      <w:r>
-        <w:t>An</w:t>
-      </w:r>
-      <w:r>
-        <w:t>other</w:t>
-      </w:r>
-      <w:r>
-        <w:t xml:space="preserve"> participant was excluded because the experiment crashed during her session.</w:t>
-      </w:r>
-    </w:p>
-    <w:p>
-      <w:pPr>
-        <w:pStyle w:val="Heading3"/>
-      </w:pPr>
-      <w:bookmarkStart w:id="30" w:name="_Toc114469892"/>
-      <w:r>
-        <w:t>Stimuli</w:t>
-      </w:r>
-      <w:r>
-        <w:t xml:space="preserve">, </w:t>
-      </w:r>
-      <w:r>
-        <w:t>Apparatus</w:t>
-      </w:r>
-      <w:r>
-        <w:t xml:space="preserve"> and </w:t>
-      </w:r>
-      <w:r>
-        <w:t>Procedure</w:t>
-      </w:r>
-      <w:bookmarkEnd w:id="30"/>
-    </w:p>
-    <w:p>
-      <w:pPr>
-        <w:ind w:firstLine="0"/>
-      </w:pPr>
-      <w:r>
-        <w:t xml:space="preserve">The methods were identical to those used in Experiment 1, besides the following differences: first, the starting point was </w:t>
-      </w:r>
-      <w:r>
-        <w:t xml:space="preserve">now </w:t>
-      </w:r>
-      <w:r>
-        <w:t>35cm away from the screen and the size of the blue circle beneath each target was slightly increased so that hitting it will be easier.</w:t>
-      </w:r>
-      <w:r>
-        <w:t xml:space="preserve"> Second, here </w:t>
-      </w:r>
-      <w:r>
-        <w:t>the participants completed a</w:t>
-      </w:r>
-      <w:r>
-        <w:t>n</w:t>
-      </w:r>
-      <w:r>
-        <w:t xml:space="preserve"> initial practice block that </w:t>
-      </w:r>
-      <w:r>
-        <w:t>did not include a prime. The order of trials in this block was drawn from a</w:t>
-      </w:r>
-      <w:r>
-        <w:t xml:space="preserve">n additional </w:t>
-      </w:r>
-      <w:r>
-        <w:t>list of trial condition and stimulus</w:t>
-      </w:r>
-      <w:r>
-        <w:t>.</w:t>
-      </w:r>
-      <w:r>
-        <w:t xml:space="preserve"> </w:t>
-      </w:r>
-      <w:r>
-        <w:t>T</w:t>
-      </w:r>
-      <w:r>
-        <w:t>hird, t</w:t>
-      </w:r>
-      <w:r>
-        <w:t>iming was adjusted so that m</w:t>
-      </w:r>
-      <w:r>
-        <w:t>ovement</w:t>
-      </w:r>
-      <w:r>
-        <w:t>s</w:t>
-      </w:r>
-      <w:r>
-        <w:t xml:space="preserve"> </w:t>
-      </w:r>
-      <w:r>
-        <w:t>had to start</w:t>
-      </w:r>
-      <w:r>
-        <w:t xml:space="preserve"> before </w:t>
-      </w:r>
-      <w:r>
-        <w:t xml:space="preserve">330ms had passed and last no longer than 430ms. </w:t>
-      </w:r>
-      <w:r>
-        <w:t xml:space="preserve">Movement </w:t>
-      </w:r>
-      <w:r>
-        <w:t xml:space="preserve">started when </w:t>
-      </w:r>
-      <w:r>
-        <w:t xml:space="preserve">the finger was </w:t>
-      </w:r>
-      <w:r>
-        <w:t>2</w:t>
-      </w:r>
-      <w:r>
-        <w:t>cm away from the starting point</w:t>
-      </w:r>
-      <w:r>
-        <w:t xml:space="preserve"> (Euclidean distance)</w:t>
-      </w:r>
-      <w:r>
-        <w:t xml:space="preserve"> and ended when it was </w:t>
-      </w:r>
-      <w:r>
-        <w:t>3</w:t>
-      </w:r>
-      <w:r>
-        <w:t>cm</w:t>
-      </w:r>
-      <w:r>
-        <w:t xml:space="preserve"> away from the</w:t>
-      </w:r>
-      <w:r>
-        <w:t xml:space="preserve"> screen (on the Z axis). </w:t>
-      </w:r>
-      <w:r>
-        <w:t xml:space="preserve">Late initiations </w:t>
-      </w:r>
-      <w:r>
-        <w:t xml:space="preserve">and long </w:t>
-      </w:r>
-      <w:r>
-        <w:t xml:space="preserve">durations </w:t>
-      </w:r>
-      <w:r>
-        <w:t xml:space="preserve">were </w:t>
-      </w:r>
-      <w:r>
-        <w:t>followed by a "</w:t>
-      </w:r>
-      <w:r>
-        <w:t>Too late</w:t>
-      </w:r>
-      <w:r>
-        <w:t xml:space="preserve">" </w:t>
-      </w:r>
-      <w:r>
-        <w:t xml:space="preserve">and "Too slow" </w:t>
-      </w:r>
-      <w:r>
-        <w:t>feedback</w:t>
-      </w:r>
-      <w:r>
-        <w:t>s</w:t>
-      </w:r>
-      <w:r>
-        <w:t>,</w:t>
-      </w:r>
-      <w:r>
-        <w:t xml:space="preserve"> </w:t>
-      </w:r>
-      <w:r>
-        <w:t>respectively</w:t>
-      </w:r>
-      <w:r>
-        <w:t>.</w:t>
-      </w:r>
-      <w:r>
-        <w:t xml:space="preserve"> </w:t>
-      </w:r>
-      <w:r>
-        <w:t xml:space="preserve">Recognition </w:t>
-      </w:r>
-      <w:r>
-        <w:t>responses</w:t>
-      </w:r>
-      <w:r>
-        <w:t xml:space="preserve"> were given within a </w:t>
-      </w:r>
-      <w:r>
-        <w:t>7</w:t>
-      </w:r>
-      <w:r>
-        <w:t xml:space="preserve"> </w:t>
-      </w:r>
-      <w:r>
-        <w:t>second</w:t>
-      </w:r>
-      <w:r>
-        <w:t xml:space="preserve"> response window. </w:t>
-      </w:r>
-    </w:p>
-    <w:p>
-      <w:pPr>
-        <w:pStyle w:val="Heading3"/>
-      </w:pPr>
-      <w:bookmarkStart w:id="31" w:name="_Toc114469893"/>
-      <w:r>
-        <w:t>Exclusion criteria</w:t>
       </w:r>
       <w:bookmarkEnd w:id="31"/>
     </w:p>
     <w:p>
       <w:pPr>
-        <w:ind w:firstLine="0"/>
-      </w:pPr>
-      <w:r>
-        <w:t xml:space="preserve">Additional restrictions were placed on the participants' reaching movements, limiting their reaction time and movement duration. Movements that started less than 100ms or more than 320ms after target display were excluded. In addition, movements that lasted more than 420ms were excluded if they were located more than 3 SD from the participant's average movement duration among correct trials that were not too short, had no missing data and were completed in time (i.e., started between 100ms and 320ms after target display and lasted no longer than 420ms). </w:t>
-      </w:r>
-      <w:r>
-        <w:rPr>
-          <w:i/>
-          <w:iCs/>
-        </w:rPr>
-        <w:t>Valid trials</w:t>
-      </w:r>
-      <w:r>
-        <w:t xml:space="preserve"> were those that were not excluded due to any exclusion criteria.</w:t>
-      </w:r>
-    </w:p>
-    <w:p>
-      <w:pPr>
-        <w:spacing w:line="480" w:lineRule="auto"/>
-        <w:jc w:val="left"/>
-      </w:pPr>
-      <w:r>
-        <w:br w:type="page"/>
-      </w:r>
-    </w:p>
-    <w:p>
-      <w:pPr>
-        <w:pStyle w:val="Heading3"/>
-      </w:pPr>
-      <w:bookmarkStart w:id="32" w:name="_Toc114469894"/>
+        <w:pStyle w:val="Heading4"/>
+      </w:pPr>
+      <w:bookmarkStart w:id="32" w:name="_Toc114469891"/>
       <w:r>
         <w:lastRenderedPageBreak/>
-        <w:t>Results</w:t>
+        <w:t>Participants</w:t>
       </w:r>
       <w:bookmarkEnd w:id="32"/>
     </w:p>
@@ -14266,250 +13906,658 @@
         <w:ind w:firstLine="0"/>
       </w:pPr>
       <w:r>
-        <w:t xml:space="preserve">Prime visibility: </w:t>
-      </w:r>
-      <w:r>
-        <w:t>i</w:t>
-      </w:r>
-      <w:r>
-        <w:t>n total</w:t>
-      </w:r>
-      <w:r>
-        <w:t xml:space="preserve">, </w:t>
-      </w:r>
-      <w:r>
-        <w:t>visibility rating</w:t>
-      </w:r>
-      <w:r>
-        <w:t>s</w:t>
-      </w:r>
-      <w:r>
-        <w:t xml:space="preserve"> of 1 </w:t>
-      </w:r>
-      <w:r>
-        <w:t xml:space="preserve">were </w:t>
-      </w:r>
-      <w:r>
-        <w:t xml:space="preserve">given in </w:t>
-      </w:r>
-      <w:r>
-        <w:t>81.63</w:t>
-      </w:r>
-      <w:r>
-        <w:t>% of the trials,</w:t>
-      </w:r>
-      <w:r>
-        <w:t xml:space="preserve"> visibility rating</w:t>
-      </w:r>
-      <w:r>
-        <w:t>s</w:t>
-      </w:r>
-      <w:r>
-        <w:t xml:space="preserve"> of 2 in</w:t>
+        <w:t>Nine</w:t>
       </w:r>
       <w:r>
         <w:t xml:space="preserve"> </w:t>
       </w:r>
       <w:r>
-        <w:t>16.07</w:t>
-      </w:r>
-      <w:r>
-        <w:t xml:space="preserve">% </w:t>
-      </w:r>
-      <w:r>
-        <w:t>of the trials</w:t>
-      </w:r>
-      <w:r>
-        <w:t>,</w:t>
-      </w:r>
-      <w:r>
-        <w:t xml:space="preserve"> visibility rating</w:t>
-      </w:r>
-      <w:r>
-        <w:t>s</w:t>
-      </w:r>
-      <w:r>
-        <w:t xml:space="preserve"> of 3 in</w:t>
+        <w:t>participants (</w:t>
+      </w:r>
+      <w:r>
+        <w:t xml:space="preserve">7 </w:t>
+      </w:r>
+      <w:r>
+        <w:t>females) were recruited for the stud</w:t>
+      </w:r>
+      <w:r>
+        <w:t>y</w:t>
+      </w:r>
+      <w:r>
+        <w:t xml:space="preserve"> (</w:t>
+      </w:r>
+      <w:r>
+        <w:t xml:space="preserve">age: </w:t>
+      </w:r>
+      <w:r>
+        <w:t>M=</w:t>
+      </w:r>
+      <w:r>
+        <w:t>23.66</w:t>
+      </w:r>
+      <w:r>
+        <w:t>, SD=</w:t>
+      </w:r>
+      <w:r>
+        <w:t>2.44</w:t>
+      </w:r>
+      <w:r>
+        <w:t>)</w:t>
       </w:r>
       <w:r>
         <w:t xml:space="preserve"> </w:t>
       </w:r>
       <w:r>
-        <w:t>1.83</w:t>
-      </w:r>
-      <w:r>
-        <w:t xml:space="preserve">% </w:t>
-      </w:r>
-      <w:r>
-        <w:t>of the trials</w:t>
-      </w:r>
-      <w:r>
-        <w:t xml:space="preserve"> and</w:t>
-      </w:r>
-      <w:r>
-        <w:t xml:space="preserve"> visibility rating</w:t>
-      </w:r>
-      <w:r>
-        <w:t>s</w:t>
-      </w:r>
-      <w:r>
-        <w:t xml:space="preserve"> of 4 in</w:t>
+        <w:t xml:space="preserve">using the same </w:t>
+      </w:r>
+      <w:r>
+        <w:t xml:space="preserve">recruitment procedure </w:t>
+      </w:r>
+      <w:r>
+        <w:t>as in</w:t>
+      </w:r>
+      <w:r>
+        <w:t xml:space="preserve"> experiment 1. </w:t>
+      </w:r>
+      <w:r>
+        <w:t>Five</w:t>
       </w:r>
       <w:r>
         <w:t xml:space="preserve"> </w:t>
       </w:r>
       <w:r>
-        <w:t>0.</w:t>
-      </w:r>
-      <w:r>
-        <w:t>46</w:t>
-      </w:r>
-      <w:r>
-        <w:t xml:space="preserve">% </w:t>
-      </w:r>
-      <w:r>
-        <w:t>of the trials</w:t>
-      </w:r>
-      <w:r>
-        <w:t xml:space="preserve">. </w:t>
-      </w:r>
-      <w:r>
-        <w:t xml:space="preserve">Subjectively invisible stimulus was recognized at chance level, </w:t>
-      </w:r>
-      <w:r>
-        <w:t>M = 50.2</w:t>
-      </w:r>
-      <w:r>
-        <w:t>6</w:t>
-      </w:r>
-      <w:r>
-        <w:t>%, SD = 2.57, t</w:t>
-      </w:r>
-      <w:r>
-        <w:t>(8)</w:t>
-      </w:r>
-      <w:r>
-        <w:t xml:space="preserve"> = 0.30, p = 0.77</w:t>
-      </w:r>
-      <w:r>
-        <w:t>0</w:t>
-      </w:r>
-      <w:r>
-        <w:t>, 95% CI = [48.27, 52.24].</w:t>
+        <w:t xml:space="preserve">additional </w:t>
+      </w:r>
+      <w:r>
+        <w:t>participants</w:t>
+      </w:r>
+      <w:r>
+        <w:t xml:space="preserve"> were disqualified from</w:t>
+      </w:r>
+      <w:r>
+        <w:t xml:space="preserve"> the</w:t>
+      </w:r>
+      <w:r>
+        <w:t xml:space="preserve"> analysis</w:t>
+      </w:r>
+      <w:r>
+        <w:t xml:space="preserve">, as they met two of the following predefined </w:t>
+      </w:r>
+      <w:del w:id="33" w:author="Chen Heller" w:date="2022-09-19T11:57:00Z">
+        <w:r>
+          <w:delText xml:space="preserve">excluded </w:delText>
+        </w:r>
+      </w:del>
+      <w:ins w:id="34" w:author="Chen Heller" w:date="2022-09-19T11:57:00Z">
+        <w:r>
+          <w:t>exclu</w:t>
+        </w:r>
+        <w:r>
+          <w:t>sion</w:t>
+        </w:r>
+        <w:r>
+          <w:t xml:space="preserve"> </w:t>
+        </w:r>
+      </w:ins>
+      <w:r>
+        <w:t>criteria: (a) having</w:t>
+      </w:r>
+      <w:r>
+        <w:t xml:space="preserve"> less than 25 valid </w:t>
+      </w:r>
+      <w:r>
+        <w:t xml:space="preserve">trials </w:t>
+      </w:r>
+      <w:r>
+        <w:t xml:space="preserve">in each condition </w:t>
+      </w:r>
+      <w:r>
+        <w:t xml:space="preserve">(N=3); </w:t>
+      </w:r>
+      <w:r>
+        <w:t>and</w:t>
+      </w:r>
+      <w:r>
+        <w:t xml:space="preserve"> (b)</w:t>
       </w:r>
       <w:r>
         <w:t xml:space="preserve"> </w:t>
       </w:r>
       <w:r>
-        <w:t>Again, this confirm</w:t>
-      </w:r>
-      <w:r>
-        <w:t>s</w:t>
-      </w:r>
-      <w:r>
-        <w:t xml:space="preserve"> the efficiency of </w:t>
-      </w:r>
-      <w:r>
-        <w:t>my</w:t>
-      </w:r>
-      <w:r>
-        <w:t xml:space="preserve"> masking procedure (as will be the case for the two subsequent experiments, see below)</w:t>
+        <w:t>showing performance lower</w:t>
+      </w:r>
+      <w:r>
+        <w:t xml:space="preserve"> than 70% in </w:t>
+      </w:r>
+      <w:r>
+        <w:t xml:space="preserve">the </w:t>
+      </w:r>
+      <w:r>
+        <w:t xml:space="preserve">main </w:t>
+      </w:r>
+      <w:r>
+        <w:t>classification task</w:t>
+      </w:r>
+      <w:r>
+        <w:t xml:space="preserve"> </w:t>
+      </w:r>
+      <w:r>
+        <w:t>(</w:t>
+      </w:r>
+      <w:r>
+        <w:t xml:space="preserve">N=2; </w:t>
+      </w:r>
+      <w:r>
+        <w:t>determined using a</w:t>
+      </w:r>
+      <w:r>
+        <w:t xml:space="preserve"> binomial test</w:t>
+      </w:r>
+      <w:r>
+        <w:t>)</w:t>
       </w:r>
       <w:r>
         <w:t>.</w:t>
+      </w:r>
+      <w:r>
+        <w:t xml:space="preserve"> </w:t>
+      </w:r>
+      <w:r>
+        <w:t>An</w:t>
+      </w:r>
+      <w:r>
+        <w:t>other</w:t>
+      </w:r>
+      <w:r>
+        <w:t xml:space="preserve"> participant was excluded because the experiment crashed during her session.</w:t>
       </w:r>
     </w:p>
     <w:p>
-      <w:r>
-        <w:t xml:space="preserve">Congruency effect: </w:t>
-      </w:r>
-      <w:r>
-        <w:t xml:space="preserve">Similarly to </w:t>
-      </w:r>
-      <w:r>
-        <w:t>Experiment 1</w:t>
-      </w:r>
-      <w:r>
-        <w:t>,</w:t>
-      </w:r>
-      <w:r>
-        <w:t xml:space="preserve"> </w:t>
-      </w:r>
-      <w:r>
-        <w:t>a congruency effect was not reflected in</w:t>
-      </w:r>
-      <w:r>
-        <w:t xml:space="preserve"> any of the dependent variables</w:t>
-      </w:r>
-      <w:r>
-        <w:t xml:space="preserve"> </w:t>
-      </w:r>
-      <w:r>
-        <w:t>(</w:t>
-      </w:r>
-      <w:r>
-        <w:fldChar w:fldCharType="begin"/>
-      </w:r>
-      <w:r>
-        <w:instrText xml:space="preserve"> REF _Ref113877160 \h </w:instrText>
-      </w:r>
-      <w:r>
-        <w:fldChar w:fldCharType="separate"/>
-      </w:r>
-      <w:r>
-        <w:t xml:space="preserve">Figure </w:t>
-      </w:r>
-      <w:r>
-        <w:rPr>
-          <w:noProof/>
-        </w:rPr>
-        <w:t>4</w:t>
-      </w:r>
-      <w:r>
-        <w:fldChar w:fldCharType="end"/>
-      </w:r>
-      <w:r>
-        <w:t xml:space="preserve">; </w:t>
-      </w:r>
-      <w:r>
-        <w:fldChar w:fldCharType="begin"/>
-      </w:r>
-      <w:r>
-        <w:instrText xml:space="preserve"> REF _Ref114067886 \h </w:instrText>
-      </w:r>
-      <w:r>
-        <w:fldChar w:fldCharType="separate"/>
-      </w:r>
-      <w:r>
-        <w:t xml:space="preserve">Table </w:t>
-      </w:r>
-      <w:r>
-        <w:rPr>
-          <w:noProof/>
-        </w:rPr>
-        <w:t>2</w:t>
-      </w:r>
-      <w:r>
-        <w:fldChar w:fldCharType="end"/>
-      </w:r>
-      <w:r>
-        <w:t>)</w:t>
-      </w:r>
-      <w:r>
-        <w:t>.</w:t>
-      </w:r>
+      <w:pPr>
+        <w:pStyle w:val="Heading3"/>
+      </w:pPr>
+      <w:bookmarkStart w:id="35" w:name="_Toc114469892"/>
+      <w:r>
+        <w:t>Stimuli</w:t>
+      </w:r>
+      <w:r>
+        <w:t xml:space="preserve">, </w:t>
+      </w:r>
+      <w:r>
+        <w:t>Apparatus</w:t>
+      </w:r>
+      <w:r>
+        <w:t xml:space="preserve"> and </w:t>
+      </w:r>
+      <w:r>
+        <w:t>Procedure</w:t>
+      </w:r>
+      <w:bookmarkEnd w:id="35"/>
     </w:p>
     <w:p>
       <w:pPr>
         <w:ind w:firstLine="0"/>
       </w:pPr>
+      <w:r>
+        <w:t xml:space="preserve">The methods were identical to those used in Experiment 1, besides the following differences: first, the starting point was </w:t>
+      </w:r>
+      <w:r>
+        <w:t xml:space="preserve">now </w:t>
+      </w:r>
+      <w:r>
+        <w:t>35cm away from the screen and the size of the blue circle beneath each target was slightly increased so that hitting it will be easier.</w:t>
+      </w:r>
+      <w:r>
+        <w:t xml:space="preserve"> Second, here </w:t>
+      </w:r>
+      <w:r>
+        <w:t>the participants completed a</w:t>
+      </w:r>
+      <w:r>
+        <w:t>n</w:t>
+      </w:r>
+      <w:r>
+        <w:t xml:space="preserve"> initial practice block that </w:t>
+      </w:r>
+      <w:r>
+        <w:t>did not include a prime. The order of trials in this block was drawn from a</w:t>
+      </w:r>
+      <w:r>
+        <w:t xml:space="preserve">n additional </w:t>
+      </w:r>
+      <w:r>
+        <w:t>list of trial condition and stimulus</w:t>
+      </w:r>
+      <w:r>
+        <w:t>.</w:t>
+      </w:r>
+      <w:r>
+        <w:t xml:space="preserve"> </w:t>
+      </w:r>
+      <w:r>
+        <w:t>T</w:t>
+      </w:r>
+      <w:r>
+        <w:t>hird, t</w:t>
+      </w:r>
+      <w:r>
+        <w:t>iming was adjusted so that m</w:t>
+      </w:r>
+      <w:r>
+        <w:t>ovement</w:t>
+      </w:r>
+      <w:r>
+        <w:t>s</w:t>
+      </w:r>
+      <w:r>
+        <w:t xml:space="preserve"> </w:t>
+      </w:r>
+      <w:r>
+        <w:t>had to start</w:t>
+      </w:r>
+      <w:r>
+        <w:t xml:space="preserve"> before </w:t>
+      </w:r>
+      <w:r>
+        <w:t xml:space="preserve">330ms had passed and last no longer than 430ms. </w:t>
+      </w:r>
+      <w:r>
+        <w:t xml:space="preserve">Movement </w:t>
+      </w:r>
+      <w:r>
+        <w:t xml:space="preserve">started when </w:t>
+      </w:r>
+      <w:r>
+        <w:t xml:space="preserve">the finger was </w:t>
+      </w:r>
+      <w:r>
+        <w:t>2</w:t>
+      </w:r>
+      <w:r>
+        <w:t>cm away from the starting point</w:t>
+      </w:r>
+      <w:r>
+        <w:t xml:space="preserve"> (Euclidean distance)</w:t>
+      </w:r>
+      <w:r>
+        <w:t xml:space="preserve"> and ended when it was </w:t>
+      </w:r>
+      <w:r>
+        <w:t>3</w:t>
+      </w:r>
+      <w:r>
+        <w:t>cm</w:t>
+      </w:r>
+      <w:r>
+        <w:t xml:space="preserve"> away from the</w:t>
+      </w:r>
+      <w:r>
+        <w:t xml:space="preserve"> screen (on the Z axis). </w:t>
+      </w:r>
+      <w:r>
+        <w:t xml:space="preserve">Late initiations </w:t>
+      </w:r>
+      <w:r>
+        <w:t xml:space="preserve">and long </w:t>
+      </w:r>
+      <w:r>
+        <w:t xml:space="preserve">durations </w:t>
+      </w:r>
+      <w:r>
+        <w:t xml:space="preserve">were </w:t>
+      </w:r>
+      <w:r>
+        <w:t>followed by a "</w:t>
+      </w:r>
+      <w:r>
+        <w:t>Too late</w:t>
+      </w:r>
+      <w:r>
+        <w:t xml:space="preserve">" </w:t>
+      </w:r>
+      <w:r>
+        <w:t xml:space="preserve">and "Too slow" </w:t>
+      </w:r>
+      <w:r>
+        <w:t>feedback</w:t>
+      </w:r>
+      <w:r>
+        <w:t>s</w:t>
+      </w:r>
+      <w:r>
+        <w:t>,</w:t>
+      </w:r>
+      <w:r>
+        <w:t xml:space="preserve"> </w:t>
+      </w:r>
+      <w:r>
+        <w:t>respectively</w:t>
+      </w:r>
+      <w:r>
+        <w:t>.</w:t>
+      </w:r>
+      <w:r>
+        <w:t xml:space="preserve"> </w:t>
+      </w:r>
+      <w:r>
+        <w:t xml:space="preserve">Recognition </w:t>
+      </w:r>
+      <w:r>
+        <w:t>responses</w:t>
+      </w:r>
+      <w:r>
+        <w:t xml:space="preserve"> were given within a </w:t>
+      </w:r>
+      <w:r>
+        <w:t>7</w:t>
+      </w:r>
+      <w:r>
+        <w:t xml:space="preserve"> </w:t>
+      </w:r>
+      <w:r>
+        <w:t>second</w:t>
+      </w:r>
+      <w:r>
+        <w:t xml:space="preserve"> response window. </w:t>
+      </w:r>
     </w:p>
     <w:p>
       <w:pPr>
+        <w:pStyle w:val="Heading3"/>
+      </w:pPr>
+      <w:bookmarkStart w:id="36" w:name="_Toc114469893"/>
+      <w:r>
+        <w:t>Exclusion criteria</w:t>
+      </w:r>
+      <w:bookmarkEnd w:id="36"/>
+    </w:p>
+    <w:p>
+      <w:pPr>
+        <w:ind w:firstLine="0"/>
+      </w:pPr>
+      <w:r>
+        <w:t xml:space="preserve">Additional restrictions were placed on the participants' reaching movements, limiting their reaction time and movement duration. Movements that started less than 100ms or more than 320ms after target display were excluded. In addition, movements that lasted more than 420ms were excluded if they were located more than 3 SD from the participant's average movement duration among correct trials that were not too short, had no missing data and were completed in time (i.e., started between 100ms and 320ms after target display and lasted no longer than 420ms). </w:t>
+      </w:r>
+      <w:r>
+        <w:rPr>
+          <w:i/>
+          <w:iCs/>
+        </w:rPr>
+        <w:t>Valid trials</w:t>
+      </w:r>
+      <w:r>
+        <w:t xml:space="preserve"> were those that were not excluded due to any exclusion criteria.</w:t>
+      </w:r>
+    </w:p>
+    <w:p>
+      <w:pPr>
+        <w:spacing w:line="480" w:lineRule="auto"/>
+        <w:jc w:val="left"/>
+      </w:pPr>
+      <w:r>
+        <w:br w:type="page"/>
+      </w:r>
+    </w:p>
+    <w:p>
+      <w:pPr>
+        <w:pStyle w:val="Heading3"/>
+      </w:pPr>
+      <w:bookmarkStart w:id="37" w:name="_Toc114469894"/>
+      <w:r>
+        <w:lastRenderedPageBreak/>
+        <w:t>Results</w:t>
+      </w:r>
+      <w:bookmarkEnd w:id="37"/>
+    </w:p>
+    <w:p>
+      <w:pPr>
+        <w:ind w:firstLine="0"/>
+      </w:pPr>
+      <w:r>
+        <w:t xml:space="preserve">Prime visibility: </w:t>
+      </w:r>
+      <w:r>
+        <w:t>i</w:t>
+      </w:r>
+      <w:r>
+        <w:t>n total</w:t>
+      </w:r>
+      <w:r>
+        <w:t xml:space="preserve">, </w:t>
+      </w:r>
+      <w:r>
+        <w:t>visibility rating</w:t>
+      </w:r>
+      <w:r>
+        <w:t>s</w:t>
+      </w:r>
+      <w:r>
+        <w:t xml:space="preserve"> of 1 </w:t>
+      </w:r>
+      <w:r>
+        <w:t xml:space="preserve">were </w:t>
+      </w:r>
+      <w:r>
+        <w:t xml:space="preserve">given in </w:t>
+      </w:r>
+      <w:r>
+        <w:t>81.63</w:t>
+      </w:r>
+      <w:r>
+        <w:t>% of the trials,</w:t>
+      </w:r>
+      <w:r>
+        <w:t xml:space="preserve"> visibility rating</w:t>
+      </w:r>
+      <w:r>
+        <w:t>s</w:t>
+      </w:r>
+      <w:r>
+        <w:t xml:space="preserve"> of 2 in</w:t>
+      </w:r>
+      <w:r>
+        <w:t xml:space="preserve"> </w:t>
+      </w:r>
+      <w:r>
+        <w:t>16.07</w:t>
+      </w:r>
+      <w:r>
+        <w:t xml:space="preserve">% </w:t>
+      </w:r>
+      <w:r>
+        <w:t>of the trials</w:t>
+      </w:r>
+      <w:r>
+        <w:t>,</w:t>
+      </w:r>
+      <w:r>
+        <w:t xml:space="preserve"> visibility rating</w:t>
+      </w:r>
+      <w:r>
+        <w:t>s</w:t>
+      </w:r>
+      <w:r>
+        <w:t xml:space="preserve"> of 3 in</w:t>
+      </w:r>
+      <w:r>
+        <w:t xml:space="preserve"> </w:t>
+      </w:r>
+      <w:r>
+        <w:t>1.83</w:t>
+      </w:r>
+      <w:r>
+        <w:t xml:space="preserve">% </w:t>
+      </w:r>
+      <w:r>
+        <w:t>of the trials</w:t>
+      </w:r>
+      <w:r>
+        <w:t xml:space="preserve"> and</w:t>
+      </w:r>
+      <w:r>
+        <w:t xml:space="preserve"> visibility rating</w:t>
+      </w:r>
+      <w:r>
+        <w:t>s</w:t>
+      </w:r>
+      <w:r>
+        <w:t xml:space="preserve"> of 4 in</w:t>
+      </w:r>
+      <w:r>
+        <w:t xml:space="preserve"> </w:t>
+      </w:r>
+      <w:r>
+        <w:t>0.</w:t>
+      </w:r>
+      <w:r>
+        <w:t>46</w:t>
+      </w:r>
+      <w:r>
+        <w:t xml:space="preserve">% </w:t>
+      </w:r>
+      <w:r>
+        <w:t>of the trials</w:t>
+      </w:r>
+      <w:r>
+        <w:t xml:space="preserve">. </w:t>
+      </w:r>
+      <w:r>
+        <w:t xml:space="preserve">Subjectively invisible stimulus was recognized at chance level, </w:t>
+      </w:r>
+      <w:r>
+        <w:t>M = 50.2</w:t>
+      </w:r>
+      <w:r>
+        <w:t>6</w:t>
+      </w:r>
+      <w:r>
+        <w:t>%, SD = 2.57, t</w:t>
+      </w:r>
+      <w:r>
+        <w:t>(8)</w:t>
+      </w:r>
+      <w:r>
+        <w:t xml:space="preserve"> = 0.30, p = 0.77</w:t>
+      </w:r>
+      <w:r>
+        <w:t>0</w:t>
+      </w:r>
+      <w:r>
+        <w:t>, 95% CI = [48.27, 52.24].</w:t>
+      </w:r>
+      <w:r>
+        <w:t xml:space="preserve"> </w:t>
+      </w:r>
+      <w:r>
+        <w:t>Again, this confirm</w:t>
+      </w:r>
+      <w:r>
+        <w:t>s</w:t>
+      </w:r>
+      <w:r>
+        <w:t xml:space="preserve"> the efficiency of </w:t>
+      </w:r>
+      <w:r>
+        <w:t>my</w:t>
+      </w:r>
+      <w:r>
+        <w:t xml:space="preserve"> masking procedure (as will be the case for the two subsequent experiments, see below)</w:t>
+      </w:r>
+      <w:r>
+        <w:t>.</w:t>
+      </w:r>
+    </w:p>
+    <w:p>
+      <w:r>
+        <w:t xml:space="preserve">Congruency effect: </w:t>
+      </w:r>
+      <w:r>
+        <w:t xml:space="preserve">Similarly to </w:t>
+      </w:r>
+      <w:r>
+        <w:t>Experiment 1</w:t>
+      </w:r>
+      <w:r>
+        <w:t>,</w:t>
+      </w:r>
+      <w:r>
+        <w:t xml:space="preserve"> </w:t>
+      </w:r>
+      <w:r>
+        <w:t>a congruency effect was not reflected in</w:t>
+      </w:r>
+      <w:r>
+        <w:t xml:space="preserve"> any of the dependent variables</w:t>
+      </w:r>
+      <w:r>
+        <w:t xml:space="preserve"> </w:t>
+      </w:r>
+      <w:r>
+        <w:t>(</w:t>
+      </w:r>
+      <w:r>
+        <w:fldChar w:fldCharType="begin"/>
+      </w:r>
+      <w:r>
+        <w:instrText xml:space="preserve"> REF _Ref113877160 \h </w:instrText>
+      </w:r>
+      <w:r>
+        <w:fldChar w:fldCharType="separate"/>
+      </w:r>
+      <w:r>
+        <w:t xml:space="preserve">Figure </w:t>
+      </w:r>
+      <w:r>
+        <w:rPr>
+          <w:noProof/>
+        </w:rPr>
+        <w:t>4</w:t>
+      </w:r>
+      <w:r>
+        <w:fldChar w:fldCharType="end"/>
+      </w:r>
+      <w:r>
+        <w:t xml:space="preserve">; </w:t>
+      </w:r>
+      <w:r>
+        <w:fldChar w:fldCharType="begin"/>
+      </w:r>
+      <w:r>
+        <w:instrText xml:space="preserve"> REF _Ref114067886 \h </w:instrText>
+      </w:r>
+      <w:r>
+        <w:fldChar w:fldCharType="separate"/>
+      </w:r>
+      <w:r>
+        <w:t xml:space="preserve">Table </w:t>
+      </w:r>
+      <w:r>
+        <w:rPr>
+          <w:noProof/>
+        </w:rPr>
+        <w:t>2</w:t>
+      </w:r>
+      <w:r>
+        <w:fldChar w:fldCharType="end"/>
+      </w:r>
+      <w:r>
+        <w:t>)</w:t>
+      </w:r>
+      <w:r>
+        <w:t>.</w:t>
+      </w:r>
+    </w:p>
+    <w:p>
+      <w:pPr>
+        <w:ind w:firstLine="0"/>
+      </w:pPr>
+    </w:p>
+    <w:p>
+      <w:pPr>
         <w:pStyle w:val="Caption"/>
         <w:keepNext/>
       </w:pPr>
-      <w:bookmarkStart w:id="33" w:name="_Ref114067886"/>
+      <w:bookmarkStart w:id="38" w:name="_Ref114067886"/>
       <w:r>
         <w:t xml:space="preserve">Table </w:t>
       </w:r>
@@ -14521,7 +14569,7 @@
           <w:t>2</w:t>
         </w:r>
       </w:fldSimple>
-      <w:bookmarkEnd w:id="33"/>
+      <w:bookmarkEnd w:id="38"/>
       <w:r>
         <w:t>. Results of Experiment 2</w:t>
       </w:r>
@@ -15719,7 +15767,7 @@
         <w:pStyle w:val="Caption"/>
         <w:jc w:val="left"/>
       </w:pPr>
-      <w:bookmarkStart w:id="34" w:name="_Ref113877160"/>
+      <w:bookmarkStart w:id="39" w:name="_Ref113877160"/>
       <w:r>
         <w:t xml:space="preserve">Figure </w:t>
       </w:r>
@@ -15731,11 +15779,11 @@
           <w:t>4</w:t>
         </w:r>
       </w:fldSimple>
-      <w:bookmarkEnd w:id="34"/>
+      <w:bookmarkEnd w:id="39"/>
       <w:r>
         <w:t xml:space="preserve">. </w:t>
       </w:r>
-      <w:bookmarkStart w:id="35" w:name="_Hlk113877123"/>
+      <w:bookmarkStart w:id="40" w:name="_Hlk113877123"/>
       <w:r>
         <w:t xml:space="preserve">Results of Experiment </w:t>
       </w:r>
@@ -15781,565 +15829,16 @@
       <w:r>
         <w:t xml:space="preserve">. </w:t>
       </w:r>
-      <w:bookmarkEnd w:id="35"/>
+      <w:bookmarkEnd w:id="40"/>
     </w:p>
     <w:p/>
     <w:p>
       <w:pPr>
         <w:pStyle w:val="Heading3"/>
       </w:pPr>
-      <w:bookmarkStart w:id="36" w:name="_Toc114469895"/>
+      <w:bookmarkStart w:id="41" w:name="_Toc114469895"/>
       <w:r>
         <w:t>Discussion</w:t>
-      </w:r>
-      <w:bookmarkEnd w:id="36"/>
-    </w:p>
-    <w:p>
-      <w:pPr>
-        <w:ind w:firstLine="0"/>
-      </w:pPr>
-      <w:r>
-        <w:t xml:space="preserve">In </w:t>
-      </w:r>
-      <w:r>
-        <w:t>Experiment 2</w:t>
-      </w:r>
-      <w:r>
-        <w:t xml:space="preserve"> </w:t>
-      </w:r>
-      <w:r>
-        <w:t>t</w:t>
-      </w:r>
-      <w:r>
-        <w:t>he participants</w:t>
-      </w:r>
-      <w:r>
-        <w:t>'</w:t>
-      </w:r>
-      <w:r>
-        <w:t xml:space="preserve"> ability to reach their final decision before initiating their movement was </w:t>
-      </w:r>
-      <w:r>
-        <w:t xml:space="preserve">intentionally </w:t>
-      </w:r>
-      <w:r>
-        <w:t xml:space="preserve">limited by the </w:t>
-      </w:r>
-      <w:r>
-        <w:t xml:space="preserve">shortened reaction time. </w:t>
-      </w:r>
-      <w:r>
-        <w:t>Consequently,</w:t>
-      </w:r>
-      <w:r>
-        <w:t xml:space="preserve"> I expected the decision</w:t>
-      </w:r>
-      <w:r>
-        <w:t>-</w:t>
-      </w:r>
-      <w:r>
-        <w:t xml:space="preserve">making processes </w:t>
-      </w:r>
-      <w:r>
-        <w:t xml:space="preserve">to occur during the movement and </w:t>
-      </w:r>
-      <w:r>
-        <w:t xml:space="preserve">manifest </w:t>
-      </w:r>
-      <w:r>
-        <w:t>in</w:t>
-      </w:r>
-      <w:r>
-        <w:t xml:space="preserve"> differences in </w:t>
-      </w:r>
-      <w:r>
-        <w:t xml:space="preserve">the </w:t>
-      </w:r>
-      <w:r>
-        <w:t>trajectory between the congruent and incongruent trials.</w:t>
-      </w:r>
-      <w:r>
-        <w:t xml:space="preserve"> </w:t>
-      </w:r>
-      <w:r>
-        <w:t xml:space="preserve">Yet this expectation was not </w:t>
-      </w:r>
-      <w:r>
-        <w:t>borne</w:t>
-      </w:r>
-      <w:r>
-        <w:t xml:space="preserve"> out by the data</w:t>
-      </w:r>
-      <w:r>
-        <w:t xml:space="preserve">, </w:t>
-      </w:r>
-      <w:r>
-        <w:t xml:space="preserve">as </w:t>
-      </w:r>
-      <w:r>
-        <w:t xml:space="preserve">null results were </w:t>
-      </w:r>
-      <w:r>
-        <w:t>observed</w:t>
-      </w:r>
-      <w:r>
-        <w:t xml:space="preserve"> for all the dependent variables.</w:t>
-      </w:r>
-      <w:r>
-        <w:t xml:space="preserve"> </w:t>
-      </w:r>
-      <w:r>
-        <w:t xml:space="preserve">An examination of the reach area distribution shows that a single </w:t>
-      </w:r>
-      <w:r>
-        <w:t>participant</w:t>
-      </w:r>
-      <w:r>
-        <w:t xml:space="preserve"> had a </w:t>
-      </w:r>
-      <w:r>
-        <w:t xml:space="preserve">strong </w:t>
-      </w:r>
-      <w:r>
-        <w:t>opposite trend to the rest of the sample</w:t>
-      </w:r>
-      <w:r>
-        <w:t>,</w:t>
-      </w:r>
-      <w:r>
-        <w:t xml:space="preserve"> which might explain why a significant </w:t>
-      </w:r>
-      <w:r>
-        <w:t xml:space="preserve">difference between the means </w:t>
-      </w:r>
-      <w:r>
-        <w:t xml:space="preserve">could not be found </w:t>
-      </w:r>
-      <w:r>
-        <w:t>(</w:t>
-      </w:r>
-      <w:r>
-        <w:fldChar w:fldCharType="begin"/>
-      </w:r>
-      <w:r>
-        <w:instrText xml:space="preserve"> REF _Ref113877160 \h </w:instrText>
-      </w:r>
-      <w:r>
-        <w:fldChar w:fldCharType="separate"/>
-      </w:r>
-      <w:r>
-        <w:t xml:space="preserve">Figure </w:t>
-      </w:r>
-      <w:r>
-        <w:rPr>
-          <w:noProof/>
-        </w:rPr>
-        <w:t>4</w:t>
-      </w:r>
-      <w:r>
-        <w:fldChar w:fldCharType="end"/>
-      </w:r>
-      <w:r>
-        <w:t>, (</w:t>
-      </w:r>
-      <w:r>
-        <w:t>d</w:t>
-      </w:r>
-      <w:r>
-        <w:t>))</w:t>
-      </w:r>
-      <w:r>
-        <w:t>.</w:t>
-      </w:r>
-      <w:r>
-        <w:t xml:space="preserve"> Indeed</w:t>
-      </w:r>
-      <w:r>
-        <w:t>,</w:t>
-      </w:r>
-      <w:r>
-        <w:t xml:space="preserve"> a post-hoc analysis revealed </w:t>
-      </w:r>
-      <w:r>
-        <w:t xml:space="preserve">that </w:t>
-      </w:r>
-      <w:r>
-        <w:t xml:space="preserve">when </w:t>
-      </w:r>
-      <w:r>
-        <w:t>this participant</w:t>
-      </w:r>
-      <w:r>
-        <w:t xml:space="preserve"> is excluded</w:t>
-      </w:r>
-      <w:r>
-        <w:t xml:space="preserve"> a</w:t>
-      </w:r>
-      <w:r>
-        <w:t>n effect is found in the</w:t>
-      </w:r>
-      <w:r>
-        <w:t xml:space="preserve"> reach</w:t>
-      </w:r>
-      <w:r>
-        <w:t xml:space="preserve"> </w:t>
-      </w:r>
-      <w:r>
-        <w:t>area</w:t>
-      </w:r>
-      <w:r>
-        <w:t xml:space="preserve"> variable</w:t>
-      </w:r>
-      <w:r>
-        <w:t xml:space="preserve"> (p</w:t>
-      </w:r>
-      <w:r>
-        <w:t xml:space="preserve"> &lt; 0.001</w:t>
-      </w:r>
-      <w:r>
-        <w:t>)</w:t>
-      </w:r>
-      <w:r>
-        <w:t>.</w:t>
-      </w:r>
-      <w:r>
-        <w:t xml:space="preserve"> </w:t>
-      </w:r>
-      <w:r>
-        <w:t xml:space="preserve">Expectedly, </w:t>
-      </w:r>
-      <w:r>
-        <w:t xml:space="preserve">reducing the allowed </w:t>
-      </w:r>
-      <w:r>
-        <w:t>reaction</w:t>
-      </w:r>
-      <w:r>
-        <w:t xml:space="preserve"> time </w:t>
-      </w:r>
-      <w:r>
-        <w:t xml:space="preserve">in this </w:t>
-      </w:r>
-      <w:r>
-        <w:lastRenderedPageBreak/>
-        <w:t>experiment</w:t>
-      </w:r>
-      <w:r>
-        <w:t xml:space="preserve"> </w:t>
-      </w:r>
-      <w:r>
-        <w:t xml:space="preserve">resulted in </w:t>
-      </w:r>
-      <w:r>
-        <w:t>a large average number of excluded trials (</w:t>
-      </w:r>
-      <w:r>
-        <w:t>M = 214.11, SD = 71.12</w:t>
-      </w:r>
-      <w:r>
-        <w:t>)</w:t>
-      </w:r>
-      <w:r>
-        <w:t xml:space="preserve"> which </w:t>
-      </w:r>
-      <w:r>
-        <w:t xml:space="preserve">might </w:t>
-      </w:r>
-      <w:r>
-        <w:t xml:space="preserve">also explain the difficulty </w:t>
-      </w:r>
-      <w:r>
-        <w:t>to find</w:t>
-      </w:r>
-      <w:r>
-        <w:t xml:space="preserve"> an effect</w:t>
-      </w:r>
-      <w:r>
-        <w:t>, as this also reduces the signal to noise ratio</w:t>
-      </w:r>
-      <w:r>
-        <w:t>.</w:t>
-      </w:r>
-    </w:p>
-    <w:p>
-      <w:pPr>
-        <w:pStyle w:val="NoSpacing"/>
-        <w:bidi w:val="0"/>
-      </w:pPr>
-    </w:p>
-    <w:p>
-      <w:pPr>
-        <w:pStyle w:val="Heading2"/>
-        <w:rPr>
-          <w:rtl/>
-        </w:rPr>
-      </w:pPr>
-      <w:bookmarkStart w:id="37" w:name="_Toc114469896"/>
-      <w:r>
-        <w:t xml:space="preserve">Pilot </w:t>
-      </w:r>
-      <w:r>
-        <w:t>Exp</w:t>
-      </w:r>
-      <w:r>
-        <w:t>eriment</w:t>
-      </w:r>
-      <w:r>
-        <w:t xml:space="preserve"> 3</w:t>
-      </w:r>
-      <w:bookmarkEnd w:id="37"/>
-    </w:p>
-    <w:p>
-      <w:pPr>
-        <w:ind w:firstLine="0"/>
-      </w:pPr>
-      <w:r>
-        <w:t xml:space="preserve">Given the </w:t>
-      </w:r>
-      <w:r>
-        <w:t>large proportion of excluded trials</w:t>
-      </w:r>
-      <w:r>
-        <w:t xml:space="preserve">, in Experiment 3 </w:t>
-      </w:r>
-      <w:r>
-        <w:t xml:space="preserve">the </w:t>
-      </w:r>
-      <w:r>
-        <w:t xml:space="preserve">practice session </w:t>
-      </w:r>
-      <w:r>
-        <w:t xml:space="preserve">was substantially prolonged into a full session conducted </w:t>
-      </w:r>
-      <w:r>
-        <w:t xml:space="preserve">a day before the test session. </w:t>
-      </w:r>
-      <w:r>
-        <w:t xml:space="preserve">I anticipated that if participants learn to respond more quickly, there will be </w:t>
-      </w:r>
-      <w:r>
-        <w:t xml:space="preserve">less incorrect answers and </w:t>
-      </w:r>
-      <w:r>
-        <w:t xml:space="preserve">too-slow </w:t>
-      </w:r>
-      <w:r>
-        <w:t xml:space="preserve">timing responses, </w:t>
-      </w:r>
-      <w:r>
-        <w:t>leading to less exclusions. This in turn was expected to increase the signal-to-noise ratio, and allow the</w:t>
-      </w:r>
-      <w:r>
-        <w:t xml:space="preserve"> congruency effect</w:t>
-      </w:r>
-      <w:r>
-        <w:t xml:space="preserve"> to be found</w:t>
-      </w:r>
-      <w:r>
-        <w:t>.</w:t>
-      </w:r>
-    </w:p>
-    <w:p>
-      <w:pPr>
-        <w:pStyle w:val="Heading3"/>
-      </w:pPr>
-      <w:bookmarkStart w:id="38" w:name="_Toc114469897"/>
-      <w:r>
-        <w:t>Methods</w:t>
-      </w:r>
-      <w:bookmarkEnd w:id="38"/>
-    </w:p>
-    <w:p>
-      <w:pPr>
-        <w:pStyle w:val="Heading4"/>
-      </w:pPr>
-      <w:bookmarkStart w:id="39" w:name="_Toc114469898"/>
-      <w:r>
-        <w:t>Participants</w:t>
-      </w:r>
-      <w:bookmarkEnd w:id="39"/>
-    </w:p>
-    <w:p>
-      <w:pPr>
-        <w:ind w:firstLine="0"/>
-      </w:pPr>
-      <w:r>
-        <w:t>Seven</w:t>
-      </w:r>
-      <w:r>
-        <w:t xml:space="preserve"> </w:t>
-      </w:r>
-      <w:r>
-        <w:t>participants (</w:t>
-      </w:r>
-      <w:r>
-        <w:t xml:space="preserve">5 </w:t>
-      </w:r>
-      <w:r>
-        <w:t>females) were recruited for the study (</w:t>
-      </w:r>
-      <w:r>
-        <w:t xml:space="preserve">age: </w:t>
-      </w:r>
-      <w:r>
-        <w:t xml:space="preserve">M = </w:t>
-      </w:r>
-      <w:r>
-        <w:t>24.42</w:t>
-      </w:r>
-      <w:r>
-        <w:t>, SD = 3.</w:t>
-      </w:r>
-      <w:r>
-        <w:t>20</w:t>
-      </w:r>
-      <w:r>
-        <w:t xml:space="preserve">) in a recruitment procedure identical to experiment 1. Four </w:t>
-      </w:r>
-      <w:r>
-        <w:t xml:space="preserve">additional </w:t>
-      </w:r>
-      <w:r>
-        <w:t xml:space="preserve">participants were excluded since they did not arrive to the second day of the experiment. One more participant was excluded because he had less than 25 valid trials in each condition, and five other participants were excluded since they </w:t>
-      </w:r>
-      <w:r>
-        <w:t>achieved</w:t>
-      </w:r>
-      <w:r>
-        <w:t xml:space="preserve"> significantly less than 70% correct answers in the classification task according to a binomial test.</w:t>
-      </w:r>
-      <w:r>
-        <w:t xml:space="preserve"> </w:t>
-      </w:r>
-    </w:p>
-    <w:p>
-      <w:pPr>
-        <w:pStyle w:val="Heading3"/>
-      </w:pPr>
-      <w:bookmarkStart w:id="40" w:name="_Toc114469899"/>
-      <w:r>
-        <w:t>Stimuli</w:t>
-      </w:r>
-      <w:r>
-        <w:t>, Apparatus and Procedure</w:t>
-      </w:r>
-      <w:bookmarkEnd w:id="40"/>
-    </w:p>
-    <w:p>
-      <w:pPr>
-        <w:ind w:firstLine="0"/>
-      </w:pPr>
-      <w:r>
-        <w:t>The</w:t>
-      </w:r>
-      <w:r>
-        <w:t xml:space="preserve"> experimental methods were identical to those used in Experiment 2, besides the following changes: </w:t>
-      </w:r>
-      <w:r>
-        <w:t>f</w:t>
-      </w:r>
-      <w:r>
-        <w:t xml:space="preserve">irst, the </w:t>
-      </w:r>
-      <w:r>
-        <w:t>maximal movement onset and movement duration were reduced by 10ms to 320ms and 420ms respectively</w:t>
-      </w:r>
-      <w:r>
-        <w:t xml:space="preserve"> to make sure they do not exceed those use in </w:t>
-      </w:r>
-      <w:r>
-        <w:t>Gallivan &amp; Chapman</w:t>
-      </w:r>
-      <w:r>
-        <w:t xml:space="preserve"> </w:t>
-      </w:r>
-      <w:r>
-        <w:fldChar w:fldCharType="begin"/>
-      </w:r>
-      <w:r>
-        <w:instrText xml:space="preserve"> ADDIN ZOTERO_ITEM CSL_CITATION {"citationID":"V41mvUQG","properties":{"formattedCitation":"(Gallivan &amp; Chapman, 2014)","plainCitation":"(Gallivan &amp; Chapman, 2014)","noteIndex":0},"citationItems":[{"id":274,"uris":["http://zotero.org/users/8275165/items/GELBMWCV"],"itemData":{"id":274,"type":"article-journal","abstract":"Though several features of cognitive processing can be inferred from the discrete measurement [e.g., reaction time (RT), accuracy, etc.] of participants’ conscious reports (e.g., verbal or key-press responses), it is becoming increasingly clear that a much richer understanding of these features can be captured from continuous measures of rapid, largely non-conscious behaviors like hand or eye movements. Here, using new experimental data, we describe in detail both the approach and analyses implemented in some of our previous studies that have used rapid reaching movements under cases of target uncertainty in order to probe the features, constraints and dynamics of stimulus-related processing in the brain. This work, as well as that of others, shows that when individuals are simultaneously presented with multiple potential targets—only one of which will be cued after reach onset—they produce initial reach trajectories that are spatially biased in accordance with the probabilistic distribution of targets. Such “spatial averaging” effects are consistent with observations from neurophysiological studies showing that neuronal populations in sensorimotor brain structures represent multiple target choices in parallel and they compete for selection. These effects also conﬁrm and help extend computational models aimed at understanding the underlying mechanisms that support action-target selection. We suggest that the use of this simple, yet powerful behavioral paradigm for providing a “real-time” visualization of ongoing cognitive processes occurring at the neural level offers great promise for studying processes related to a wide range of psychological phenomena, such as decision-making and the representation of objects.","container-title":"Frontiers in Neuroscience","DOI":"10.3389/fnins.2014.00215","ISSN":"1662-453X","journalAbbreviation":"Front. Neurosci.","language":"en","source":"DOI.org (Crossref)","title":"Three-dimensional reach trajectories as a probe of real-time decision-making between multiple competing targets","URL":"http://journal.frontiersin.org/article/10.3389/fnins.2014.00215/abstract","volume":"8","author":[{"family":"Gallivan","given":"Jason P."},{"family":"Chapman","given":"Craig S."}],"accessed":{"date-parts":[["2021",8,23]]},"issued":{"date-parts":[["2014",7,23]]}}}],"schema":"https://github.com/citation-style-language/schema/raw/master/csl-citation.json"} </w:instrText>
-      </w:r>
-      <w:r>
-        <w:fldChar w:fldCharType="separate"/>
-      </w:r>
-      <w:r>
-        <w:rPr>
-          <w:rFonts w:ascii="Times New Roman" w:hAnsi="Times New Roman" w:cs="Times New Roman"/>
-        </w:rPr>
-        <w:t>(Gallivan &amp; Chapman, 2014)</w:t>
-      </w:r>
-      <w:r>
-        <w:fldChar w:fldCharType="end"/>
-      </w:r>
-      <w:r>
-        <w:t>. Recognition of movement onset and offset was also adjusted</w:t>
-      </w:r>
-      <w:r>
-        <w:t xml:space="preserve"> to improve their consistency across trials</w:t>
-      </w:r>
-      <w:r>
-        <w:t xml:space="preserve">, </w:t>
-      </w:r>
-      <w:r>
-        <w:t xml:space="preserve">so </w:t>
-      </w:r>
-      <w:r>
-        <w:t xml:space="preserve">movement started when the finger was 1cm away from the starting point (Euclidean distance) and ended when it was 1.5cm away from the screen (on the Z axis). </w:t>
-      </w:r>
-      <w:r>
-        <w:t xml:space="preserve">Second, </w:t>
-      </w:r>
-      <w:r>
-        <w:t xml:space="preserve">"Too early" feedback was given if the participant responded less then 100ms after target presentation. The purpose of the "Too early" feedback was to prevent predictive responses, </w:t>
-      </w:r>
-      <w:r>
-        <w:t>which</w:t>
-      </w:r>
-      <w:r>
-        <w:t xml:space="preserve"> are planned before the stimul</w:t>
-      </w:r>
-      <w:r>
-        <w:t>us</w:t>
-      </w:r>
-      <w:r>
-        <w:t xml:space="preserve"> is displayed and are therefore less affected by it. </w:t>
-      </w:r>
-      <w:r>
-        <w:t xml:space="preserve">Third, and most importantly, a longer practice session was run on a separate day before the main experimental </w:t>
-      </w:r>
-      <w:r>
-        <w:lastRenderedPageBreak/>
-        <w:t xml:space="preserve">session. It included six practice blocks, where a different set of 60 4-letter words was used as primes and targets. All words followed the same criteria as in the previous experiments. </w:t>
-      </w:r>
-      <w:r>
-        <w:t xml:space="preserve"> The</w:t>
-      </w:r>
-      <w:r>
-        <w:t>se</w:t>
-      </w:r>
-      <w:r>
-        <w:t xml:space="preserve"> stimuli were drawn from a set of ten pseudo random lists of condition and stimulus order</w:t>
-      </w:r>
-      <w:r>
-        <w:t>,</w:t>
-      </w:r>
-      <w:r>
-        <w:t xml:space="preserve"> </w:t>
-      </w:r>
-      <w:r>
-        <w:t xml:space="preserve">which </w:t>
-      </w:r>
-      <w:r>
-        <w:t>followed the same constraints as the test session lists.</w:t>
-      </w:r>
-    </w:p>
-    <w:p>
-      <w:pPr>
-        <w:pStyle w:val="Heading3"/>
-      </w:pPr>
-      <w:bookmarkStart w:id="41" w:name="_Toc114469900"/>
-      <w:r>
-        <w:t>Results</w:t>
       </w:r>
       <w:bookmarkEnd w:id="41"/>
     </w:p>
@@ -16348,6 +15847,555 @@
         <w:ind w:firstLine="0"/>
       </w:pPr>
       <w:r>
+        <w:t xml:space="preserve">In </w:t>
+      </w:r>
+      <w:r>
+        <w:t>Experiment 2</w:t>
+      </w:r>
+      <w:r>
+        <w:t xml:space="preserve"> </w:t>
+      </w:r>
+      <w:r>
+        <w:t>t</w:t>
+      </w:r>
+      <w:r>
+        <w:t>he participants</w:t>
+      </w:r>
+      <w:r>
+        <w:t>'</w:t>
+      </w:r>
+      <w:r>
+        <w:t xml:space="preserve"> ability to reach their final decision before initiating their movement was </w:t>
+      </w:r>
+      <w:r>
+        <w:t xml:space="preserve">intentionally </w:t>
+      </w:r>
+      <w:r>
+        <w:t xml:space="preserve">limited by the </w:t>
+      </w:r>
+      <w:r>
+        <w:t xml:space="preserve">shortened reaction time. </w:t>
+      </w:r>
+      <w:r>
+        <w:t>Consequently,</w:t>
+      </w:r>
+      <w:r>
+        <w:t xml:space="preserve"> I expected the decision</w:t>
+      </w:r>
+      <w:r>
+        <w:t>-</w:t>
+      </w:r>
+      <w:r>
+        <w:t xml:space="preserve">making processes </w:t>
+      </w:r>
+      <w:r>
+        <w:t xml:space="preserve">to occur during the movement and </w:t>
+      </w:r>
+      <w:r>
+        <w:t xml:space="preserve">manifest </w:t>
+      </w:r>
+      <w:r>
+        <w:t>in</w:t>
+      </w:r>
+      <w:r>
+        <w:t xml:space="preserve"> differences in </w:t>
+      </w:r>
+      <w:r>
+        <w:t xml:space="preserve">the </w:t>
+      </w:r>
+      <w:r>
+        <w:t>trajectory between the congruent and incongruent trials.</w:t>
+      </w:r>
+      <w:r>
+        <w:t xml:space="preserve"> </w:t>
+      </w:r>
+      <w:r>
+        <w:t xml:space="preserve">Yet this expectation was not </w:t>
+      </w:r>
+      <w:r>
+        <w:t>borne</w:t>
+      </w:r>
+      <w:r>
+        <w:t xml:space="preserve"> out by the data</w:t>
+      </w:r>
+      <w:r>
+        <w:t xml:space="preserve">, </w:t>
+      </w:r>
+      <w:r>
+        <w:t xml:space="preserve">as </w:t>
+      </w:r>
+      <w:r>
+        <w:t xml:space="preserve">null results were </w:t>
+      </w:r>
+      <w:r>
+        <w:t>observed</w:t>
+      </w:r>
+      <w:r>
+        <w:t xml:space="preserve"> for all the dependent variables.</w:t>
+      </w:r>
+      <w:r>
+        <w:t xml:space="preserve"> </w:t>
+      </w:r>
+      <w:r>
+        <w:t xml:space="preserve">An examination of the reach area distribution shows that a single </w:t>
+      </w:r>
+      <w:r>
+        <w:t>participant</w:t>
+      </w:r>
+      <w:r>
+        <w:t xml:space="preserve"> had a </w:t>
+      </w:r>
+      <w:r>
+        <w:t xml:space="preserve">strong </w:t>
+      </w:r>
+      <w:r>
+        <w:t>opposite trend to the rest of the sample</w:t>
+      </w:r>
+      <w:r>
+        <w:t>,</w:t>
+      </w:r>
+      <w:r>
+        <w:t xml:space="preserve"> which might explain why a significant </w:t>
+      </w:r>
+      <w:r>
+        <w:t xml:space="preserve">difference between the means </w:t>
+      </w:r>
+      <w:r>
+        <w:t xml:space="preserve">could not be found </w:t>
+      </w:r>
+      <w:r>
+        <w:t>(</w:t>
+      </w:r>
+      <w:r>
+        <w:fldChar w:fldCharType="begin"/>
+      </w:r>
+      <w:r>
+        <w:instrText xml:space="preserve"> REF _Ref113877160 \h </w:instrText>
+      </w:r>
+      <w:r>
+        <w:fldChar w:fldCharType="separate"/>
+      </w:r>
+      <w:r>
+        <w:t xml:space="preserve">Figure </w:t>
+      </w:r>
+      <w:r>
+        <w:rPr>
+          <w:noProof/>
+        </w:rPr>
+        <w:t>4</w:t>
+      </w:r>
+      <w:r>
+        <w:fldChar w:fldCharType="end"/>
+      </w:r>
+      <w:r>
+        <w:t>, (</w:t>
+      </w:r>
+      <w:r>
+        <w:t>d</w:t>
+      </w:r>
+      <w:r>
+        <w:t>))</w:t>
+      </w:r>
+      <w:r>
+        <w:t>.</w:t>
+      </w:r>
+      <w:r>
+        <w:t xml:space="preserve"> Indeed</w:t>
+      </w:r>
+      <w:r>
+        <w:t>,</w:t>
+      </w:r>
+      <w:r>
+        <w:t xml:space="preserve"> a post-hoc analysis revealed </w:t>
+      </w:r>
+      <w:r>
+        <w:t xml:space="preserve">that </w:t>
+      </w:r>
+      <w:r>
+        <w:t xml:space="preserve">when </w:t>
+      </w:r>
+      <w:r>
+        <w:t>this participant</w:t>
+      </w:r>
+      <w:r>
+        <w:t xml:space="preserve"> is excluded</w:t>
+      </w:r>
+      <w:r>
+        <w:t xml:space="preserve"> a</w:t>
+      </w:r>
+      <w:r>
+        <w:t>n effect is found in the</w:t>
+      </w:r>
+      <w:r>
+        <w:t xml:space="preserve"> reach</w:t>
+      </w:r>
+      <w:r>
+        <w:t xml:space="preserve"> </w:t>
+      </w:r>
+      <w:r>
+        <w:t>area</w:t>
+      </w:r>
+      <w:r>
+        <w:t xml:space="preserve"> variable</w:t>
+      </w:r>
+      <w:r>
+        <w:t xml:space="preserve"> (p</w:t>
+      </w:r>
+      <w:r>
+        <w:t xml:space="preserve"> &lt; 0.001</w:t>
+      </w:r>
+      <w:r>
+        <w:t>)</w:t>
+      </w:r>
+      <w:r>
+        <w:t>.</w:t>
+      </w:r>
+      <w:r>
+        <w:t xml:space="preserve"> </w:t>
+      </w:r>
+      <w:r>
+        <w:t xml:space="preserve">Expectedly, </w:t>
+      </w:r>
+      <w:r>
+        <w:t xml:space="preserve">reducing the allowed </w:t>
+      </w:r>
+      <w:r>
+        <w:t>reaction</w:t>
+      </w:r>
+      <w:r>
+        <w:t xml:space="preserve"> time </w:t>
+      </w:r>
+      <w:r>
+        <w:t xml:space="preserve">in this </w:t>
+      </w:r>
+      <w:r>
+        <w:lastRenderedPageBreak/>
+        <w:t>experiment</w:t>
+      </w:r>
+      <w:r>
+        <w:t xml:space="preserve"> </w:t>
+      </w:r>
+      <w:r>
+        <w:t xml:space="preserve">resulted in </w:t>
+      </w:r>
+      <w:r>
+        <w:t>a large average number of excluded trials (</w:t>
+      </w:r>
+      <w:r>
+        <w:t>M = 214.11, SD = 71.12</w:t>
+      </w:r>
+      <w:r>
+        <w:t>)</w:t>
+      </w:r>
+      <w:r>
+        <w:t xml:space="preserve"> which </w:t>
+      </w:r>
+      <w:r>
+        <w:t xml:space="preserve">might </w:t>
+      </w:r>
+      <w:r>
+        <w:t xml:space="preserve">also explain the difficulty </w:t>
+      </w:r>
+      <w:r>
+        <w:t>to find</w:t>
+      </w:r>
+      <w:r>
+        <w:t xml:space="preserve"> an effect</w:t>
+      </w:r>
+      <w:r>
+        <w:t>, as this also reduces the signal to noise ratio</w:t>
+      </w:r>
+      <w:r>
+        <w:t>.</w:t>
+      </w:r>
+    </w:p>
+    <w:p>
+      <w:pPr>
+        <w:pStyle w:val="NoSpacing"/>
+        <w:bidi w:val="0"/>
+      </w:pPr>
+    </w:p>
+    <w:p>
+      <w:pPr>
+        <w:pStyle w:val="Heading2"/>
+        <w:rPr>
+          <w:rtl/>
+        </w:rPr>
+      </w:pPr>
+      <w:bookmarkStart w:id="42" w:name="_Toc114469896"/>
+      <w:r>
+        <w:t xml:space="preserve">Pilot </w:t>
+      </w:r>
+      <w:r>
+        <w:t>Exp</w:t>
+      </w:r>
+      <w:r>
+        <w:t>eriment</w:t>
+      </w:r>
+      <w:r>
+        <w:t xml:space="preserve"> 3</w:t>
+      </w:r>
+      <w:bookmarkEnd w:id="42"/>
+    </w:p>
+    <w:p>
+      <w:pPr>
+        <w:ind w:firstLine="0"/>
+      </w:pPr>
+      <w:r>
+        <w:t xml:space="preserve">Given the </w:t>
+      </w:r>
+      <w:r>
+        <w:t>large proportion of excluded trials</w:t>
+      </w:r>
+      <w:r>
+        <w:t xml:space="preserve">, in Experiment 3 </w:t>
+      </w:r>
+      <w:r>
+        <w:t xml:space="preserve">the </w:t>
+      </w:r>
+      <w:r>
+        <w:t xml:space="preserve">practice session </w:t>
+      </w:r>
+      <w:r>
+        <w:t xml:space="preserve">was substantially prolonged into a full session conducted </w:t>
+      </w:r>
+      <w:r>
+        <w:t xml:space="preserve">a day before the test session. </w:t>
+      </w:r>
+      <w:r>
+        <w:t xml:space="preserve">I anticipated that if participants learn to respond more quickly, there will be </w:t>
+      </w:r>
+      <w:r>
+        <w:t xml:space="preserve">less incorrect answers and </w:t>
+      </w:r>
+      <w:r>
+        <w:t xml:space="preserve">too-slow </w:t>
+      </w:r>
+      <w:r>
+        <w:t xml:space="preserve">timing responses, </w:t>
+      </w:r>
+      <w:r>
+        <w:t>leading to less exclusions. This in turn was expected to increase the signal-to-noise ratio, and allow the</w:t>
+      </w:r>
+      <w:r>
+        <w:t xml:space="preserve"> congruency effect</w:t>
+      </w:r>
+      <w:r>
+        <w:t xml:space="preserve"> to be found</w:t>
+      </w:r>
+      <w:r>
+        <w:t>.</w:t>
+      </w:r>
+    </w:p>
+    <w:p>
+      <w:pPr>
+        <w:pStyle w:val="Heading3"/>
+      </w:pPr>
+      <w:bookmarkStart w:id="43" w:name="_Toc114469897"/>
+      <w:r>
+        <w:t>Methods</w:t>
+      </w:r>
+      <w:bookmarkEnd w:id="43"/>
+    </w:p>
+    <w:p>
+      <w:pPr>
+        <w:pStyle w:val="Heading4"/>
+      </w:pPr>
+      <w:bookmarkStart w:id="44" w:name="_Toc114469898"/>
+      <w:r>
+        <w:t>Participants</w:t>
+      </w:r>
+      <w:bookmarkEnd w:id="44"/>
+    </w:p>
+    <w:p>
+      <w:pPr>
+        <w:ind w:firstLine="0"/>
+      </w:pPr>
+      <w:r>
+        <w:t>Seven</w:t>
+      </w:r>
+      <w:r>
+        <w:t xml:space="preserve"> </w:t>
+      </w:r>
+      <w:r>
+        <w:t>participants (</w:t>
+      </w:r>
+      <w:r>
+        <w:t xml:space="preserve">5 </w:t>
+      </w:r>
+      <w:r>
+        <w:t>females) were recruited for the study (</w:t>
+      </w:r>
+      <w:r>
+        <w:t xml:space="preserve">age: </w:t>
+      </w:r>
+      <w:r>
+        <w:t xml:space="preserve">M = </w:t>
+      </w:r>
+      <w:r>
+        <w:t>24.42</w:t>
+      </w:r>
+      <w:r>
+        <w:t>, SD = 3.</w:t>
+      </w:r>
+      <w:r>
+        <w:t>20</w:t>
+      </w:r>
+      <w:r>
+        <w:t xml:space="preserve">) in a recruitment procedure identical to experiment 1. Four </w:t>
+      </w:r>
+      <w:r>
+        <w:t xml:space="preserve">additional </w:t>
+      </w:r>
+      <w:r>
+        <w:t xml:space="preserve">participants were excluded since they did not arrive to the second day of the experiment. One more participant was excluded because he had less than 25 valid trials in each condition, and five other participants were excluded since they </w:t>
+      </w:r>
+      <w:r>
+        <w:t>achieved</w:t>
+      </w:r>
+      <w:r>
+        <w:t xml:space="preserve"> significantly less than 70% correct answers in the classification task according to a binomial test.</w:t>
+      </w:r>
+      <w:r>
+        <w:t xml:space="preserve"> </w:t>
+      </w:r>
+    </w:p>
+    <w:p>
+      <w:pPr>
+        <w:pStyle w:val="Heading3"/>
+      </w:pPr>
+      <w:bookmarkStart w:id="45" w:name="_Toc114469899"/>
+      <w:r>
+        <w:t>Stimuli</w:t>
+      </w:r>
+      <w:r>
+        <w:t>, Apparatus and Procedure</w:t>
+      </w:r>
+      <w:bookmarkEnd w:id="45"/>
+    </w:p>
+    <w:p>
+      <w:pPr>
+        <w:ind w:firstLine="0"/>
+      </w:pPr>
+      <w:r>
+        <w:t>The</w:t>
+      </w:r>
+      <w:r>
+        <w:t xml:space="preserve"> experimental methods were identical to those used in Experiment 2, besides the following changes: </w:t>
+      </w:r>
+      <w:r>
+        <w:t>f</w:t>
+      </w:r>
+      <w:r>
+        <w:t xml:space="preserve">irst, the </w:t>
+      </w:r>
+      <w:r>
+        <w:t>maximal movement onset and movement duration were reduced by 10ms to 320ms and 420ms respectively</w:t>
+      </w:r>
+      <w:r>
+        <w:t xml:space="preserve"> to make sure they do not exceed those use in </w:t>
+      </w:r>
+      <w:r>
+        <w:t>Gallivan &amp; Chapman</w:t>
+      </w:r>
+      <w:r>
+        <w:t xml:space="preserve"> </w:t>
+      </w:r>
+      <w:r>
+        <w:fldChar w:fldCharType="begin"/>
+      </w:r>
+      <w:r>
+        <w:instrText xml:space="preserve"> ADDIN ZOTERO_ITEM CSL_CITATION {"citationID":"V41mvUQG","properties":{"formattedCitation":"(Gallivan &amp; Chapman, 2014)","plainCitation":"(Gallivan &amp; Chapman, 2014)","noteIndex":0},"citationItems":[{"id":274,"uris":["http://zotero.org/users/8275165/items/GELBMWCV"],"itemData":{"id":274,"type":"article-journal","abstract":"Though several features of cognitive processing can be inferred from the discrete measurement [e.g., reaction time (RT), accuracy, etc.] of participants’ conscious reports (e.g., verbal or key-press responses), it is becoming increasingly clear that a much richer understanding of these features can be captured from continuous measures of rapid, largely non-conscious behaviors like hand or eye movements. Here, using new experimental data, we describe in detail both the approach and analyses implemented in some of our previous studies that have used rapid reaching movements under cases of target uncertainty in order to probe the features, constraints and dynamics of stimulus-related processing in the brain. This work, as well as that of others, shows that when individuals are simultaneously presented with multiple potential targets—only one of which will be cued after reach onset—they produce initial reach trajectories that are spatially biased in accordance with the probabilistic distribution of targets. Such “spatial averaging” effects are consistent with observations from neurophysiological studies showing that neuronal populations in sensorimotor brain structures represent multiple target choices in parallel and they compete for selection. These effects also conﬁrm and help extend computational models aimed at understanding the underlying mechanisms that support action-target selection. We suggest that the use of this simple, yet powerful behavioral paradigm for providing a “real-time” visualization of ongoing cognitive processes occurring at the neural level offers great promise for studying processes related to a wide range of psychological phenomena, such as decision-making and the representation of objects.","container-title":"Frontiers in Neuroscience","DOI":"10.3389/fnins.2014.00215","ISSN":"1662-453X","journalAbbreviation":"Front. Neurosci.","language":"en","source":"DOI.org (Crossref)","title":"Three-dimensional reach trajectories as a probe of real-time decision-making between multiple competing targets","URL":"http://journal.frontiersin.org/article/10.3389/fnins.2014.00215/abstract","volume":"8","author":[{"family":"Gallivan","given":"Jason P."},{"family":"Chapman","given":"Craig S."}],"accessed":{"date-parts":[["2021",8,23]]},"issued":{"date-parts":[["2014",7,23]]}}}],"schema":"https://github.com/citation-style-language/schema/raw/master/csl-citation.json"} </w:instrText>
+      </w:r>
+      <w:r>
+        <w:fldChar w:fldCharType="separate"/>
+      </w:r>
+      <w:r>
+        <w:rPr>
+          <w:rFonts w:ascii="Times New Roman" w:hAnsi="Times New Roman" w:cs="Times New Roman"/>
+        </w:rPr>
+        <w:t>(Gallivan &amp; Chapman, 2014)</w:t>
+      </w:r>
+      <w:r>
+        <w:fldChar w:fldCharType="end"/>
+      </w:r>
+      <w:r>
+        <w:t>. Recognition of movement onset and offset was also adjusted</w:t>
+      </w:r>
+      <w:r>
+        <w:t xml:space="preserve"> to improve their consistency across trials</w:t>
+      </w:r>
+      <w:r>
+        <w:t xml:space="preserve">, </w:t>
+      </w:r>
+      <w:r>
+        <w:t xml:space="preserve">so </w:t>
+      </w:r>
+      <w:r>
+        <w:t xml:space="preserve">movement started when the finger was 1cm away from the starting point (Euclidean distance) and ended when it was 1.5cm away from the screen (on the Z axis). </w:t>
+      </w:r>
+      <w:r>
+        <w:t xml:space="preserve">Second, </w:t>
+      </w:r>
+      <w:r>
+        <w:t xml:space="preserve">"Too early" feedback was given if the participant responded less then 100ms after target presentation. The purpose of the "Too early" feedback was to prevent predictive responses, </w:t>
+      </w:r>
+      <w:r>
+        <w:t>which</w:t>
+      </w:r>
+      <w:r>
+        <w:t xml:space="preserve"> are planned before the stimul</w:t>
+      </w:r>
+      <w:r>
+        <w:t>us</w:t>
+      </w:r>
+      <w:r>
+        <w:t xml:space="preserve"> is displayed and are therefore less affected by it. </w:t>
+      </w:r>
+      <w:r>
+        <w:t xml:space="preserve">Third, and most importantly, a longer practice session was run on a separate day before the main experimental </w:t>
+      </w:r>
+      <w:r>
+        <w:lastRenderedPageBreak/>
+        <w:t xml:space="preserve">session. It included six practice blocks, where a different set of 60 4-letter words was used as primes and targets. All words followed the same criteria as in the previous experiments. </w:t>
+      </w:r>
+      <w:r>
+        <w:t xml:space="preserve"> The</w:t>
+      </w:r>
+      <w:r>
+        <w:t>se</w:t>
+      </w:r>
+      <w:r>
+        <w:t xml:space="preserve"> stimuli were drawn from a set of ten pseudo random lists of condition and stimulus order</w:t>
+      </w:r>
+      <w:r>
+        <w:t>,</w:t>
+      </w:r>
+      <w:r>
+        <w:t xml:space="preserve"> </w:t>
+      </w:r>
+      <w:r>
+        <w:t xml:space="preserve">which </w:t>
+      </w:r>
+      <w:r>
+        <w:t>followed the same constraints as the test session lists.</w:t>
+      </w:r>
+    </w:p>
+    <w:p>
+      <w:pPr>
+        <w:pStyle w:val="Heading3"/>
+      </w:pPr>
+      <w:bookmarkStart w:id="46" w:name="_Toc114469900"/>
+      <w:r>
+        <w:t>Results</w:t>
+      </w:r>
+      <w:bookmarkEnd w:id="46"/>
+    </w:p>
+    <w:p>
+      <w:pPr>
+        <w:ind w:firstLine="0"/>
+      </w:pPr>
+      <w:r>
         <w:t xml:space="preserve">Prime visibility: </w:t>
       </w:r>
       <w:r>
@@ -16895,7 +16943,7 @@
         <w:pStyle w:val="Caption"/>
         <w:keepNext/>
       </w:pPr>
-      <w:bookmarkStart w:id="42" w:name="_Ref114067946"/>
+      <w:bookmarkStart w:id="47" w:name="_Ref114067946"/>
       <w:r>
         <w:t xml:space="preserve">Table </w:t>
       </w:r>
@@ -16907,7 +16955,7 @@
           <w:t>3</w:t>
         </w:r>
       </w:fldSimple>
-      <w:bookmarkEnd w:id="42"/>
+      <w:bookmarkEnd w:id="47"/>
       <w:r>
         <w:t>. Results of Experiment 3</w:t>
       </w:r>
@@ -18152,7 +18200,7 @@
         <w:pStyle w:val="Caption"/>
         <w:jc w:val="left"/>
       </w:pPr>
-      <w:bookmarkStart w:id="43" w:name="_Ref113877436"/>
+      <w:bookmarkStart w:id="48" w:name="_Ref113877436"/>
       <w:r>
         <w:t xml:space="preserve">Figure </w:t>
       </w:r>
@@ -18164,7 +18212,7 @@
           <w:t>5</w:t>
         </w:r>
       </w:fldSimple>
-      <w:bookmarkEnd w:id="43"/>
+      <w:bookmarkEnd w:id="48"/>
       <w:r>
         <w:t>.</w:t>
       </w:r>
@@ -18214,19 +18262,24 @@
       <w:r>
         <w:t>. Full/dashed grey lines represent a numerical incline/decline (respectively) between the congruent and incongruent conditions</w:t>
       </w:r>
-      <w:r>
-        <w:t xml:space="preserve"> .</w:t>
+      <w:del w:id="49" w:author="Chen Heller" w:date="2022-09-19T12:08:00Z">
+        <w:r>
+          <w:delText xml:space="preserve"> </w:delText>
+        </w:r>
+      </w:del>
+      <w:r>
+        <w:t>.</w:t>
       </w:r>
     </w:p>
     <w:p>
       <w:pPr>
         <w:pStyle w:val="Heading3"/>
       </w:pPr>
-      <w:bookmarkStart w:id="44" w:name="_Toc114469901"/>
+      <w:bookmarkStart w:id="50" w:name="_Toc114469901"/>
       <w:r>
         <w:t>Discussion</w:t>
       </w:r>
-      <w:bookmarkEnd w:id="44"/>
+      <w:bookmarkEnd w:id="50"/>
     </w:p>
     <w:p>
       <w:pPr>
@@ -18382,11 +18435,24 @@
       <w:r>
         <w:t xml:space="preserve"> </w:t>
       </w:r>
-      <w:r>
-        <w:t>D</w:t>
-      </w:r>
-      <w:r>
-        <w:t>id not</w:t>
+      <w:del w:id="51" w:author="Chen Heller" w:date="2022-09-19T12:10:00Z">
+        <w:r>
+          <w:delText>D</w:delText>
+        </w:r>
+        <w:r>
+          <w:delText xml:space="preserve">id </w:delText>
+        </w:r>
+      </w:del>
+      <w:ins w:id="52" w:author="Chen Heller" w:date="2022-09-19T12:10:00Z">
+        <w:r>
+          <w:t>d</w:t>
+        </w:r>
+        <w:r>
+          <w:t xml:space="preserve">id </w:t>
+        </w:r>
+      </w:ins>
+      <w:r>
+        <w:t>not</w:t>
       </w:r>
       <w:r>
         <w:t xml:space="preserve"> significantly</w:t>
@@ -18394,16 +18460,16 @@
       <w:r>
         <w:t xml:space="preserve"> reduce the participants' response time or proportion of </w:t>
       </w:r>
-      <w:commentRangeStart w:id="45"/>
+      <w:commentRangeStart w:id="53"/>
       <w:r>
         <w:t>excluded trials</w:t>
       </w:r>
-      <w:commentRangeEnd w:id="45"/>
+      <w:commentRangeEnd w:id="53"/>
       <w:r>
         <w:rPr>
           <w:rStyle w:val="CommentReference"/>
         </w:rPr>
-        <w:commentReference w:id="45"/>
+        <w:commentReference w:id="53"/>
       </w:r>
       <w:r>
         <w:t xml:space="preserve">, and was therefore </w:t>
@@ -18423,11 +18489,11 @@
       <w:pPr>
         <w:pStyle w:val="Heading2"/>
       </w:pPr>
-      <w:bookmarkStart w:id="46" w:name="_Toc114469902"/>
+      <w:bookmarkStart w:id="54" w:name="_Toc114469902"/>
       <w:r>
         <w:t>Experiment 4</w:t>
       </w:r>
-      <w:bookmarkEnd w:id="46"/>
+      <w:bookmarkEnd w:id="54"/>
     </w:p>
     <w:p>
       <w:pPr>
@@ -18442,7 +18508,7 @@
       <w:r>
         <w:t xml:space="preserve"> (</w:t>
       </w:r>
-      <w:ins w:id="47" w:author="Chen Heller" w:date="2022-09-19T08:41:00Z">
+      <w:ins w:id="55" w:author="Chen Heller" w:date="2022-09-19T08:41:00Z">
         <w:r>
           <w:fldChar w:fldCharType="begin"/>
         </w:r>
@@ -18920,22 +18986,22 @@
       <w:pPr>
         <w:pStyle w:val="Heading3"/>
       </w:pPr>
-      <w:bookmarkStart w:id="48" w:name="_Toc114469903"/>
+      <w:bookmarkStart w:id="56" w:name="_Toc114469903"/>
       <w:r>
         <w:t>Methods</w:t>
       </w:r>
-      <w:bookmarkEnd w:id="48"/>
+      <w:bookmarkEnd w:id="56"/>
     </w:p>
     <w:p>
       <w:pPr>
         <w:pStyle w:val="Heading4"/>
       </w:pPr>
-      <w:bookmarkStart w:id="49" w:name="_Toc114469904"/>
+      <w:bookmarkStart w:id="57" w:name="_Toc114469904"/>
       <w:r>
         <w:lastRenderedPageBreak/>
         <w:t>Participants</w:t>
       </w:r>
-      <w:bookmarkEnd w:id="49"/>
+      <w:bookmarkEnd w:id="57"/>
     </w:p>
     <w:p>
       <w:pPr>
@@ -19076,6 +19142,50 @@
         </w:rPr>
         <w:t>z</w:t>
       </w:r>
+      <w:ins w:id="58" w:author="Chen Heller" w:date="2022-09-19T12:17:00Z">
+        <w:r>
+          <w:t>;</w:t>
+        </w:r>
+      </w:ins>
+      <w:ins w:id="59" w:author="Chen Heller" w:date="2022-09-19T12:16:00Z">
+        <w:r>
+          <w:t xml:space="preserve"> </w:t>
+        </w:r>
+      </w:ins>
+      <w:r>
+        <w:fldChar w:fldCharType="begin"/>
+      </w:r>
+      <w:r>
+        <w:instrText xml:space="preserve"> ADDIN ZOTERO_ITEM CSL_CITATION {"citationID":"0w9KbRkE","properties":{"formattedCitation":"(Lakens, 2013)","plainCitation":"(Lakens, 2013)","noteIndex":0},"citationItems":[{"id":349,"uris":["http://zotero.org/users/8275165/items/BNED65ZB"],"itemData":{"id":349,"type":"article-journal","abstract":"Effect sizes are the most important outcome of empirical studies. Most articles on effect sizes highlight their importance to communicate the practical signiﬁcance of results. For scientists themselves, effect sizes are most useful because they facilitate cumulative science. Effect sizes can be used to determine the sample size for follow-up studies, or examining effects across studies. This article aims to provide a practical primer on how to calculate and report effect sizes for t-tests and ANOVA’s such that effect sizes can be used in a-priori power analyses and meta-analyses. Whereas many articles about effect sizes focus on between-subjects designs and address within-subjects designs only brieﬂy, I provide a detailed overview of the similarities and differences between withinand between-subjects designs. I suggest that some research questions in experimental psychology examine inherently intra-individual effects, which makes effect sizes that incorporate the correlation between measures the best summary of the results. Finally, a supplementary spreadsheet is provided to make it as easy as possible for researchers to incorporate effect size calculations into their workﬂow.","container-title":"Frontiers in Psychology","DOI":"10.3389/fpsyg.2013.00863","ISSN":"1664-1078","journalAbbreviation":"Front. Psychol.","language":"en","source":"DOI.org (Crossref)","title":"Calculating and reporting effect sizes to facilitate cumulative science: a practical primer for t-tests and ANOVAs","title-short":"Calculating and reporting effect sizes to facilitate cumulative science","URL":"http://journal.frontiersin.org/article/10.3389/fpsyg.2013.00863/abstract","volume":"4","author":[{"family":"Lakens","given":"Daniël"}],"accessed":{"date-parts":[["2022",1,6]]},"issued":{"date-parts":[["2013"]]}}}],"schema":"https://github.com/citation-style-language/schema/raw/master/csl-citation.json"} </w:instrText>
+      </w:r>
+      <w:r>
+        <w:fldChar w:fldCharType="separate"/>
+      </w:r>
+      <w:del w:id="60" w:author="Chen Heller" w:date="2022-09-19T12:17:00Z">
+        <w:r>
+          <w:rPr>
+            <w:rFonts w:ascii="Times New Roman" w:hAnsi="Times New Roman" w:cs="Times New Roman"/>
+          </w:rPr>
+          <w:delText>(</w:delText>
+        </w:r>
+      </w:del>
+      <w:r>
+        <w:rPr>
+          <w:rFonts w:ascii="Times New Roman" w:hAnsi="Times New Roman" w:cs="Times New Roman"/>
+        </w:rPr>
+        <w:t>Lakens, 2013</w:t>
+      </w:r>
+      <w:del w:id="61" w:author="Chen Heller" w:date="2022-09-19T12:17:00Z">
+        <w:r>
+          <w:rPr>
+            <w:rFonts w:ascii="Times New Roman" w:hAnsi="Times New Roman" w:cs="Times New Roman"/>
+          </w:rPr>
+          <w:delText>)</w:delText>
+        </w:r>
+      </w:del>
+      <w:r>
+        <w:fldChar w:fldCharType="end"/>
+      </w:r>
       <w:r>
         <w:t xml:space="preserve">). </w:t>
       </w:r>
@@ -19164,7 +19274,7 @@
       <w:pPr>
         <w:pStyle w:val="Heading3"/>
       </w:pPr>
-      <w:bookmarkStart w:id="50" w:name="_Toc114469905"/>
+      <w:bookmarkStart w:id="62" w:name="_Toc114469905"/>
       <w:r>
         <w:t>Stimuli</w:t>
       </w:r>
@@ -19174,7 +19284,7 @@
       <w:r>
         <w:t>Procedure</w:t>
       </w:r>
-      <w:bookmarkEnd w:id="50"/>
+      <w:bookmarkEnd w:id="62"/>
     </w:p>
     <w:p>
       <w:pPr>
@@ -19283,7 +19393,33 @@
         <w:t xml:space="preserve">pre-composed lists of trial condition and stimulus. </w:t>
       </w:r>
       <w:r>
-        <w:t xml:space="preserve">Reaching responses were bound to the same movement onset and duration constraints as in experiment three. However, here </w:t>
+        <w:t xml:space="preserve">Reaching responses were bound to the same movement onset and duration constraints as in </w:t>
+      </w:r>
+      <w:del w:id="63" w:author="Chen Heller" w:date="2022-09-19T12:18:00Z">
+        <w:r>
+          <w:delText xml:space="preserve">experiment </w:delText>
+        </w:r>
+      </w:del>
+      <w:ins w:id="64" w:author="Chen Heller" w:date="2022-09-19T12:18:00Z">
+        <w:r>
+          <w:t>E</w:t>
+        </w:r>
+        <w:r>
+          <w:t xml:space="preserve">xperiment </w:t>
+        </w:r>
+      </w:ins>
+      <w:del w:id="65" w:author="Chen Heller" w:date="2022-09-19T12:18:00Z">
+        <w:r>
+          <w:delText>three</w:delText>
+        </w:r>
+      </w:del>
+      <w:ins w:id="66" w:author="Chen Heller" w:date="2022-09-19T12:18:00Z">
+        <w:r>
+          <w:t>3</w:t>
+        </w:r>
+      </w:ins>
+      <w:r>
+        <w:t xml:space="preserve">. However, here </w:t>
       </w:r>
       <w:r>
         <w:t>to make sure participants touch the screen</w:t>
@@ -19343,11 +19479,11 @@
         <w:t>" keys</w:t>
       </w:r>
       <w:r>
-        <w:t xml:space="preserve"> with the left/right hand to select the left/right side accordingly. Response had to be given within a time </w:t>
+        <w:t xml:space="preserve"> with the left/right hand to select the left/right side accordingly. Response had to be given within a </w:t>
       </w:r>
       <w:r>
         <w:lastRenderedPageBreak/>
-        <w:t xml:space="preserve">window of 100-740ms from target display, otherwise "Too Early"/ "Too Late" feedback was given. Response </w:t>
+        <w:t xml:space="preserve">time window of 100-740ms from target display, otherwise "Too Early"/ "Too Late" feedback was given. Response </w:t>
       </w:r>
       <w:r>
         <w:t xml:space="preserve">in the prime recognition task </w:t>
@@ -19365,11 +19501,11 @@
       <w:pPr>
         <w:pStyle w:val="Heading3"/>
       </w:pPr>
-      <w:bookmarkStart w:id="51" w:name="_Toc114469906"/>
+      <w:bookmarkStart w:id="67" w:name="_Toc114469906"/>
       <w:r>
         <w:t>Exclusion criteria</w:t>
       </w:r>
-      <w:bookmarkEnd w:id="51"/>
+      <w:bookmarkEnd w:id="67"/>
     </w:p>
     <w:p>
       <w:pPr>
@@ -19413,11 +19549,11 @@
       <w:pPr>
         <w:pStyle w:val="Heading3"/>
       </w:pPr>
-      <w:bookmarkStart w:id="52" w:name="_Toc114469907"/>
+      <w:bookmarkStart w:id="68" w:name="_Toc114469907"/>
       <w:r>
         <w:t>Results</w:t>
       </w:r>
-      <w:bookmarkEnd w:id="52"/>
+      <w:bookmarkEnd w:id="68"/>
     </w:p>
     <w:p>
       <w:pPr>
@@ -20133,7 +20269,7 @@
       <w:pPr>
         <w:pStyle w:val="Caption"/>
       </w:pPr>
-      <w:bookmarkStart w:id="53" w:name="_Ref114068072"/>
+      <w:bookmarkStart w:id="69" w:name="_Ref114068072"/>
       <w:r>
         <w:t xml:space="preserve">Table </w:t>
       </w:r>
@@ -20145,7 +20281,7 @@
           <w:t>4</w:t>
         </w:r>
       </w:fldSimple>
-      <w:bookmarkEnd w:id="53"/>
+      <w:bookmarkEnd w:id="69"/>
       <w:r>
         <w:t>. Results of Experiment 4</w:t>
       </w:r>
@@ -21564,7 +21700,7 @@
       <w:pPr>
         <w:pStyle w:val="Caption"/>
       </w:pPr>
-      <w:bookmarkStart w:id="54" w:name="_Ref113906821"/>
+      <w:bookmarkStart w:id="70" w:name="_Ref113906821"/>
       <w:r>
         <w:t xml:space="preserve">Figure </w:t>
       </w:r>
@@ -21576,7 +21712,7 @@
           <w:t>6</w:t>
         </w:r>
       </w:fldSimple>
-      <w:bookmarkEnd w:id="54"/>
+      <w:bookmarkEnd w:id="70"/>
       <w:r>
         <w:t xml:space="preserve">. </w:t>
       </w:r>
@@ -21613,11 +21749,11 @@
       <w:pPr>
         <w:pStyle w:val="Heading3"/>
       </w:pPr>
-      <w:bookmarkStart w:id="55" w:name="_Toc114469908"/>
+      <w:bookmarkStart w:id="71" w:name="_Toc114469908"/>
       <w:r>
         <w:t>Discussion</w:t>
       </w:r>
-      <w:bookmarkEnd w:id="55"/>
+      <w:bookmarkEnd w:id="71"/>
     </w:p>
     <w:p>
       <w:pPr>
@@ -21863,14 +21999,14 @@
       <w:pPr>
         <w:pStyle w:val="Heading2"/>
       </w:pPr>
-      <w:bookmarkStart w:id="56" w:name="_Toc114469909"/>
+      <w:bookmarkStart w:id="72" w:name="_Toc114469909"/>
       <w:r>
         <w:t xml:space="preserve">General </w:t>
       </w:r>
       <w:r>
         <w:t>Discussion</w:t>
       </w:r>
-      <w:bookmarkEnd w:id="56"/>
+      <w:bookmarkEnd w:id="72"/>
     </w:p>
     <w:p>
       <w:pPr>
@@ -23130,24 +23266,24 @@
       <w:r>
         <w:t xml:space="preserve"> (as for most participants, d’ was higher than </w:t>
       </w:r>
-      <w:commentRangeStart w:id="57"/>
-      <w:commentRangeStart w:id="58"/>
+      <w:commentRangeStart w:id="73"/>
+      <w:commentRangeStart w:id="74"/>
       <w:r>
         <w:t>0</w:t>
       </w:r>
-      <w:commentRangeEnd w:id="57"/>
+      <w:commentRangeEnd w:id="73"/>
       <w:r>
         <w:rPr>
           <w:rStyle w:val="CommentReference"/>
         </w:rPr>
-        <w:commentReference w:id="57"/>
-      </w:r>
-      <w:commentRangeEnd w:id="58"/>
+        <w:commentReference w:id="73"/>
+      </w:r>
+      <w:commentRangeEnd w:id="74"/>
       <w:r>
         <w:rPr>
           <w:rStyle w:val="CommentReference"/>
         </w:rPr>
-        <w:commentReference w:id="58"/>
+        <w:commentReference w:id="74"/>
       </w:r>
       <w:r>
         <w:t xml:space="preserve">), </w:t>
@@ -23334,16 +23470,16 @@
       <w:r>
         <w:t xml:space="preserve">in the </w:t>
       </w:r>
-      <w:commentRangeStart w:id="59"/>
+      <w:commentRangeStart w:id="75"/>
       <w:r>
         <w:t>reaching measure</w:t>
       </w:r>
-      <w:commentRangeEnd w:id="59"/>
+      <w:commentRangeEnd w:id="75"/>
       <w:r>
         <w:rPr>
           <w:rStyle w:val="CommentReference"/>
         </w:rPr>
-        <w:commentReference w:id="59"/>
+        <w:commentReference w:id="75"/>
       </w:r>
       <w:r>
         <w:t xml:space="preserve">. </w:t>
@@ -23886,12 +24022,12 @@
       <w:pPr>
         <w:pStyle w:val="Heading2"/>
       </w:pPr>
-      <w:bookmarkStart w:id="60" w:name="_Toc114469910"/>
+      <w:bookmarkStart w:id="76" w:name="_Toc114469910"/>
       <w:r>
         <w:lastRenderedPageBreak/>
         <w:t>Supplementary materials</w:t>
       </w:r>
-      <w:bookmarkEnd w:id="60"/>
+      <w:bookmarkEnd w:id="76"/>
     </w:p>
     <w:p>
       <w:pPr>
@@ -23963,7 +24099,7 @@
           <w:lang w:eastAsia="ja-JP" w:bidi="ar-SA"/>
         </w:rPr>
       </w:pPr>
-      <w:bookmarkStart w:id="61" w:name="_Ref114050197"/>
+      <w:bookmarkStart w:id="77" w:name="_Ref114050197"/>
       <w:r>
         <w:t xml:space="preserve">Supplementary Figure </w:t>
       </w:r>
@@ -23975,7 +24111,7 @@
           <w:t>1</w:t>
         </w:r>
       </w:fldSimple>
-      <w:bookmarkEnd w:id="61"/>
+      <w:bookmarkEnd w:id="77"/>
       <w:r>
         <w:t xml:space="preserve">. </w:t>
       </w:r>
@@ -24058,7 +24194,7 @@
         <w:pStyle w:val="Caption"/>
         <w:jc w:val="left"/>
       </w:pPr>
-      <w:bookmarkStart w:id="62" w:name="_Ref114128122"/>
+      <w:bookmarkStart w:id="78" w:name="_Ref114128122"/>
       <w:r>
         <w:t xml:space="preserve">Supplementary Figure </w:t>
       </w:r>
@@ -24070,7 +24206,7 @@
           <w:t>2</w:t>
         </w:r>
       </w:fldSimple>
-      <w:bookmarkEnd w:id="62"/>
+      <w:bookmarkEnd w:id="78"/>
       <w:r>
         <w:t xml:space="preserve">. QQ-plots </w:t>
       </w:r>
@@ -24112,7 +24248,7 @@
         <w:pStyle w:val="Caption"/>
         <w:keepNext/>
       </w:pPr>
-      <w:bookmarkStart w:id="63" w:name="_Ref114130120"/>
+      <w:bookmarkStart w:id="79" w:name="_Ref114130120"/>
       <w:r>
         <w:t xml:space="preserve">Supplementary Table </w:t>
       </w:r>
@@ -24124,7 +24260,7 @@
           <w:t>1</w:t>
         </w:r>
       </w:fldSimple>
-      <w:bookmarkEnd w:id="63"/>
+      <w:bookmarkEnd w:id="79"/>
       <w:r>
         <w:t xml:space="preserve">. </w:t>
       </w:r>
@@ -25030,7 +25166,7 @@
         <w:pStyle w:val="Caption"/>
         <w:keepNext/>
       </w:pPr>
-      <w:bookmarkStart w:id="64" w:name="_Ref114130105"/>
+      <w:bookmarkStart w:id="80" w:name="_Ref114130105"/>
       <w:r>
         <w:t xml:space="preserve">Supplementary Table </w:t>
       </w:r>
@@ -25042,7 +25178,7 @@
           <w:t>2</w:t>
         </w:r>
       </w:fldSimple>
-      <w:bookmarkEnd w:id="64"/>
+      <w:bookmarkEnd w:id="80"/>
       <w:r>
         <w:t xml:space="preserve">. </w:t>
       </w:r>
@@ -25807,12 +25943,12 @@
       <w:pPr>
         <w:pStyle w:val="Heading2"/>
       </w:pPr>
-      <w:bookmarkStart w:id="65" w:name="_Toc114469911"/>
+      <w:bookmarkStart w:id="81" w:name="_Toc114469911"/>
       <w:r>
         <w:lastRenderedPageBreak/>
         <w:t>References</w:t>
       </w:r>
-      <w:bookmarkEnd w:id="65"/>
+      <w:bookmarkEnd w:id="81"/>
     </w:p>
     <w:p>
       <w:pPr>
@@ -27171,14 +27307,14 @@
         <w:pStyle w:val="Bibliography"/>
       </w:pPr>
       <w:r>
-        <w:t xml:space="preserve">Lamme, V. A. F., &amp; Roelfsema, P. R. (2000). The distinct modes of vision offered by feedforward and recurrent processing. </w:t>
+        <w:t xml:space="preserve">Lakens, D. (2013). Calculating and reporting effect sizes to facilitate cumulative science: A practical primer for t-tests and ANOVAs. </w:t>
       </w:r>
       <w:r>
         <w:rPr>
           <w:i/>
           <w:iCs/>
         </w:rPr>
-        <w:t>Trends in Neurosciences</w:t>
+        <w:t>Frontiers in Psychology</w:t>
       </w:r>
       <w:r>
         <w:t xml:space="preserve">, </w:t>
@@ -27188,10 +27324,10 @@
           <w:i/>
           <w:iCs/>
         </w:rPr>
-        <w:t>23</w:t>
-      </w:r>
-      <w:r>
-        <w:t>(11), 571–579. https://doi.org/10.1016/S0166-2236(00)01657-X</w:t>
+        <w:t>4</w:t>
+      </w:r>
+      <w:r>
+        <w:t>. https://doi.org/10.3389/fpsyg.2013.00863</w:t>
       </w:r>
     </w:p>
     <w:p>
@@ -27199,14 +27335,14 @@
         <w:pStyle w:val="Bibliography"/>
       </w:pPr>
       <w:r>
-        <w:t xml:space="preserve">Li, W., Moallem, I., Paller, K. A., &amp; Gottfried, J. A. (2007). Subliminal Smells can Guide Social Preferences. </w:t>
+        <w:t xml:space="preserve">Lamme, V. A. F., &amp; Roelfsema, P. R. (2000). The distinct modes of vision offered by feedforward and recurrent processing. </w:t>
       </w:r>
       <w:r>
         <w:rPr>
           <w:i/>
           <w:iCs/>
         </w:rPr>
-        <w:t>Psychological Science</w:t>
+        <w:t>Trends in Neurosciences</w:t>
       </w:r>
       <w:r>
         <w:t xml:space="preserve">, </w:t>
@@ -27216,10 +27352,10 @@
           <w:i/>
           <w:iCs/>
         </w:rPr>
-        <w:t>18</w:t>
-      </w:r>
-      <w:r>
-        <w:t>(12), 1044–1049. https://doi.org/10.1111/j.1467-9280.2007.02023.x</w:t>
+        <w:t>23</w:t>
+      </w:r>
+      <w:r>
+        <w:t>(11), 571–579. https://doi.org/10.1016/S0166-2236(00)01657-X</w:t>
       </w:r>
     </w:p>
     <w:p>
@@ -27227,14 +27363,14 @@
         <w:pStyle w:val="Bibliography"/>
       </w:pPr>
       <w:r>
-        <w:t xml:space="preserve">Luo, Q., Peng, D., Jin, Z., Xu, D., Xiao, L., &amp; Ding, G. (2004). Emotional valence of words modulates the subliminal repetition priming effect in the left fusiform gyrus: An event-related fMRI study. </w:t>
+        <w:t xml:space="preserve">Li, W., Moallem, I., Paller, K. A., &amp; Gottfried, J. A. (2007). Subliminal Smells can Guide Social Preferences. </w:t>
       </w:r>
       <w:r>
         <w:rPr>
           <w:i/>
           <w:iCs/>
         </w:rPr>
-        <w:t>NeuroImage</w:t>
+        <w:t>Psychological Science</w:t>
       </w:r>
       <w:r>
         <w:t xml:space="preserve">, </w:t>
@@ -27244,10 +27380,10 @@
           <w:i/>
           <w:iCs/>
         </w:rPr>
-        <w:t>21</w:t>
-      </w:r>
-      <w:r>
-        <w:t>(1), 414–421. https://doi.org/10.1016/j.neuroimage.2003.09.048</w:t>
+        <w:t>18</w:t>
+      </w:r>
+      <w:r>
+        <w:t>(12), 1044–1049. https://doi.org/10.1111/j.1467-9280.2007.02023.x</w:t>
       </w:r>
     </w:p>
     <w:p>
@@ -27255,17 +27391,27 @@
         <w:pStyle w:val="Bibliography"/>
       </w:pPr>
       <w:r>
-        <w:t xml:space="preserve">Mack, A., &amp; Rock, I. (1998). Inattentional blindness: Perception without attention. In </w:t>
+        <w:t xml:space="preserve">Luo, Q., Peng, D., Jin, Z., Xu, D., Xiao, L., &amp; Ding, G. (2004). Emotional valence of words modulates the subliminal repetition priming effect in the left fusiform gyrus: An event-related fMRI study. </w:t>
       </w:r>
       <w:r>
         <w:rPr>
           <w:i/>
           <w:iCs/>
         </w:rPr>
-        <w:t>Visual attention</w:t>
-      </w:r>
-      <w:r>
-        <w:t xml:space="preserve"> (pp. 55–76). Oxford University Press.</w:t>
+        <w:t>NeuroImage</w:t>
+      </w:r>
+      <w:r>
+        <w:t xml:space="preserve">, </w:t>
+      </w:r>
+      <w:r>
+        <w:rPr>
+          <w:i/>
+          <w:iCs/>
+        </w:rPr>
+        <w:t>21</w:t>
+      </w:r>
+      <w:r>
+        <w:t>(1), 414–421. https://doi.org/10.1016/j.neuroimage.2003.09.048</w:t>
       </w:r>
     </w:p>
     <w:p>
@@ -27273,17 +27419,17 @@
         <w:pStyle w:val="Bibliography"/>
       </w:pPr>
       <w:r>
-        <w:t xml:space="preserve">Macmillan, N. A., &amp; Creelman, C. D. (2004). </w:t>
+        <w:t xml:space="preserve">Mack, A., &amp; Rock, I. (1998). Inattentional blindness: Perception without attention. In </w:t>
       </w:r>
       <w:r>
         <w:rPr>
           <w:i/>
           <w:iCs/>
         </w:rPr>
-        <w:t>Detection Theory: A User’s Guide</w:t>
-      </w:r>
-      <w:r>
-        <w:t xml:space="preserve"> (2nd ed.). Psychology Press. https://doi.org/10.4324/9781410611147</w:t>
+        <w:t>Visual attention</w:t>
+      </w:r>
+      <w:r>
+        <w:t xml:space="preserve"> (pp. 55–76). Oxford University Press.</w:t>
       </w:r>
     </w:p>
     <w:p>
@@ -27291,23 +27437,42 @@
         <w:pStyle w:val="Bibliography"/>
       </w:pPr>
       <w:r>
-        <w:t xml:space="preserve">Malejka, S., Vadillo, M. A., Dienes, Z., &amp; Shanks, D. R. (2021). Correlation analysis to investigate unconscious mental processes: A critical appraisal and mini-tutorial. </w:t>
+        <w:t xml:space="preserve">Macmillan, N. A., &amp; Creelman, C. D. (2004). </w:t>
       </w:r>
       <w:r>
         <w:rPr>
           <w:i/>
           <w:iCs/>
         </w:rPr>
-        <w:t>Cognition</w:t>
-      </w:r>
-      <w:r>
-        <w:t xml:space="preserve">, </w:t>
+        <w:t>Detection Theory: A User’s Guide</w:t>
+      </w:r>
+      <w:r>
+        <w:t xml:space="preserve"> (2nd ed.). Psychology Press. https://doi.org/10.4324/9781410611147</w:t>
+      </w:r>
+    </w:p>
+    <w:p>
+      <w:pPr>
+        <w:pStyle w:val="Bibliography"/>
+      </w:pPr>
+      <w:r>
+        <w:lastRenderedPageBreak/>
+        <w:t xml:space="preserve">Malejka, S., Vadillo, M. A., Dienes, Z., &amp; Shanks, D. R. (2021). Correlation analysis to investigate unconscious mental processes: A critical appraisal and mini-tutorial. </w:t>
       </w:r>
       <w:r>
         <w:rPr>
           <w:i/>
           <w:iCs/>
         </w:rPr>
+        <w:t>Cognition</w:t>
+      </w:r>
+      <w:r>
+        <w:t xml:space="preserve">, </w:t>
+      </w:r>
+      <w:r>
+        <w:rPr>
+          <w:i/>
+          <w:iCs/>
+        </w:rPr>
         <w:t>212</w:t>
       </w:r>
       <w:r>
@@ -27319,7 +27484,6 @@
         <w:pStyle w:val="Bibliography"/>
       </w:pPr>
       <w:r>
-        <w:lastRenderedPageBreak/>
         <w:t xml:space="preserve">Mashour, G. A., Roelfsema, P., Changeux, J.-P., &amp; Dehaene, S. (2020). Conscious Processing and the Global Neuronal Workspace Hypothesis. </w:t>
       </w:r>
       <w:r>
@@ -27587,6 +27751,7 @@
         <w:pStyle w:val="Bibliography"/>
       </w:pPr>
       <w:r>
+        <w:lastRenderedPageBreak/>
         <w:t xml:space="preserve">Moors, P., &amp; Hesselmann, G. (2018). A critical reexamination of doing arithmetic nonconsciously. </w:t>
       </w:r>
       <w:r>
@@ -27615,7 +27780,6 @@
         <w:pStyle w:val="Bibliography"/>
       </w:pPr>
       <w:r>
-        <w:lastRenderedPageBreak/>
         <w:t xml:space="preserve">Moors, P., &amp; Hesselmann, G. (2019). Unconscious arithmetic: Assessing the robustness of the results reported by Karpinski, Briggs, and Yale (2018). </w:t>
       </w:r>
       <w:r>
@@ -27898,6 +28062,7 @@
         <w:pStyle w:val="Bibliography"/>
       </w:pPr>
       <w:r>
+        <w:lastRenderedPageBreak/>
         <w:t xml:space="preserve">Peters, M. A. K., Kentridge, R. W., Phillips, I., &amp; Block, N. (2017). Does unconscious perception really exist? Continuing the ASSC20 debate. </w:t>
       </w:r>
       <w:r>
@@ -27926,7 +28091,6 @@
         <w:pStyle w:val="Bibliography"/>
       </w:pPr>
       <w:r>
-        <w:lastRenderedPageBreak/>
         <w:t xml:space="preserve">Peters, M. A. K., &amp; Lau, H. (2015). </w:t>
       </w:r>
       <w:r>
@@ -28187,6 +28351,7 @@
         <w:pStyle w:val="Bibliography"/>
       </w:pPr>
       <w:r>
+        <w:lastRenderedPageBreak/>
         <w:t xml:space="preserve">Scherbaum, S., Dshemuchadse, M., Fischer, R., &amp; Goschke, T. (2010). How decisions evolve: The temporal dynamics of action selection. </w:t>
       </w:r>
       <w:r>
@@ -28215,7 +28380,6 @@
         <w:pStyle w:val="Bibliography"/>
       </w:pPr>
       <w:r>
-        <w:lastRenderedPageBreak/>
         <w:t xml:space="preserve">Scherbaum, S., &amp; Kieslich, P. J. (2018). Stuck at the starting line: How the starting procedure influences mouse-tracking data. </w:t>
       </w:r>
       <w:r>
@@ -28468,6 +28632,7 @@
         <w:pStyle w:val="Bibliography"/>
       </w:pPr>
       <w:r>
+        <w:lastRenderedPageBreak/>
         <w:t xml:space="preserve">von Hofsten, C., &amp; Lindhagen, K. (1979). Observations on the development of reaching for moving objects. </w:t>
       </w:r>
       <w:r>
@@ -28496,7 +28661,6 @@
         <w:pStyle w:val="Bibliography"/>
       </w:pPr>
       <w:r>
-        <w:lastRenderedPageBreak/>
         <w:t xml:space="preserve">Willander, J., &amp; Larsson, M. (2006). Smell your way back to childhood: Autobiographical odor memory. </w:t>
       </w:r>
       <w:r>
@@ -28695,7 +28859,7 @@
           <w:lang w:bidi="he-IL"/>
         </w:rPr>
       </w:pPr>
-      <w:bookmarkStart w:id="66" w:name="_Toc114469912"/>
+      <w:bookmarkStart w:id="82" w:name="_Toc114469912"/>
       <w:r>
         <w:rPr>
           <w:rFonts w:hint="cs"/>
@@ -28705,7 +28869,7 @@
         <w:lastRenderedPageBreak/>
         <w:t>תקציר</w:t>
       </w:r>
-      <w:bookmarkEnd w:id="66"/>
+      <w:bookmarkEnd w:id="82"/>
     </w:p>
     <w:p>
       <w:pPr>
@@ -29262,7 +29426,7 @@
 
 <file path=word/comments.xml><?xml version="1.0" encoding="utf-8"?>
 <w:comments xmlns:wpc="http://schemas.microsoft.com/office/word/2010/wordprocessingCanvas" xmlns:cx="http://schemas.microsoft.com/office/drawing/2014/chartex" xmlns:cx1="http://schemas.microsoft.com/office/drawing/2015/9/8/chartex" xmlns:cx2="http://schemas.microsoft.com/office/drawing/2015/10/21/chartex" xmlns:cx3="http://schemas.microsoft.com/office/drawing/2016/5/9/chartex" xmlns:cx4="http://schemas.microsoft.com/office/drawing/2016/5/10/chartex" xmlns:cx5="http://schemas.microsoft.com/office/drawing/2016/5/11/chartex" xmlns:cx6="http://schemas.microsoft.com/office/drawing/2016/5/12/chartex" xmlns:cx7="http://schemas.microsoft.com/office/drawing/2016/5/13/chartex" xmlns:cx8="http://schemas.microsoft.com/office/drawing/2016/5/14/chartex" xmlns:mc="http://schemas.openxmlformats.org/markup-compatibility/2006" xmlns:aink="http://schemas.microsoft.com/office/drawing/2016/ink" xmlns:am3d="http://schemas.microsoft.com/office/drawing/2017/model3d" xmlns:o="urn:schemas-microsoft-com:office:office" xmlns:oel="http://schemas.microsoft.com/office/2019/extlst" xmlns:r="http://schemas.openxmlformats.org/officeDocument/2006/relationships" xmlns:m="http://schemas.openxmlformats.org/officeDocument/2006/math" xmlns:v="urn:schemas-microsoft-com:vml" xmlns:wp14="http://schemas.microsoft.com/office/word/2010/wordprocessingDrawing" xmlns:wp="http://schemas.openxmlformats.org/drawingml/2006/wordprocessingDrawing" xmlns:w10="urn:schemas-microsoft-com:office:word" xmlns:w="http://schemas.openxmlformats.org/wordprocessingml/2006/main" xmlns:w14="http://schemas.microsoft.com/office/word/2010/wordml" xmlns:w15="http://schemas.microsoft.com/office/word/2012/wordml" xmlns:w16cex="http://schemas.microsoft.com/office/word/2018/wordml/cex" xmlns:w16cid="http://schemas.microsoft.com/office/word/2016/wordml/cid" xmlns:w16="http://schemas.microsoft.com/office/word/2018/wordml" xmlns:w16sdtdh="http://schemas.microsoft.com/office/word/2020/wordml/sdtdatahash" xmlns:w16se="http://schemas.microsoft.com/office/word/2015/wordml/symex" xmlns:wpg="http://schemas.microsoft.com/office/word/2010/wordprocessingGroup" xmlns:wpi="http://schemas.microsoft.com/office/word/2010/wordprocessingInk" xmlns:wne="http://schemas.microsoft.com/office/word/2006/wordml" xmlns:wps="http://schemas.microsoft.com/office/word/2010/wordprocessingShape" mc:Ignorable="w14 w15 w16se w16cid w16 w16cex w16sdtdh wp14">
-  <w:comment w:id="45" w:author="Chen Heller" w:date="2022-09-01T09:42:00Z" w:initials="CH">
+  <w:comment w:id="53" w:author="Chen Heller" w:date="2022-09-01T09:42:00Z" w:initials="CH">
     <w:p>
       <w:pPr>
         <w:pStyle w:val="CommentText"/>
@@ -29292,7 +29456,7 @@
       </w:r>
     </w:p>
   </w:comment>
-  <w:comment w:id="57" w:author="Liad Mudrik" w:date="2022-09-15T17:03:00Z" w:initials="LM">
+  <w:comment w:id="73" w:author="Liad Mudrik" w:date="2022-09-15T17:03:00Z" w:initials="LM">
     <w:p>
       <w:pPr>
         <w:jc w:val="left"/>
@@ -29312,7 +29476,7 @@
       </w:r>
     </w:p>
   </w:comment>
-  <w:comment w:id="58" w:author="Chen Heller" w:date="2022-09-19T09:02:00Z" w:initials="CH">
+  <w:comment w:id="74" w:author="Chen Heller" w:date="2022-09-19T09:02:00Z" w:initials="CH">
     <w:p>
       <w:pPr>
         <w:pStyle w:val="CommentText"/>
@@ -29371,7 +29535,7 @@
       </w:r>
     </w:p>
   </w:comment>
-  <w:comment w:id="59" w:author="Chen Heller" w:date="2022-09-04T13:36:00Z" w:initials="CH">
+  <w:comment w:id="75" w:author="Chen Heller" w:date="2022-09-04T13:36:00Z" w:initials="CH">
     <w:p>
       <w:pPr>
         <w:pStyle w:val="CommentText"/>
@@ -31950,7 +32114,6 @@
   <w:style w:type="character" w:default="1" w:styleId="DefaultParagraphFont">
     <w:name w:val="Default Paragraph Font"/>
     <w:uiPriority w:val="1"/>
-    <w:semiHidden/>
     <w:unhideWhenUsed/>
   </w:style>
   <w:style w:type="table" w:default="1" w:styleId="TableNormal">

--- a/paper/Paper/Khen Thesis 11.docx
+++ b/paper/Paper/Khen Thesis 11.docx
@@ -5351,7 +5351,15 @@
         <w:t xml:space="preserve">the </w:t>
       </w:r>
       <w:r>
-        <w:t xml:space="preserve">effects of unconscious processing, while overcoming the aforementioned limitations. </w:t>
+        <w:t xml:space="preserve">effects of unconscious processing, while overcoming the </w:t>
+      </w:r>
+      <w:proofErr w:type="gramStart"/>
+      <w:r>
+        <w:t>aforementioned limitations</w:t>
+      </w:r>
+      <w:proofErr w:type="gramEnd"/>
+      <w:r>
+        <w:t xml:space="preserve">. </w:t>
       </w:r>
     </w:p>
     <w:p>
@@ -5394,13 +5402,21 @@
         <w:t xml:space="preserve"> </w:t>
       </w:r>
       <w:r>
-        <w:t>a classical study by Deha</w:t>
+        <w:t xml:space="preserve">a classical study by </w:t>
+      </w:r>
+      <w:proofErr w:type="spellStart"/>
+      <w:r>
+        <w:t>Deha</w:t>
       </w:r>
       <w:r>
         <w:t>e</w:t>
       </w:r>
       <w:r>
-        <w:t>ne and colleagues</w:t>
+        <w:t>ne</w:t>
+      </w:r>
+      <w:proofErr w:type="spellEnd"/>
+      <w:r>
+        <w:t xml:space="preserve"> and colleagues</w:t>
       </w:r>
       <w:r>
         <w:t xml:space="preserve"> </w:t>
@@ -7638,10 +7654,18 @@
         <w:t xml:space="preserve"> </w:t>
       </w:r>
       <w:r>
-        <w:t>that are not available when using non-continuous measures</w:t>
-      </w:r>
-      <w:r>
-        <w:t>, and might reveal an effect that goes unnoticed in the latter case</w:t>
+        <w:t xml:space="preserve">that are not available when using non-continuous </w:t>
+      </w:r>
+      <w:proofErr w:type="gramStart"/>
+      <w:r>
+        <w:t>measures</w:t>
+      </w:r>
+      <w:r>
+        <w:t>, and</w:t>
+      </w:r>
+      <w:proofErr w:type="gramEnd"/>
+      <w:r>
+        <w:t xml:space="preserve"> might reveal an effect that goes unnoticed in the latter case</w:t>
       </w:r>
       <w:r>
         <w:t xml:space="preserve">. One such parameter is velocity which </w:t>
@@ -8195,7 +8219,15 @@
         <w:t xml:space="preserve"> b</w:t>
       </w:r>
       <w:r>
-        <w:t xml:space="preserve">ut are these effects indeed stronger than keyboard-RT ones? This question has hardly been studied. Two </w:t>
+        <w:t xml:space="preserve">ut are these effects indeed stronger than keyboard-RT </w:t>
+      </w:r>
+      <w:proofErr w:type="gramStart"/>
+      <w:r>
+        <w:t>ones?</w:t>
+      </w:r>
+      <w:proofErr w:type="gramEnd"/>
+      <w:r>
+        <w:t xml:space="preserve"> This question has hardly been studied. Two </w:t>
       </w:r>
       <w:r>
         <w:t xml:space="preserve">experiments </w:t>
@@ -8991,9 +9023,11 @@
       <w:r>
         <w:t xml:space="preserve"> </w:t>
       </w:r>
+      <w:proofErr w:type="gramStart"/>
       <w:r>
         <w:t>as a means to</w:t>
       </w:r>
+      <w:proofErr w:type="gramEnd"/>
       <w:r>
         <w:t xml:space="preserve"> examine if one measure has </w:t>
       </w:r>
@@ -9027,6 +9061,7 @@
       <w:r>
         <w:t xml:space="preserve">study by </w:t>
       </w:r>
+      <w:proofErr w:type="spellStart"/>
       <w:r>
         <w:t>Deha</w:t>
       </w:r>
@@ -9036,6 +9071,7 @@
       <w:r>
         <w:t>ne</w:t>
       </w:r>
+      <w:proofErr w:type="spellEnd"/>
       <w:r>
         <w:t xml:space="preserve"> and colleagues</w:t>
       </w:r>
@@ -9055,7 +9091,21 @@
         <w:rPr>
           <w:rFonts w:ascii="Times New Roman" w:hAnsi="Times New Roman" w:cs="Times New Roman"/>
         </w:rPr>
-        <w:t>(Dehaene et al., 2001)</w:t>
+        <w:t>(</w:t>
+      </w:r>
+      <w:proofErr w:type="spellStart"/>
+      <w:r>
+        <w:rPr>
+          <w:rFonts w:ascii="Times New Roman" w:hAnsi="Times New Roman" w:cs="Times New Roman"/>
+        </w:rPr>
+        <w:t>Dehaene</w:t>
+      </w:r>
+      <w:proofErr w:type="spellEnd"/>
+      <w:r>
+        <w:rPr>
+          <w:rFonts w:ascii="Times New Roman" w:hAnsi="Times New Roman" w:cs="Times New Roman"/>
+        </w:rPr>
+        <w:t xml:space="preserve"> et al., 2001)</w:t>
       </w:r>
       <w:r>
         <w:fldChar w:fldCharType="end"/>
@@ -9545,7 +9595,23 @@
         <w:t>was</w:t>
       </w:r>
       <w:r>
-        <w:t xml:space="preserve"> displayed on a VPIXX monitor (VIEWPixx /3D Lite LCD display and data acquisition system, version 3.7.6287) using Matlab R2020b </w:t>
+        <w:t xml:space="preserve"> displayed on a VPIXX monitor (</w:t>
+      </w:r>
+      <w:proofErr w:type="spellStart"/>
+      <w:r>
+        <w:t>VIEWPixx</w:t>
+      </w:r>
+      <w:proofErr w:type="spellEnd"/>
+      <w:r>
+        <w:t xml:space="preserve"> /3D Lite LCD display and data acquisition system, version 3.7.6287) using </w:t>
+      </w:r>
+      <w:proofErr w:type="spellStart"/>
+      <w:r>
+        <w:t>Matlab</w:t>
+      </w:r>
+      <w:proofErr w:type="spellEnd"/>
+      <w:r>
+        <w:t xml:space="preserve"> R2020b </w:t>
       </w:r>
       <w:r>
         <w:fldChar w:fldCharType="begin"/>
@@ -9583,7 +9649,15 @@
         <w:t xml:space="preserve"> </w:t>
       </w:r>
       <w:r>
-        <w:t xml:space="preserve">and Psychtoolbox </w:t>
+        <w:t xml:space="preserve">and </w:t>
+      </w:r>
+      <w:proofErr w:type="spellStart"/>
+      <w:r>
+        <w:t>Psychtoolbox</w:t>
+      </w:r>
+      <w:proofErr w:type="spellEnd"/>
+      <w:r>
+        <w:t xml:space="preserve"> </w:t>
       </w:r>
       <w:r>
         <w:lastRenderedPageBreak/>
@@ -9710,7 +9784,23 @@
         <w:t xml:space="preserve"> </w:t>
       </w:r>
       <w:r>
-        <w:t>away from the screen or closer. A system of 6 OptiTrack Flex 13 cameras by NaturalPoint, Inc. track</w:t>
+        <w:t xml:space="preserve">away from the screen or closer. A system of 6 </w:t>
+      </w:r>
+      <w:proofErr w:type="spellStart"/>
+      <w:r>
+        <w:t>OptiTrack</w:t>
+      </w:r>
+      <w:proofErr w:type="spellEnd"/>
+      <w:r>
+        <w:t xml:space="preserve"> Flex 13 cameras by </w:t>
+      </w:r>
+      <w:proofErr w:type="spellStart"/>
+      <w:r>
+        <w:t>NaturalPoint</w:t>
+      </w:r>
+      <w:proofErr w:type="spellEnd"/>
+      <w:r>
+        <w:t>, Inc. track</w:t>
       </w:r>
       <w:r>
         <w:t>ed</w:t>
@@ -9760,7 +9850,15 @@
         <w:t xml:space="preserve">were </w:t>
       </w:r>
       <w:r>
-        <w:t xml:space="preserve">broadcasted online to a NatNet client </w:t>
+        <w:t xml:space="preserve">broadcasted online to a </w:t>
+      </w:r>
+      <w:proofErr w:type="spellStart"/>
+      <w:r>
+        <w:t>NatNet</w:t>
+      </w:r>
+      <w:proofErr w:type="spellEnd"/>
+      <w:r>
+        <w:t xml:space="preserve"> client </w:t>
       </w:r>
       <w:r>
         <w:fldChar w:fldCharType="begin"/>
@@ -9777,17 +9875,27 @@
         </w:rPr>
         <w:t>(</w:t>
       </w:r>
+      <w:proofErr w:type="spellStart"/>
       <w:r>
         <w:rPr>
           <w:rFonts w:ascii="Times New Roman" w:hAnsi="Times New Roman" w:cs="Times New Roman"/>
           <w:i/>
           <w:iCs/>
         </w:rPr>
-        <w:t>NatNet SDK</w:t>
-      </w:r>
+        <w:t>NatNet</w:t>
+      </w:r>
+      <w:proofErr w:type="spellEnd"/>
       <w:r>
         <w:rPr>
           <w:rFonts w:ascii="Times New Roman" w:hAnsi="Times New Roman" w:cs="Times New Roman"/>
+          <w:i/>
+          <w:iCs/>
+        </w:rPr>
+        <w:t xml:space="preserve"> SDK</w:t>
+      </w:r>
+      <w:r>
+        <w:rPr>
+          <w:rFonts w:ascii="Times New Roman" w:hAnsi="Times New Roman" w:cs="Times New Roman"/>
         </w:rPr>
         <w:t>, 2021)</w:t>
       </w:r>
@@ -9798,7 +9906,15 @@
         <w:t xml:space="preserve"> </w:t>
       </w:r>
       <w:r>
-        <w:t>and recorded with Matlab.</w:t>
+        <w:t xml:space="preserve">and recorded with </w:t>
+      </w:r>
+      <w:proofErr w:type="spellStart"/>
+      <w:r>
+        <w:t>Matlab</w:t>
+      </w:r>
+      <w:proofErr w:type="spellEnd"/>
+      <w:r>
+        <w:t>.</w:t>
       </w:r>
     </w:p>
     <w:p>
@@ -10293,8 +10409,13 @@
       <w:r>
         <w:t xml:space="preserve">5 </w:t>
       </w:r>
-      <w:r>
-        <w:t xml:space="preserve">seconds response window. </w:t>
+      <w:proofErr w:type="gramStart"/>
+      <w:r>
+        <w:t>seconds</w:t>
+      </w:r>
+      <w:proofErr w:type="gramEnd"/>
+      <w:r>
+        <w:t xml:space="preserve"> response window. </w:t>
       </w:r>
       <w:r>
         <w:t>Then</w:t>
@@ -10487,7 +10608,15 @@
         <w:t xml:space="preserve"> </w:t>
       </w:r>
       <w:r>
-        <w:t>to know where they should touch in order to make their response.</w:t>
+        <w:t xml:space="preserve">to know where they should touch </w:t>
+      </w:r>
+      <w:proofErr w:type="gramStart"/>
+      <w:r>
+        <w:t>in order to</w:t>
+      </w:r>
+      <w:proofErr w:type="gramEnd"/>
+      <w:r>
+        <w:t xml:space="preserve"> make their response.</w:t>
       </w:r>
     </w:p>
     <w:p>
@@ -10553,8 +10682,13 @@
         <w:t xml:space="preserve">were </w:t>
       </w:r>
       <w:r>
-        <w:t>interpolated with the inpaint_nans</w:t>
-      </w:r>
+        <w:t xml:space="preserve">interpolated with the </w:t>
+      </w:r>
+      <w:proofErr w:type="spellStart"/>
+      <w:r>
+        <w:t>inpaint_nans</w:t>
+      </w:r>
+      <w:proofErr w:type="spellEnd"/>
       <w:r>
         <w:t xml:space="preserve"> function</w:t>
       </w:r>
@@ -10574,7 +10708,21 @@
         <w:rPr>
           <w:rFonts w:ascii="Times New Roman" w:hAnsi="Times New Roman" w:cs="Times New Roman"/>
         </w:rPr>
-        <w:t>(D’Errico, 2022)</w:t>
+        <w:t>(</w:t>
+      </w:r>
+      <w:proofErr w:type="spellStart"/>
+      <w:r>
+        <w:rPr>
+          <w:rFonts w:ascii="Times New Roman" w:hAnsi="Times New Roman" w:cs="Times New Roman"/>
+        </w:rPr>
+        <w:t>D’Errico</w:t>
+      </w:r>
+      <w:proofErr w:type="spellEnd"/>
+      <w:r>
+        <w:rPr>
+          <w:rFonts w:ascii="Times New Roman" w:hAnsi="Times New Roman" w:cs="Times New Roman"/>
+        </w:rPr>
+        <w:t>, 2022)</w:t>
       </w:r>
       <w:r>
         <w:fldChar w:fldCharType="end"/>
@@ -10589,7 +10737,15 @@
         <w:t xml:space="preserve">then filtered with a </w:t>
       </w:r>
       <w:r>
-        <w:t xml:space="preserve">low pass butterworth filter </w:t>
+        <w:t xml:space="preserve">low pass </w:t>
+      </w:r>
+      <w:proofErr w:type="spellStart"/>
+      <w:r>
+        <w:t>butterworth</w:t>
+      </w:r>
+      <w:proofErr w:type="spellEnd"/>
+      <w:r>
+        <w:t xml:space="preserve"> filter </w:t>
       </w:r>
       <w:r>
         <w:t>(</w:t>
@@ -10622,7 +10778,15 @@
         <w:t>onset</w:t>
       </w:r>
       <w:r>
-        <w:t>, a low pass butterworth filter (2</w:t>
+        <w:t xml:space="preserve">, a low pass </w:t>
+      </w:r>
+      <w:proofErr w:type="spellStart"/>
+      <w:r>
+        <w:t>butterworth</w:t>
+      </w:r>
+      <w:proofErr w:type="spellEnd"/>
+      <w:r>
+        <w:t xml:space="preserve"> filter (2</w:t>
       </w:r>
       <w:r>
         <w:rPr>
@@ -11455,10 +11619,18 @@
         <w:t>,</w:t>
       </w:r>
       <w:r>
-        <w:t xml:space="preserve"> t</w:t>
-      </w:r>
-      <w:r>
-        <w:t>(9)</w:t>
+        <w:t xml:space="preserve"> </w:t>
+      </w:r>
+      <w:proofErr w:type="gramStart"/>
+      <w:r>
+        <w:t>t</w:t>
+      </w:r>
+      <w:r>
+        <w:t>(</w:t>
+      </w:r>
+      <w:proofErr w:type="gramEnd"/>
+      <w:r>
+        <w:t>9)</w:t>
       </w:r>
       <w:r>
         <w:t xml:space="preserve"> = 0.59, </w:t>
@@ -12132,12 +12304,21 @@
                 <w:bCs/>
               </w:rPr>
             </w:pPr>
+            <w:proofErr w:type="gramStart"/>
             <w:r>
               <w:rPr>
                 <w:b/>
                 <w:bCs/>
               </w:rPr>
-              <w:t>t(9)</w:t>
+              <w:t>t(</w:t>
+            </w:r>
+            <w:proofErr w:type="gramEnd"/>
+            <w:r>
+              <w:rPr>
+                <w:b/>
+                <w:bCs/>
+              </w:rPr>
+              <w:t>9)</w:t>
             </w:r>
           </w:p>
         </w:tc>
@@ -12914,7 +13095,23 @@
                 <w:sz w:val="22"/>
                 <w:szCs w:val="22"/>
               </w:rPr>
-              <w:t>(df)</w:t>
+              <w:t>(</w:t>
+            </w:r>
+            <w:proofErr w:type="spellStart"/>
+            <w:r>
+              <w:rPr>
+                <w:sz w:val="22"/>
+                <w:szCs w:val="22"/>
+              </w:rPr>
+              <w:t>df</w:t>
+            </w:r>
+            <w:proofErr w:type="spellEnd"/>
+            <w:r>
+              <w:rPr>
+                <w:sz w:val="22"/>
+                <w:szCs w:val="22"/>
+              </w:rPr>
+              <w:t>)</w:t>
             </w:r>
             <w:r>
               <w:rPr>
@@ -13691,10 +13888,18 @@
         <w:t xml:space="preserve">decision </w:t>
       </w:r>
       <w:r>
-        <w:t xml:space="preserve">was actually </w:t>
-      </w:r>
-      <w:r>
-        <w:t xml:space="preserve">made </w:t>
+        <w:t xml:space="preserve">was </w:t>
+      </w:r>
+      <w:proofErr w:type="gramStart"/>
+      <w:r>
+        <w:t xml:space="preserve">actually </w:t>
+      </w:r>
+      <w:r>
+        <w:t>made</w:t>
+      </w:r>
+      <w:proofErr w:type="gramEnd"/>
+      <w:r>
+        <w:t xml:space="preserve"> </w:t>
       </w:r>
       <w:r>
         <w:t xml:space="preserve">before the movement </w:t>
@@ -13865,13 +14070,21 @@
         <w:t xml:space="preserve">have enough time </w:t>
       </w:r>
       <w:r>
-        <w:t xml:space="preserve">to make </w:t>
+        <w:t xml:space="preserve">to </w:t>
+      </w:r>
+      <w:proofErr w:type="gramStart"/>
+      <w:r>
+        <w:t xml:space="preserve">make </w:t>
       </w:r>
       <w:r>
         <w:t xml:space="preserve">a </w:t>
       </w:r>
       <w:r>
-        <w:t>decision before starting their movement.</w:t>
+        <w:t>decision</w:t>
+      </w:r>
+      <w:proofErr w:type="gramEnd"/>
+      <w:r>
+        <w:t xml:space="preserve"> before starting their movement.</w:t>
       </w:r>
     </w:p>
     <w:p/>
@@ -14431,10 +14644,18 @@
         <w:t>6</w:t>
       </w:r>
       <w:r>
-        <w:t>%, SD = 2.57, t</w:t>
-      </w:r>
-      <w:r>
-        <w:t>(8)</w:t>
+        <w:t xml:space="preserve">%, SD = 2.57, </w:t>
+      </w:r>
+      <w:proofErr w:type="gramStart"/>
+      <w:r>
+        <w:t>t</w:t>
+      </w:r>
+      <w:r>
+        <w:t>(</w:t>
+      </w:r>
+      <w:proofErr w:type="gramEnd"/>
+      <w:r>
+        <w:t>8)</w:t>
       </w:r>
       <w:r>
         <w:t xml:space="preserve"> = 0.30, p = 0.77</w:t>
@@ -14471,8 +14692,13 @@
       <w:r>
         <w:t xml:space="preserve">Congruency effect: </w:t>
       </w:r>
-      <w:r>
-        <w:t xml:space="preserve">Similarly to </w:t>
+      <w:proofErr w:type="gramStart"/>
+      <w:r>
+        <w:t>Similarly</w:t>
+      </w:r>
+      <w:proofErr w:type="gramEnd"/>
+      <w:r>
+        <w:t xml:space="preserve"> to </w:t>
       </w:r>
       <w:r>
         <w:t>Experiment 1</w:t>
@@ -14848,12 +15074,21 @@
                 <w:bCs/>
               </w:rPr>
             </w:pPr>
+            <w:proofErr w:type="gramStart"/>
             <w:r>
               <w:rPr>
                 <w:b/>
                 <w:bCs/>
               </w:rPr>
-              <w:t>t(8)</w:t>
+              <w:t>t(</w:t>
+            </w:r>
+            <w:proofErr w:type="gramEnd"/>
+            <w:r>
+              <w:rPr>
+                <w:b/>
+                <w:bCs/>
+              </w:rPr>
+              <w:t>8)</w:t>
             </w:r>
           </w:p>
         </w:tc>
@@ -15624,7 +15859,23 @@
                 <w:sz w:val="22"/>
                 <w:szCs w:val="22"/>
               </w:rPr>
-              <w:t>(df)</w:t>
+              <w:t>(</w:t>
+            </w:r>
+            <w:proofErr w:type="spellStart"/>
+            <w:r>
+              <w:rPr>
+                <w:sz w:val="22"/>
+                <w:szCs w:val="22"/>
+              </w:rPr>
+              <w:t>df</w:t>
+            </w:r>
+            <w:proofErr w:type="spellEnd"/>
+            <w:r>
+              <w:rPr>
+                <w:sz w:val="22"/>
+                <w:szCs w:val="22"/>
+              </w:rPr>
+              <w:t>)</w:t>
             </w:r>
             <w:r>
               <w:rPr>
@@ -16175,7 +16426,15 @@
         <w:t xml:space="preserve">timing responses, </w:t>
       </w:r>
       <w:r>
-        <w:t>leading to less exclusions. This in turn was expected to increase the signal-to-noise ratio, and allow the</w:t>
+        <w:t xml:space="preserve">leading to less exclusions. This in turn was expected to increase the signal-to-noise </w:t>
+      </w:r>
+      <w:proofErr w:type="gramStart"/>
+      <w:r>
+        <w:t>ratio, and</w:t>
+      </w:r>
+      <w:proofErr w:type="gramEnd"/>
+      <w:r>
+        <w:t xml:space="preserve"> allow the</w:t>
       </w:r>
       <w:r>
         <w:t xml:space="preserve"> congruency effect</w:t>
@@ -16483,10 +16742,18 @@
         <w:t>5</w:t>
       </w:r>
       <w:r>
-        <w:t>, t</w:t>
-      </w:r>
-      <w:r>
-        <w:t>(6)</w:t>
+        <w:t xml:space="preserve">, </w:t>
+      </w:r>
+      <w:proofErr w:type="gramStart"/>
+      <w:r>
+        <w:t>t</w:t>
+      </w:r>
+      <w:r>
+        <w:t>(</w:t>
+      </w:r>
+      <w:proofErr w:type="gramEnd"/>
+      <w:r>
+        <w:t>6)</w:t>
       </w:r>
       <w:r>
         <w:t xml:space="preserve"> = -1.94, p = 0.1</w:t>
@@ -16569,10 +16836,18 @@
         <w:fldChar w:fldCharType="end"/>
       </w:r>
       <w:r>
-        <w:t>). H</w:t>
-      </w:r>
-      <w:r>
-        <w:t>owever this difference</w:t>
+        <w:t xml:space="preserve">). </w:t>
+      </w:r>
+      <w:proofErr w:type="gramStart"/>
+      <w:r>
+        <w:t>H</w:t>
+      </w:r>
+      <w:r>
+        <w:t>owever</w:t>
+      </w:r>
+      <w:proofErr w:type="gramEnd"/>
+      <w:r>
+        <w:t xml:space="preserve"> this difference</w:t>
       </w:r>
       <w:r>
         <w:t xml:space="preserve">, </w:t>
@@ -16727,11 +17002,16 @@
         <w:t>97.56</w:t>
       </w:r>
       <w:r>
-        <w:t>, t</w:t>
+        <w:t xml:space="preserve">, </w:t>
+      </w:r>
+      <w:proofErr w:type="gramStart"/>
+      <w:r>
+        <w:t>t</w:t>
       </w:r>
       <w:r>
         <w:t>(</w:t>
       </w:r>
+      <w:proofErr w:type="gramEnd"/>
       <w:r>
         <w:t>6</w:t>
       </w:r>
@@ -16877,11 +17157,16 @@
         <w:t>63.23</w:t>
       </w:r>
       <w:r>
-        <w:t>, t</w:t>
+        <w:t xml:space="preserve">, </w:t>
+      </w:r>
+      <w:proofErr w:type="gramStart"/>
+      <w:r>
+        <w:t>t</w:t>
       </w:r>
       <w:r>
         <w:t>(</w:t>
       </w:r>
+      <w:proofErr w:type="gramEnd"/>
       <w:r>
         <w:t>14</w:t>
       </w:r>
@@ -17262,12 +17547,21 @@
                 <w:bCs/>
               </w:rPr>
             </w:pPr>
+            <w:proofErr w:type="gramStart"/>
             <w:r>
               <w:rPr>
                 <w:b/>
                 <w:bCs/>
               </w:rPr>
-              <w:t>t(6)</w:t>
+              <w:t>t(</w:t>
+            </w:r>
+            <w:proofErr w:type="gramEnd"/>
+            <w:r>
+              <w:rPr>
+                <w:b/>
+                <w:bCs/>
+              </w:rPr>
+              <w:t>6)</w:t>
             </w:r>
           </w:p>
         </w:tc>
@@ -18051,35 +18345,76 @@
                 <w:sz w:val="22"/>
                 <w:szCs w:val="22"/>
               </w:rPr>
-              <w:t>(df)</w:t>
-            </w:r>
+              <w:t>(</w:t>
+            </w:r>
+            <w:proofErr w:type="spellStart"/>
             <w:r>
               <w:rPr>
                 <w:sz w:val="22"/>
                 <w:szCs w:val="22"/>
               </w:rPr>
-              <w:t xml:space="preserve"> = </w:t>
-            </w:r>
+              <w:t>df</w:t>
+            </w:r>
+            <w:proofErr w:type="spellEnd"/>
             <w:r>
               <w:rPr>
                 <w:sz w:val="22"/>
                 <w:szCs w:val="22"/>
               </w:rPr>
-              <w:t>t-test score</w:t>
+              <w:t>)</w:t>
             </w:r>
             <w:r>
               <w:rPr>
                 <w:sz w:val="22"/>
                 <w:szCs w:val="22"/>
               </w:rPr>
-              <w:t xml:space="preserve">. </w:t>
+              <w:t xml:space="preserve"> = </w:t>
             </w:r>
             <w:r>
               <w:rPr>
                 <w:sz w:val="22"/>
                 <w:szCs w:val="22"/>
               </w:rPr>
-              <w:t xml:space="preserve">degrees of freedom are in parenthesis; p = </w:t>
+              <w:t>t-test score</w:t>
+            </w:r>
+            <w:r>
+              <w:rPr>
+                <w:sz w:val="22"/>
+                <w:szCs w:val="22"/>
+              </w:rPr>
+              <w:t xml:space="preserve">. </w:t>
+            </w:r>
+            <w:del w:id="48" w:author="Chen Heller" w:date="2022-09-19T12:33:00Z">
+              <w:r>
+                <w:rPr>
+                  <w:sz w:val="22"/>
+                  <w:szCs w:val="22"/>
+                </w:rPr>
+                <w:delText xml:space="preserve">degrees </w:delText>
+              </w:r>
+            </w:del>
+            <w:ins w:id="49" w:author="Chen Heller" w:date="2022-09-19T12:33:00Z">
+              <w:r>
+                <w:rPr>
+                  <w:sz w:val="22"/>
+                  <w:szCs w:val="22"/>
+                </w:rPr>
+                <w:t>D</w:t>
+              </w:r>
+              <w:r>
+                <w:rPr>
+                  <w:sz w:val="22"/>
+                  <w:szCs w:val="22"/>
+                </w:rPr>
+                <w:t xml:space="preserve">egrees </w:t>
+              </w:r>
+            </w:ins>
+            <w:r>
+              <w:rPr>
+                <w:sz w:val="22"/>
+                <w:szCs w:val="22"/>
+              </w:rPr>
+              <w:t xml:space="preserve">of freedom are in parenthesis; p = </w:t>
             </w:r>
             <w:r>
               <w:rPr>
@@ -18200,7 +18535,7 @@
         <w:pStyle w:val="Caption"/>
         <w:jc w:val="left"/>
       </w:pPr>
-      <w:bookmarkStart w:id="48" w:name="_Ref113877436"/>
+      <w:bookmarkStart w:id="50" w:name="_Ref113877436"/>
       <w:r>
         <w:t xml:space="preserve">Figure </w:t>
       </w:r>
@@ -18212,7 +18547,7 @@
           <w:t>5</w:t>
         </w:r>
       </w:fldSimple>
-      <w:bookmarkEnd w:id="48"/>
+      <w:bookmarkEnd w:id="50"/>
       <w:r>
         <w:t>.</w:t>
       </w:r>
@@ -18262,7 +18597,7 @@
       <w:r>
         <w:t>. Full/dashed grey lines represent a numerical incline/decline (respectively) between the congruent and incongruent conditions</w:t>
       </w:r>
-      <w:del w:id="49" w:author="Chen Heller" w:date="2022-09-19T12:08:00Z">
+      <w:del w:id="51" w:author="Chen Heller" w:date="2022-09-19T12:08:00Z">
         <w:r>
           <w:delText xml:space="preserve"> </w:delText>
         </w:r>
@@ -18275,11 +18610,11 @@
       <w:pPr>
         <w:pStyle w:val="Heading3"/>
       </w:pPr>
-      <w:bookmarkStart w:id="50" w:name="_Toc114469901"/>
+      <w:bookmarkStart w:id="52" w:name="_Toc114469901"/>
       <w:r>
         <w:t>Discussion</w:t>
       </w:r>
-      <w:bookmarkEnd w:id="50"/>
+      <w:bookmarkEnd w:id="52"/>
     </w:p>
     <w:p>
       <w:pPr>
@@ -18289,7 +18624,15 @@
         <w:t xml:space="preserve">Experiment 3 incorporated </w:t>
       </w:r>
       <w:r>
-        <w:t xml:space="preserve">a prolonged practice session in order to decrease the </w:t>
+        <w:t xml:space="preserve">a prolonged practice session </w:t>
+      </w:r>
+      <w:proofErr w:type="gramStart"/>
+      <w:r>
+        <w:t>in order to</w:t>
+      </w:r>
+      <w:proofErr w:type="gramEnd"/>
+      <w:r>
+        <w:t xml:space="preserve"> decrease the </w:t>
       </w:r>
       <w:r>
         <w:t>number</w:t>
@@ -18435,7 +18778,7 @@
       <w:r>
         <w:t xml:space="preserve"> </w:t>
       </w:r>
-      <w:del w:id="51" w:author="Chen Heller" w:date="2022-09-19T12:10:00Z">
+      <w:del w:id="53" w:author="Chen Heller" w:date="2022-09-19T12:10:00Z">
         <w:r>
           <w:delText>D</w:delText>
         </w:r>
@@ -18443,7 +18786,7 @@
           <w:delText xml:space="preserve">id </w:delText>
         </w:r>
       </w:del>
-      <w:ins w:id="52" w:author="Chen Heller" w:date="2022-09-19T12:10:00Z">
+      <w:ins w:id="54" w:author="Chen Heller" w:date="2022-09-19T12:10:00Z">
         <w:r>
           <w:t>d</w:t>
         </w:r>
@@ -18460,16 +18803,16 @@
       <w:r>
         <w:t xml:space="preserve"> reduce the participants' response time or proportion of </w:t>
       </w:r>
-      <w:commentRangeStart w:id="53"/>
+      <w:commentRangeStart w:id="55"/>
       <w:r>
         <w:t>excluded trials</w:t>
       </w:r>
-      <w:commentRangeEnd w:id="53"/>
+      <w:commentRangeEnd w:id="55"/>
       <w:r>
         <w:rPr>
           <w:rStyle w:val="CommentReference"/>
         </w:rPr>
-        <w:commentReference w:id="53"/>
+        <w:commentReference w:id="55"/>
       </w:r>
       <w:r>
         <w:t xml:space="preserve">, and was therefore </w:t>
@@ -18489,11 +18832,11 @@
       <w:pPr>
         <w:pStyle w:val="Heading2"/>
       </w:pPr>
-      <w:bookmarkStart w:id="54" w:name="_Toc114469902"/>
+      <w:bookmarkStart w:id="56" w:name="_Toc114469902"/>
       <w:r>
         <w:t>Experiment 4</w:t>
       </w:r>
-      <w:bookmarkEnd w:id="54"/>
+      <w:bookmarkEnd w:id="56"/>
     </w:p>
     <w:p>
       <w:pPr>
@@ -18508,7 +18851,7 @@
       <w:r>
         <w:t xml:space="preserve"> (</w:t>
       </w:r>
-      <w:ins w:id="55" w:author="Chen Heller" w:date="2022-09-19T08:41:00Z">
+      <w:ins w:id="57" w:author="Chen Heller" w:date="2022-09-19T08:41:00Z">
         <w:r>
           <w:fldChar w:fldCharType="begin"/>
         </w:r>
@@ -18986,22 +19329,22 @@
       <w:pPr>
         <w:pStyle w:val="Heading3"/>
       </w:pPr>
-      <w:bookmarkStart w:id="56" w:name="_Toc114469903"/>
+      <w:bookmarkStart w:id="58" w:name="_Toc114469903"/>
       <w:r>
         <w:t>Methods</w:t>
       </w:r>
-      <w:bookmarkEnd w:id="56"/>
+      <w:bookmarkEnd w:id="58"/>
     </w:p>
     <w:p>
       <w:pPr>
         <w:pStyle w:val="Heading4"/>
       </w:pPr>
-      <w:bookmarkStart w:id="57" w:name="_Toc114469904"/>
+      <w:bookmarkStart w:id="59" w:name="_Toc114469904"/>
       <w:r>
         <w:lastRenderedPageBreak/>
         <w:t>Participants</w:t>
       </w:r>
-      <w:bookmarkEnd w:id="57"/>
+      <w:bookmarkEnd w:id="59"/>
     </w:p>
     <w:p>
       <w:pPr>
@@ -19086,7 +19429,15 @@
         <w:t>one</w:t>
       </w:r>
       <w:r>
-        <w:t xml:space="preserve"> more quit before completing the experiment. </w:t>
+        <w:t xml:space="preserve"> more </w:t>
+      </w:r>
+      <w:proofErr w:type="gramStart"/>
+      <w:r>
+        <w:t>quit</w:t>
+      </w:r>
+      <w:proofErr w:type="gramEnd"/>
+      <w:r>
+        <w:t xml:space="preserve"> before completing the experiment. </w:t>
       </w:r>
       <w:r>
         <w:t xml:space="preserve">The </w:t>
@@ -19134,7 +19485,11 @@
         <w:t xml:space="preserve">when using only half of the trials in each experiment. </w:t>
       </w:r>
       <w:r>
-        <w:t>The average effect size was 0.88 (Cohen's d</w:t>
+        <w:t xml:space="preserve">The average effect size was 0.88 (Cohen's </w:t>
+      </w:r>
+      <w:proofErr w:type="spellStart"/>
+      <w:r>
+        <w:t>d</w:t>
       </w:r>
       <w:r>
         <w:rPr>
@@ -19142,12 +19497,13 @@
         </w:rPr>
         <w:t>z</w:t>
       </w:r>
-      <w:ins w:id="58" w:author="Chen Heller" w:date="2022-09-19T12:17:00Z">
+      <w:proofErr w:type="spellEnd"/>
+      <w:ins w:id="60" w:author="Chen Heller" w:date="2022-09-19T12:17:00Z">
         <w:r>
           <w:t>;</w:t>
         </w:r>
       </w:ins>
-      <w:ins w:id="59" w:author="Chen Heller" w:date="2022-09-19T12:16:00Z">
+      <w:ins w:id="61" w:author="Chen Heller" w:date="2022-09-19T12:16:00Z">
         <w:r>
           <w:t xml:space="preserve"> </w:t>
         </w:r>
@@ -19161,7 +19517,7 @@
       <w:r>
         <w:fldChar w:fldCharType="separate"/>
       </w:r>
-      <w:del w:id="60" w:author="Chen Heller" w:date="2022-09-19T12:17:00Z">
+      <w:del w:id="62" w:author="Chen Heller" w:date="2022-09-19T12:17:00Z">
         <w:r>
           <w:rPr>
             <w:rFonts w:ascii="Times New Roman" w:hAnsi="Times New Roman" w:cs="Times New Roman"/>
@@ -19169,13 +19525,21 @@
           <w:delText>(</w:delText>
         </w:r>
       </w:del>
+      <w:proofErr w:type="spellStart"/>
       <w:r>
         <w:rPr>
           <w:rFonts w:ascii="Times New Roman" w:hAnsi="Times New Roman" w:cs="Times New Roman"/>
         </w:rPr>
-        <w:t>Lakens, 2013</w:t>
-      </w:r>
-      <w:del w:id="61" w:author="Chen Heller" w:date="2022-09-19T12:17:00Z">
+        <w:t>Lakens</w:t>
+      </w:r>
+      <w:proofErr w:type="spellEnd"/>
+      <w:r>
+        <w:rPr>
+          <w:rFonts w:ascii="Times New Roman" w:hAnsi="Times New Roman" w:cs="Times New Roman"/>
+        </w:rPr>
+        <w:t>, 2013</w:t>
+      </w:r>
+      <w:del w:id="63" w:author="Chen Heller" w:date="2022-09-19T12:17:00Z">
         <w:r>
           <w:rPr>
             <w:rFonts w:ascii="Times New Roman" w:hAnsi="Times New Roman" w:cs="Times New Roman"/>
@@ -19196,7 +19560,11 @@
         <w:t xml:space="preserve"> estimated the keyboard task's effect size to be around 30% smaller (</w:t>
       </w:r>
       <w:r>
-        <w:t>Cohen's d</w:t>
+        <w:t xml:space="preserve">Cohen's </w:t>
+      </w:r>
+      <w:proofErr w:type="spellStart"/>
+      <w:r>
+        <w:t>d</w:t>
       </w:r>
       <w:r>
         <w:rPr>
@@ -19204,6 +19572,7 @@
         </w:rPr>
         <w:t>z</w:t>
       </w:r>
+      <w:proofErr w:type="spellEnd"/>
       <w:r>
         <w:t xml:space="preserve"> = 0.61), in line with </w:t>
       </w:r>
@@ -19211,7 +19580,15 @@
         <w:t>my</w:t>
       </w:r>
       <w:r>
-        <w:t xml:space="preserve"> hypothesis for a smaller RT effect, and in accordance with a previous study (Xiao et al., 2015, d=0.65, though see Dehaene et al., 2001, where the effect size was 0.8). To find such effect with a power = 95% and α</w:t>
+        <w:t xml:space="preserve"> hypothesis for a smaller RT effect, and in accordance with a previous study (Xiao et al., 2015, d=0.65, though see </w:t>
+      </w:r>
+      <w:proofErr w:type="spellStart"/>
+      <w:r>
+        <w:t>Dehaene</w:t>
+      </w:r>
+      <w:proofErr w:type="spellEnd"/>
+      <w:r>
+        <w:t xml:space="preserve"> et al., 2001, where the effect size was 0.8). To find such effect with a power = 95% and α</w:t>
       </w:r>
       <w:r>
         <w:t xml:space="preserve"> </w:t>
@@ -19274,7 +19651,7 @@
       <w:pPr>
         <w:pStyle w:val="Heading3"/>
       </w:pPr>
-      <w:bookmarkStart w:id="62" w:name="_Toc114469905"/>
+      <w:bookmarkStart w:id="64" w:name="_Toc114469905"/>
       <w:r>
         <w:t>Stimuli</w:t>
       </w:r>
@@ -19284,7 +19661,7 @@
       <w:r>
         <w:t>Procedure</w:t>
       </w:r>
-      <w:bookmarkEnd w:id="62"/>
+      <w:bookmarkEnd w:id="64"/>
     </w:p>
     <w:p>
       <w:pPr>
@@ -19395,12 +19772,12 @@
       <w:r>
         <w:t xml:space="preserve">Reaching responses were bound to the same movement onset and duration constraints as in </w:t>
       </w:r>
-      <w:del w:id="63" w:author="Chen Heller" w:date="2022-09-19T12:18:00Z">
+      <w:del w:id="65" w:author="Chen Heller" w:date="2022-09-19T12:18:00Z">
         <w:r>
           <w:delText xml:space="preserve">experiment </w:delText>
         </w:r>
       </w:del>
-      <w:ins w:id="64" w:author="Chen Heller" w:date="2022-09-19T12:18:00Z">
+      <w:ins w:id="66" w:author="Chen Heller" w:date="2022-09-19T12:18:00Z">
         <w:r>
           <w:t>E</w:t>
         </w:r>
@@ -19408,12 +19785,12 @@
           <w:t xml:space="preserve">xperiment </w:t>
         </w:r>
       </w:ins>
-      <w:del w:id="65" w:author="Chen Heller" w:date="2022-09-19T12:18:00Z">
+      <w:del w:id="67" w:author="Chen Heller" w:date="2022-09-19T12:18:00Z">
         <w:r>
           <w:delText>three</w:delText>
         </w:r>
       </w:del>
-      <w:ins w:id="66" w:author="Chen Heller" w:date="2022-09-19T12:18:00Z">
+      <w:ins w:id="68" w:author="Chen Heller" w:date="2022-09-19T12:18:00Z">
         <w:r>
           <w:t>3</w:t>
         </w:r>
@@ -19501,11 +19878,11 @@
       <w:pPr>
         <w:pStyle w:val="Heading3"/>
       </w:pPr>
-      <w:bookmarkStart w:id="67" w:name="_Toc114469906"/>
+      <w:bookmarkStart w:id="69" w:name="_Toc114469906"/>
       <w:r>
         <w:t>Exclusion criteria</w:t>
       </w:r>
-      <w:bookmarkEnd w:id="67"/>
+      <w:bookmarkEnd w:id="69"/>
     </w:p>
     <w:p>
       <w:pPr>
@@ -19549,11 +19926,11 @@
       <w:pPr>
         <w:pStyle w:val="Heading3"/>
       </w:pPr>
-      <w:bookmarkStart w:id="68" w:name="_Toc114469907"/>
+      <w:bookmarkStart w:id="70" w:name="_Toc114469907"/>
       <w:r>
         <w:t>Results</w:t>
       </w:r>
-      <w:bookmarkEnd w:id="68"/>
+      <w:bookmarkEnd w:id="70"/>
     </w:p>
     <w:p>
       <w:pPr>
@@ -19719,99 +20096,107 @@
         <w:t>2</w:t>
       </w:r>
       <w:r>
+        <w:t xml:space="preserve">, </w:t>
+      </w:r>
+      <w:proofErr w:type="gramStart"/>
+      <w:r>
+        <w:t>t</w:t>
+      </w:r>
+      <w:r>
+        <w:t>(</w:t>
+      </w:r>
+      <w:proofErr w:type="gramEnd"/>
+      <w:r>
+        <w:t>29)</w:t>
+      </w:r>
+      <w:r>
+        <w:t xml:space="preserve"> = 1.</w:t>
+      </w:r>
+      <w:r>
+        <w:t>03</w:t>
+      </w:r>
+      <w:r>
+        <w:t>, p = 0.3</w:t>
+      </w:r>
+      <w:r>
+        <w:t>1</w:t>
+      </w:r>
+      <w:r>
+        <w:t>, 95% CI = [49.</w:t>
+      </w:r>
+      <w:r>
+        <w:t>20</w:t>
+      </w:r>
+      <w:r>
+        <w:t>, 52.</w:t>
+      </w:r>
+      <w:r>
+        <w:t>43</w:t>
+      </w:r>
+      <w:r>
+        <w:t>]</w:t>
+      </w:r>
+      <w:r>
+        <w:t>) and the keyboard session (</w:t>
+      </w:r>
+      <w:r>
+        <w:t>M = 50.</w:t>
+      </w:r>
+      <w:r>
+        <w:t>22</w:t>
+      </w:r>
+      <w:r>
+        <w:t>%, SD = 4.</w:t>
+      </w:r>
+      <w:r>
+        <w:t>55</w:t>
+      </w:r>
+      <w:r>
         <w:t>, t</w:t>
       </w:r>
       <w:r>
         <w:t>(29)</w:t>
       </w:r>
       <w:r>
-        <w:t xml:space="preserve"> = 1.</w:t>
-      </w:r>
-      <w:r>
-        <w:t>03</w:t>
-      </w:r>
-      <w:r>
-        <w:t>, p = 0.3</w:t>
+        <w:t xml:space="preserve"> = </w:t>
+      </w:r>
+      <w:r>
+        <w:t>0.26</w:t>
+      </w:r>
+      <w:r>
+        <w:t>, p = 0.</w:t>
+      </w:r>
+      <w:r>
+        <w:t>790</w:t>
+      </w:r>
+      <w:r>
+        <w:t>, 95% CI = [</w:t>
+      </w:r>
+      <w:r>
+        <w:t>48.52</w:t>
+      </w:r>
+      <w:r>
+        <w:t>, 5</w:t>
       </w:r>
       <w:r>
         <w:t>1</w:t>
       </w:r>
       <w:r>
-        <w:t>, 95% CI = [49.</w:t>
-      </w:r>
-      <w:r>
-        <w:t>20</w:t>
-      </w:r>
-      <w:r>
-        <w:t>, 52.</w:t>
-      </w:r>
-      <w:r>
-        <w:t>43</w:t>
+        <w:t>.</w:t>
+      </w:r>
+      <w:r>
+        <w:t>92</w:t>
       </w:r>
       <w:r>
         <w:t>]</w:t>
       </w:r>
       <w:r>
-        <w:t>) and the keyboard session (</w:t>
-      </w:r>
-      <w:r>
-        <w:t>M = 50.</w:t>
-      </w:r>
-      <w:r>
-        <w:t>22</w:t>
-      </w:r>
-      <w:r>
-        <w:t>%, SD = 4.</w:t>
-      </w:r>
-      <w:r>
-        <w:t>55</w:t>
-      </w:r>
-      <w:r>
-        <w:t>, t</w:t>
-      </w:r>
-      <w:r>
-        <w:t>(29)</w:t>
-      </w:r>
-      <w:r>
-        <w:t xml:space="preserve"> = </w:t>
-      </w:r>
-      <w:r>
-        <w:t>0.26</w:t>
-      </w:r>
-      <w:r>
-        <w:t>, p = 0.</w:t>
-      </w:r>
-      <w:r>
-        <w:t>790</w:t>
-      </w:r>
-      <w:r>
-        <w:t>, 95% CI = [</w:t>
-      </w:r>
-      <w:r>
-        <w:t>48.52</w:t>
-      </w:r>
-      <w:r>
-        <w:t>, 5</w:t>
-      </w:r>
-      <w:r>
-        <w:t>1</w:t>
+        <w:t>)</w:t>
       </w:r>
       <w:r>
         <w:t>.</w:t>
       </w:r>
       <w:r>
-        <w:t>92</w:t>
-      </w:r>
-      <w:r>
-        <w:t>]</w:t>
-      </w:r>
-      <w:r>
-        <w:t>)</w:t>
-      </w:r>
-      <w:r>
-        <w:t>.</w:t>
-      </w:r>
-      <w:r>
         <w:t xml:space="preserve"> </w:t>
       </w:r>
       <w:r>
@@ -19830,7 +20215,23 @@
         <w:t xml:space="preserve">that </w:t>
       </w:r>
       <w:r>
-        <w:t xml:space="preserve">the subjectively invisible stimuli was not consciously </w:t>
+        <w:t xml:space="preserve">the subjectively invisible stimuli </w:t>
+      </w:r>
+      <w:del w:id="71" w:author="Chen Heller" w:date="2022-09-19T12:28:00Z">
+        <w:r>
+          <w:delText xml:space="preserve">was </w:delText>
+        </w:r>
+      </w:del>
+      <w:ins w:id="72" w:author="Chen Heller" w:date="2022-09-19T12:28:00Z">
+        <w:r>
+          <w:t>were</w:t>
+        </w:r>
+        <w:r>
+          <w:t xml:space="preserve"> </w:t>
+        </w:r>
+      </w:ins>
+      <w:r>
+        <w:t xml:space="preserve">not consciously </w:t>
       </w:r>
       <w:r>
         <w:t>p</w:t>
@@ -20062,7 +20463,11 @@
         <w:t xml:space="preserve"> in fact</w:t>
       </w:r>
       <w:r>
-        <w:t xml:space="preserve"> exceeded that of the keyboard task (M</w:t>
+        <w:t xml:space="preserve"> exceeded that of the keyboard task (</w:t>
+      </w:r>
+      <w:proofErr w:type="spellStart"/>
+      <w:r>
+        <w:t>M</w:t>
       </w:r>
       <w:r>
         <w:rPr>
@@ -20070,6 +20475,7 @@
         </w:rPr>
         <w:t>reach</w:t>
       </w:r>
+      <w:proofErr w:type="spellEnd"/>
       <w:r>
         <w:t xml:space="preserve"> = </w:t>
       </w:r>
@@ -20077,7 +20483,11 @@
         <w:t>128.76</w:t>
       </w:r>
       <w:r>
-        <w:t>, SD</w:t>
+        <w:t xml:space="preserve">, </w:t>
+      </w:r>
+      <w:proofErr w:type="spellStart"/>
+      <w:r>
+        <w:t>SD</w:t>
       </w:r>
       <w:r>
         <w:rPr>
@@ -20085,6 +20495,7 @@
         </w:rPr>
         <w:t>reach</w:t>
       </w:r>
+      <w:proofErr w:type="spellEnd"/>
       <w:r>
         <w:t xml:space="preserve"> = </w:t>
       </w:r>
@@ -20092,7 +20503,11 @@
         <w:t>35.52</w:t>
       </w:r>
       <w:r>
-        <w:t>, M</w:t>
+        <w:t xml:space="preserve">, </w:t>
+      </w:r>
+      <w:proofErr w:type="spellStart"/>
+      <w:r>
+        <w:t>M</w:t>
       </w:r>
       <w:r>
         <w:rPr>
@@ -20100,6 +20515,7 @@
         </w:rPr>
         <w:t>keyboard</w:t>
       </w:r>
+      <w:proofErr w:type="spellEnd"/>
       <w:r>
         <w:t xml:space="preserve"> = 5</w:t>
       </w:r>
@@ -20107,7 +20523,11 @@
         <w:t>0</w:t>
       </w:r>
       <w:r>
-        <w:t>.2, SD</w:t>
+        <w:t xml:space="preserve">.2, </w:t>
+      </w:r>
+      <w:proofErr w:type="spellStart"/>
+      <w:r>
+        <w:t>SD</w:t>
       </w:r>
       <w:r>
         <w:rPr>
@@ -20115,6 +20535,7 @@
         </w:rPr>
         <w:t>keyboard</w:t>
       </w:r>
+      <w:proofErr w:type="spellEnd"/>
       <w:r>
         <w:t xml:space="preserve"> = </w:t>
       </w:r>
@@ -20122,11 +20543,16 @@
         <w:t>14.47</w:t>
       </w:r>
       <w:r>
-        <w:t>, t</w:t>
+        <w:t xml:space="preserve">, </w:t>
+      </w:r>
+      <w:proofErr w:type="gramStart"/>
+      <w:r>
+        <w:t>t</w:t>
       </w:r>
       <w:r>
         <w:t>(</w:t>
       </w:r>
+      <w:proofErr w:type="gramEnd"/>
       <w:r>
         <w:t>29</w:t>
       </w:r>
@@ -20172,6 +20598,7 @@
       <w:r>
         <w:t xml:space="preserve">], Cohen's </w:t>
       </w:r>
+      <w:proofErr w:type="spellStart"/>
       <w:r>
         <w:lastRenderedPageBreak/>
         <w:t>d</w:t>
@@ -20182,6 +20609,7 @@
         </w:rPr>
         <w:t>z</w:t>
       </w:r>
+      <w:proofErr w:type="spellEnd"/>
       <w:r>
         <w:t xml:space="preserve"> = 2.3</w:t>
       </w:r>
@@ -20269,7 +20697,7 @@
       <w:pPr>
         <w:pStyle w:val="Caption"/>
       </w:pPr>
-      <w:bookmarkStart w:id="69" w:name="_Ref114068072"/>
+      <w:bookmarkStart w:id="73" w:name="_Ref114068072"/>
       <w:r>
         <w:t xml:space="preserve">Table </w:t>
       </w:r>
@@ -20281,7 +20709,7 @@
           <w:t>4</w:t>
         </w:r>
       </w:fldSimple>
-      <w:bookmarkEnd w:id="69"/>
+      <w:bookmarkEnd w:id="73"/>
       <w:r>
         <w:t>. Results of Experiment 4</w:t>
       </w:r>
@@ -20560,12 +20988,21 @@
                 <w:bCs/>
               </w:rPr>
             </w:pPr>
+            <w:proofErr w:type="gramStart"/>
             <w:r>
               <w:rPr>
                 <w:b/>
                 <w:bCs/>
               </w:rPr>
-              <w:t>t(29)</w:t>
+              <w:t>t(</w:t>
+            </w:r>
+            <w:proofErr w:type="gramEnd"/>
+            <w:r>
+              <w:rPr>
+                <w:b/>
+                <w:bCs/>
+              </w:rPr>
+              <w:t>29)</w:t>
             </w:r>
           </w:p>
         </w:tc>
@@ -21511,35 +21948,76 @@
                 <w:sz w:val="22"/>
                 <w:szCs w:val="22"/>
               </w:rPr>
-              <w:t>(df)</w:t>
-            </w:r>
+              <w:t>(</w:t>
+            </w:r>
+            <w:proofErr w:type="spellStart"/>
             <w:r>
               <w:rPr>
                 <w:sz w:val="22"/>
                 <w:szCs w:val="22"/>
               </w:rPr>
-              <w:t xml:space="preserve"> = </w:t>
-            </w:r>
+              <w:t>df</w:t>
+            </w:r>
+            <w:proofErr w:type="spellEnd"/>
             <w:r>
               <w:rPr>
                 <w:sz w:val="22"/>
                 <w:szCs w:val="22"/>
               </w:rPr>
-              <w:t xml:space="preserve">t-test score, </w:t>
+              <w:t>)</w:t>
             </w:r>
             <w:r>
               <w:rPr>
                 <w:sz w:val="22"/>
                 <w:szCs w:val="22"/>
               </w:rPr>
-              <w:t xml:space="preserve">only for variables whose residuals distributed normally. </w:t>
+              <w:t xml:space="preserve"> = </w:t>
             </w:r>
             <w:r>
               <w:rPr>
                 <w:sz w:val="22"/>
                 <w:szCs w:val="22"/>
               </w:rPr>
-              <w:t xml:space="preserve">degrees of freedom are in parenthesis; p = </w:t>
+              <w:t xml:space="preserve">t-test score, </w:t>
+            </w:r>
+            <w:r>
+              <w:rPr>
+                <w:sz w:val="22"/>
+                <w:szCs w:val="22"/>
+              </w:rPr>
+              <w:t xml:space="preserve">only for variables whose residuals distributed normally. </w:t>
+            </w:r>
+            <w:del w:id="74" w:author="Chen Heller" w:date="2022-09-19T12:33:00Z">
+              <w:r>
+                <w:rPr>
+                  <w:sz w:val="22"/>
+                  <w:szCs w:val="22"/>
+                </w:rPr>
+                <w:delText xml:space="preserve">degrees </w:delText>
+              </w:r>
+            </w:del>
+            <w:ins w:id="75" w:author="Chen Heller" w:date="2022-09-19T12:33:00Z">
+              <w:r>
+                <w:rPr>
+                  <w:sz w:val="22"/>
+                  <w:szCs w:val="22"/>
+                </w:rPr>
+                <w:t>D</w:t>
+              </w:r>
+              <w:r>
+                <w:rPr>
+                  <w:sz w:val="22"/>
+                  <w:szCs w:val="22"/>
+                </w:rPr>
+                <w:t xml:space="preserve">egrees </w:t>
+              </w:r>
+            </w:ins>
+            <w:r>
+              <w:rPr>
+                <w:sz w:val="22"/>
+                <w:szCs w:val="22"/>
+              </w:rPr>
+              <w:t xml:space="preserve">of freedom are in parenthesis; p = </w:t>
             </w:r>
             <w:r>
               <w:rPr>
@@ -21700,7 +22178,7 @@
       <w:pPr>
         <w:pStyle w:val="Caption"/>
       </w:pPr>
-      <w:bookmarkStart w:id="70" w:name="_Ref113906821"/>
+      <w:bookmarkStart w:id="76" w:name="_Ref113906821"/>
       <w:r>
         <w:t xml:space="preserve">Figure </w:t>
       </w:r>
@@ -21712,7 +22190,7 @@
           <w:t>6</w:t>
         </w:r>
       </w:fldSimple>
-      <w:bookmarkEnd w:id="70"/>
+      <w:bookmarkEnd w:id="76"/>
       <w:r>
         <w:t xml:space="preserve">. </w:t>
       </w:r>
@@ -21749,11 +22227,11 @@
       <w:pPr>
         <w:pStyle w:val="Heading3"/>
       </w:pPr>
-      <w:bookmarkStart w:id="71" w:name="_Toc114469908"/>
+      <w:bookmarkStart w:id="77" w:name="_Toc114469908"/>
       <w:r>
         <w:t>Discussion</w:t>
       </w:r>
-      <w:bookmarkEnd w:id="71"/>
+      <w:bookmarkEnd w:id="77"/>
     </w:p>
     <w:p>
       <w:pPr>
@@ -21999,14 +22477,14 @@
       <w:pPr>
         <w:pStyle w:val="Heading2"/>
       </w:pPr>
-      <w:bookmarkStart w:id="72" w:name="_Toc114469909"/>
+      <w:bookmarkStart w:id="78" w:name="_Toc114469909"/>
       <w:r>
         <w:t xml:space="preserve">General </w:t>
       </w:r>
       <w:r>
         <w:t>Discussion</w:t>
       </w:r>
-      <w:bookmarkEnd w:id="72"/>
+      <w:bookmarkEnd w:id="78"/>
     </w:p>
     <w:p>
       <w:pPr>
@@ -22440,7 +22918,11 @@
         <w:t>However</w:t>
       </w:r>
       <w:r>
-        <w:t>, the additional training day did not increase the number of valid tri</w:t>
+        <w:t xml:space="preserve">, the additional training day did not increase the number of valid </w:t>
+      </w:r>
+      <w:proofErr w:type="gramStart"/>
+      <w:r>
+        <w:t>tri</w:t>
       </w:r>
       <w:r>
         <w:t>a</w:t>
@@ -22452,7 +22934,11 @@
         <w:t>,</w:t>
       </w:r>
       <w:r>
-        <w:t xml:space="preserve"> and was </w:t>
+        <w:t xml:space="preserve"> and</w:t>
+      </w:r>
+      <w:proofErr w:type="gramEnd"/>
+      <w:r>
+        <w:t xml:space="preserve"> was </w:t>
       </w:r>
       <w:r>
         <w:t>therefore</w:t>
@@ -23251,8 +23737,13 @@
       <w:r>
         <w:t xml:space="preserve">reveals that the masking procedure was </w:t>
       </w:r>
-      <w:r>
-        <w:t xml:space="preserve">actually ineffective in </w:t>
+      <w:proofErr w:type="gramStart"/>
+      <w:r>
+        <w:t>actually ineffective</w:t>
+      </w:r>
+      <w:proofErr w:type="gramEnd"/>
+      <w:r>
+        <w:t xml:space="preserve"> in </w:t>
       </w:r>
       <w:r>
         <w:t>render</w:t>
@@ -23266,24 +23757,24 @@
       <w:r>
         <w:t xml:space="preserve"> (as for most participants, d’ was higher than </w:t>
       </w:r>
-      <w:commentRangeStart w:id="73"/>
-      <w:commentRangeStart w:id="74"/>
+      <w:commentRangeStart w:id="79"/>
+      <w:commentRangeStart w:id="80"/>
       <w:r>
         <w:t>0</w:t>
       </w:r>
-      <w:commentRangeEnd w:id="73"/>
+      <w:commentRangeEnd w:id="79"/>
       <w:r>
         <w:rPr>
           <w:rStyle w:val="CommentReference"/>
         </w:rPr>
-        <w:commentReference w:id="73"/>
-      </w:r>
-      <w:commentRangeEnd w:id="74"/>
+        <w:commentReference w:id="79"/>
+      </w:r>
+      <w:commentRangeEnd w:id="80"/>
       <w:r>
         <w:rPr>
           <w:rStyle w:val="CommentReference"/>
         </w:rPr>
-        <w:commentReference w:id="74"/>
+        <w:commentReference w:id="80"/>
       </w:r>
       <w:r>
         <w:t xml:space="preserve">), </w:t>
@@ -23423,11 +23914,16 @@
         <w:t xml:space="preserve">reported </w:t>
       </w:r>
       <w:r>
-        <w:t xml:space="preserve">by Xiao et al. (2015), </w:t>
+        <w:t>by Xiao et al. (2015</w:t>
+      </w:r>
+      <w:proofErr w:type="gramStart"/>
+      <w:r>
+        <w:t xml:space="preserve">), </w:t>
       </w:r>
       <w:r>
         <w:t>and</w:t>
       </w:r>
+      <w:proofErr w:type="gramEnd"/>
       <w:r>
         <w:t xml:space="preserve"> ask </w:t>
       </w:r>
@@ -23470,16 +23966,16 @@
       <w:r>
         <w:t xml:space="preserve">in the </w:t>
       </w:r>
-      <w:commentRangeStart w:id="75"/>
+      <w:commentRangeStart w:id="81"/>
       <w:r>
         <w:t>reaching measure</w:t>
       </w:r>
-      <w:commentRangeEnd w:id="75"/>
+      <w:commentRangeEnd w:id="81"/>
       <w:r>
         <w:rPr>
           <w:rStyle w:val="CommentReference"/>
         </w:rPr>
-        <w:commentReference w:id="75"/>
+        <w:commentReference w:id="81"/>
       </w:r>
       <w:r>
         <w:t xml:space="preserve">. </w:t>
@@ -23760,100 +24256,113 @@
         <w:t>ed</w:t>
       </w:r>
       <w:r>
-        <w:t xml:space="preserve"> their effects almost throughout the entire movement. In addition, </w:t>
-      </w:r>
-      <w:r>
-        <w:t xml:space="preserve">given </w:t>
-      </w:r>
-      <w:r>
-        <w:t xml:space="preserve">that </w:t>
-      </w:r>
-      <w:r>
-        <w:t>the reaction times</w:t>
-      </w:r>
-      <w:r>
-        <w:t xml:space="preserve"> of the two measures</w:t>
-      </w:r>
-      <w:r>
-        <w:t xml:space="preserve"> differ</w:t>
-      </w:r>
-      <w:r>
-        <w:t>ed</w:t>
-      </w:r>
-      <w:r>
-        <w:t xml:space="preserve"> </w:t>
-      </w:r>
-      <w:r>
-        <w:t xml:space="preserve">by </w:t>
-      </w:r>
-      <w:r>
-        <w:t>60ms</w:t>
-      </w:r>
-      <w:r>
-        <w:t xml:space="preserve"> only</w:t>
-      </w:r>
-      <w:r>
-        <w:t xml:space="preserve"> (</w:t>
-      </w:r>
-      <w:r>
-        <w:t>M</w:t>
-      </w:r>
-      <w:r>
-        <w:rPr>
-          <w:vertAlign w:val="subscript"/>
-        </w:rPr>
-        <w:t>reaching</w:t>
-      </w:r>
-      <w:r>
-        <w:t xml:space="preserve"> = 594.62</w:t>
-      </w:r>
-      <w:r>
-        <w:t xml:space="preserve">, </w:t>
-      </w:r>
-      <w:r>
-        <w:t>M</w:t>
-      </w:r>
-      <w:r>
-        <w:rPr>
-          <w:vertAlign w:val="subscript"/>
-        </w:rPr>
-        <w:t>keyboard</w:t>
-      </w:r>
-      <w:r>
-        <w:t xml:space="preserve"> = 535.49)</w:t>
-      </w:r>
-      <w:r>
-        <w:t>,</w:t>
-      </w:r>
-      <w:r>
-        <w:t xml:space="preserve"> this </w:t>
-      </w:r>
-      <w:r>
-        <w:t xml:space="preserve">explanation </w:t>
-      </w:r>
-      <w:r>
-        <w:t>seem</w:t>
-      </w:r>
-      <w:r>
-        <w:t>s</w:t>
-      </w:r>
-      <w:r>
-        <w:t xml:space="preserve"> </w:t>
-      </w:r>
-      <w:r>
-        <w:t>un</w:t>
-      </w:r>
-      <w:r>
-        <w:t>likely</w:t>
-      </w:r>
-      <w:r>
-        <w:t>, since if the effect vanished too quickly for affecting reaching, it should have also faded away for keyboard presses</w:t>
-      </w:r>
-      <w:r>
-        <w:t>.</w:t>
-      </w:r>
-      <w:r>
-        <w:t xml:space="preserve"> Thus, it seems like the lower SNR is a more plausible explanation for the results.</w:t>
+        <w:t xml:space="preserve"> their effects almost throughout the entire movement. </w:t>
+      </w:r>
+      <w:del w:id="82" w:author="Chen Heller" w:date="2022-09-19T13:03:00Z">
+        <w:r>
+          <w:delText xml:space="preserve">In addition, </w:delText>
+        </w:r>
+        <w:r>
+          <w:delText xml:space="preserve">given </w:delText>
+        </w:r>
+        <w:r>
+          <w:delText xml:space="preserve">that </w:delText>
+        </w:r>
+        <w:r>
+          <w:delText>the reaction times</w:delText>
+        </w:r>
+        <w:r>
+          <w:delText xml:space="preserve"> of the two measures</w:delText>
+        </w:r>
+        <w:r>
+          <w:delText xml:space="preserve"> differ</w:delText>
+        </w:r>
+        <w:r>
+          <w:delText>ed</w:delText>
+        </w:r>
+        <w:r>
+          <w:delText xml:space="preserve"> </w:delText>
+        </w:r>
+        <w:r>
+          <w:delText xml:space="preserve">by </w:delText>
+        </w:r>
+        <w:r>
+          <w:delText>60ms</w:delText>
+        </w:r>
+        <w:r>
+          <w:delText xml:space="preserve"> only</w:delText>
+        </w:r>
+        <w:r>
+          <w:delText xml:space="preserve"> (</w:delText>
+        </w:r>
+        <w:r>
+          <w:delText>M</w:delText>
+        </w:r>
+        <w:r>
+          <w:rPr>
+            <w:vertAlign w:val="subscript"/>
+          </w:rPr>
+          <w:delText>reaching</w:delText>
+        </w:r>
+        <w:r>
+          <w:delText xml:space="preserve"> = 594.62</w:delText>
+        </w:r>
+        <w:r>
+          <w:delText xml:space="preserve">, </w:delText>
+        </w:r>
+        <w:r>
+          <w:delText>M</w:delText>
+        </w:r>
+        <w:r>
+          <w:rPr>
+            <w:vertAlign w:val="subscript"/>
+          </w:rPr>
+          <w:delText>keyboard</w:delText>
+        </w:r>
+        <w:r>
+          <w:delText xml:space="preserve"> = 535.49)</w:delText>
+        </w:r>
+        <w:r>
+          <w:delText>,</w:delText>
+        </w:r>
+        <w:r>
+          <w:delText xml:space="preserve"> this </w:delText>
+        </w:r>
+        <w:r>
+          <w:delText xml:space="preserve">explanation </w:delText>
+        </w:r>
+        <w:r>
+          <w:delText>seem</w:delText>
+        </w:r>
+        <w:r>
+          <w:delText>s</w:delText>
+        </w:r>
+        <w:r>
+          <w:delText xml:space="preserve"> </w:delText>
+        </w:r>
+        <w:r>
+          <w:delText>un</w:delText>
+        </w:r>
+        <w:r>
+          <w:delText>likely</w:delText>
+        </w:r>
+        <w:r>
+          <w:delText>, since if the effect vanished too quickly for affecting reaching, it should have also faded away for keyboard presses</w:delText>
+        </w:r>
+        <w:r>
+          <w:delText>.</w:delText>
+        </w:r>
+        <w:r>
+          <w:delText xml:space="preserve"> </w:delText>
+        </w:r>
+      </w:del>
+      <w:proofErr w:type="spellStart"/>
+      <w:r>
+        <w:t>Thus</w:t>
+      </w:r>
+      <w:proofErr w:type="spellEnd"/>
+      <w:r>
+        <w:t>, it seems like the lower SNR is a more plausible explanation for the results.</w:t>
       </w:r>
     </w:p>
     <w:p>
@@ -24022,12 +24531,12 @@
       <w:pPr>
         <w:pStyle w:val="Heading2"/>
       </w:pPr>
-      <w:bookmarkStart w:id="76" w:name="_Toc114469910"/>
+      <w:bookmarkStart w:id="83" w:name="_Toc114469910"/>
       <w:r>
         <w:lastRenderedPageBreak/>
         <w:t>Supplementary materials</w:t>
       </w:r>
-      <w:bookmarkEnd w:id="76"/>
+      <w:bookmarkEnd w:id="83"/>
     </w:p>
     <w:p>
       <w:pPr>
@@ -24099,7 +24608,7 @@
           <w:lang w:eastAsia="ja-JP" w:bidi="ar-SA"/>
         </w:rPr>
       </w:pPr>
-      <w:bookmarkStart w:id="77" w:name="_Ref114050197"/>
+      <w:bookmarkStart w:id="84" w:name="_Ref114050197"/>
       <w:r>
         <w:t xml:space="preserve">Supplementary Figure </w:t>
       </w:r>
@@ -24111,7 +24620,7 @@
           <w:t>1</w:t>
         </w:r>
       </w:fldSimple>
-      <w:bookmarkEnd w:id="77"/>
+      <w:bookmarkEnd w:id="84"/>
       <w:r>
         <w:t xml:space="preserve">. </w:t>
       </w:r>
@@ -24119,7 +24628,15 @@
         <w:t xml:space="preserve">Hierarchy of the tree used in the Tree-BH method to correct for multiple comparisons. </w:t>
       </w:r>
       <w:r>
-        <w:t>Nodes are statistical tests and their corrected p-values appear next to each test's name</w:t>
+        <w:t xml:space="preserve">Nodes are statistical </w:t>
+      </w:r>
+      <w:proofErr w:type="gramStart"/>
+      <w:r>
+        <w:t>tests</w:t>
+      </w:r>
+      <w:proofErr w:type="gramEnd"/>
+      <w:r>
+        <w:t xml:space="preserve"> and their corrected p-values appear next to each test's name</w:t>
       </w:r>
       <w:r>
         <w:t xml:space="preserve">. </w:t>
@@ -24194,7 +24711,7 @@
         <w:pStyle w:val="Caption"/>
         <w:jc w:val="left"/>
       </w:pPr>
-      <w:bookmarkStart w:id="78" w:name="_Ref114128122"/>
+      <w:bookmarkStart w:id="85" w:name="_Ref114128122"/>
       <w:r>
         <w:t xml:space="preserve">Supplementary Figure </w:t>
       </w:r>
@@ -24206,7 +24723,7 @@
           <w:t>2</w:t>
         </w:r>
       </w:fldSimple>
-      <w:bookmarkEnd w:id="78"/>
+      <w:bookmarkEnd w:id="85"/>
       <w:r>
         <w:t xml:space="preserve">. QQ-plots </w:t>
       </w:r>
@@ -24231,9 +24748,11 @@
       <w:r>
         <w:t>-</w:t>
       </w:r>
+      <w:proofErr w:type="spellStart"/>
       <w:r>
         <w:t>i</w:t>
       </w:r>
+      <w:proofErr w:type="spellEnd"/>
       <w:r>
         <w:t>) Experiment 4.</w:t>
       </w:r>
@@ -24248,7 +24767,7 @@
         <w:pStyle w:val="Caption"/>
         <w:keepNext/>
       </w:pPr>
-      <w:bookmarkStart w:id="79" w:name="_Ref114130120"/>
+      <w:bookmarkStart w:id="86" w:name="_Ref114130120"/>
       <w:r>
         <w:t xml:space="preserve">Supplementary Table </w:t>
       </w:r>
@@ -24260,7 +24779,7 @@
           <w:t>1</w:t>
         </w:r>
       </w:fldSimple>
-      <w:bookmarkEnd w:id="79"/>
+      <w:bookmarkEnd w:id="86"/>
       <w:r>
         <w:t xml:space="preserve">. </w:t>
       </w:r>
@@ -24518,12 +25037,21 @@
                 <w:bCs/>
               </w:rPr>
             </w:pPr>
+            <w:proofErr w:type="gramStart"/>
             <w:r>
               <w:rPr>
                 <w:b/>
                 <w:bCs/>
               </w:rPr>
-              <w:t>t(14)</w:t>
+              <w:t>t(</w:t>
+            </w:r>
+            <w:proofErr w:type="gramEnd"/>
+            <w:r>
+              <w:rPr>
+                <w:b/>
+                <w:bCs/>
+              </w:rPr>
+              <w:t>14)</w:t>
             </w:r>
           </w:p>
         </w:tc>
@@ -25095,7 +25623,23 @@
                 <w:sz w:val="22"/>
                 <w:szCs w:val="22"/>
               </w:rPr>
-              <w:t>(df)</w:t>
+              <w:t>(</w:t>
+            </w:r>
+            <w:proofErr w:type="spellStart"/>
+            <w:r>
+              <w:rPr>
+                <w:sz w:val="22"/>
+                <w:szCs w:val="22"/>
+              </w:rPr>
+              <w:t>df</w:t>
+            </w:r>
+            <w:proofErr w:type="spellEnd"/>
+            <w:r>
+              <w:rPr>
+                <w:sz w:val="22"/>
+                <w:szCs w:val="22"/>
+              </w:rPr>
+              <w:t>)</w:t>
             </w:r>
             <w:r>
               <w:rPr>
@@ -25166,7 +25710,7 @@
         <w:pStyle w:val="Caption"/>
         <w:keepNext/>
       </w:pPr>
-      <w:bookmarkStart w:id="80" w:name="_Ref114130105"/>
+      <w:bookmarkStart w:id="87" w:name="_Ref114130105"/>
       <w:r>
         <w:t xml:space="preserve">Supplementary Table </w:t>
       </w:r>
@@ -25178,7 +25722,7 @@
           <w:t>2</w:t>
         </w:r>
       </w:fldSimple>
-      <w:bookmarkEnd w:id="80"/>
+      <w:bookmarkEnd w:id="87"/>
       <w:r>
         <w:t xml:space="preserve">. </w:t>
       </w:r>
@@ -25415,6 +25959,7 @@
                 <w:bCs/>
               </w:rPr>
             </w:pPr>
+            <w:proofErr w:type="gramStart"/>
             <w:r>
               <w:rPr>
                 <w:b/>
@@ -25422,6 +25967,7 @@
               </w:rPr>
               <w:t>t(</w:t>
             </w:r>
+            <w:proofErr w:type="gramEnd"/>
             <w:r>
               <w:rPr>
                 <w:b/>
@@ -25888,7 +26434,23 @@
                 <w:sz w:val="22"/>
                 <w:szCs w:val="22"/>
               </w:rPr>
-              <w:t>(df)</w:t>
+              <w:t>(</w:t>
+            </w:r>
+            <w:proofErr w:type="spellStart"/>
+            <w:r>
+              <w:rPr>
+                <w:sz w:val="22"/>
+                <w:szCs w:val="22"/>
+              </w:rPr>
+              <w:t>df</w:t>
+            </w:r>
+            <w:proofErr w:type="spellEnd"/>
+            <w:r>
+              <w:rPr>
+                <w:sz w:val="22"/>
+                <w:szCs w:val="22"/>
+              </w:rPr>
+              <w:t>)</w:t>
             </w:r>
             <w:r>
               <w:rPr>
@@ -25943,12 +26505,12 @@
       <w:pPr>
         <w:pStyle w:val="Heading2"/>
       </w:pPr>
-      <w:bookmarkStart w:id="81" w:name="_Toc114469911"/>
+      <w:bookmarkStart w:id="88" w:name="_Toc114469911"/>
       <w:r>
         <w:lastRenderedPageBreak/>
         <w:t>References</w:t>
       </w:r>
-      <w:bookmarkEnd w:id="81"/>
+      <w:bookmarkEnd w:id="88"/>
     </w:p>
     <w:p>
       <w:pPr>
@@ -26000,8 +26562,21 @@
       <w:pPr>
         <w:pStyle w:val="Bibliography"/>
       </w:pPr>
-      <w:r>
-        <w:t xml:space="preserve">Aivar, M. P., Brenner, E., &amp; Smeets, J. B. J. (2008). Avoiding moving obstacles. </w:t>
+      <w:proofErr w:type="spellStart"/>
+      <w:r>
+        <w:t>Aivar</w:t>
+      </w:r>
+      <w:proofErr w:type="spellEnd"/>
+      <w:r>
+        <w:t xml:space="preserve">, M. P., Brenner, E., &amp; </w:t>
+      </w:r>
+      <w:proofErr w:type="spellStart"/>
+      <w:r>
+        <w:t>Smeets</w:t>
+      </w:r>
+      <w:proofErr w:type="spellEnd"/>
+      <w:r>
+        <w:t xml:space="preserve">, J. B. J. (2008). Avoiding moving obstacles. </w:t>
       </w:r>
       <w:r>
         <w:rPr>
@@ -26029,7 +26604,39 @@
         <w:pStyle w:val="Bibliography"/>
       </w:pPr>
       <w:r>
-        <w:t xml:space="preserve">Almeida, J., Mahon, B. Z., Zapater-Raberov, V., Dziuba, A., Cabaço, T., Marques, J. F., &amp; Caramazza, A. (2014). Grasping with the eyes: The role of elongation in visual recognition of manipulable objects. </w:t>
+        <w:t xml:space="preserve">Almeida, J., Mahon, B. Z., </w:t>
+      </w:r>
+      <w:proofErr w:type="spellStart"/>
+      <w:r>
+        <w:t>Zapater-Raberov</w:t>
+      </w:r>
+      <w:proofErr w:type="spellEnd"/>
+      <w:r>
+        <w:t xml:space="preserve">, V., </w:t>
+      </w:r>
+      <w:proofErr w:type="spellStart"/>
+      <w:r>
+        <w:t>Dziuba</w:t>
+      </w:r>
+      <w:proofErr w:type="spellEnd"/>
+      <w:r>
+        <w:t xml:space="preserve">, A., </w:t>
+      </w:r>
+      <w:proofErr w:type="spellStart"/>
+      <w:r>
+        <w:t>Cabaço</w:t>
+      </w:r>
+      <w:proofErr w:type="spellEnd"/>
+      <w:r>
+        <w:t xml:space="preserve">, T., Marques, J. F., &amp; </w:t>
+      </w:r>
+      <w:proofErr w:type="spellStart"/>
+      <w:r>
+        <w:t>Caramazza</w:t>
+      </w:r>
+      <w:proofErr w:type="spellEnd"/>
+      <w:r>
+        <w:t xml:space="preserve">, A. (2014). Grasping with the eyes: The role of elongation in visual recognition of manipulable objects. </w:t>
       </w:r>
       <w:r>
         <w:rPr>
@@ -26057,7 +26664,31 @@
         <w:pStyle w:val="Bibliography"/>
       </w:pPr>
       <w:r>
-        <w:t xml:space="preserve">Almeida, J., Pajtas, P. E., Mahon, B. Z., Nakayama, K., &amp; Caramazza, A. (2013). Affect of the unconscious: Visually suppressed angry faces modulate our decisions. </w:t>
+        <w:t xml:space="preserve">Almeida, J., </w:t>
+      </w:r>
+      <w:proofErr w:type="spellStart"/>
+      <w:r>
+        <w:t>Pajtas</w:t>
+      </w:r>
+      <w:proofErr w:type="spellEnd"/>
+      <w:r>
+        <w:t xml:space="preserve">, P. E., Mahon, B. Z., Nakayama, K., &amp; </w:t>
+      </w:r>
+      <w:proofErr w:type="spellStart"/>
+      <w:r>
+        <w:t>Caramazza</w:t>
+      </w:r>
+      <w:proofErr w:type="spellEnd"/>
+      <w:r>
+        <w:t xml:space="preserve">, A. (2013). </w:t>
+      </w:r>
+      <w:proofErr w:type="spellStart"/>
+      <w:r>
+        <w:t>Affect</w:t>
+      </w:r>
+      <w:proofErr w:type="spellEnd"/>
+      <w:r>
+        <w:t xml:space="preserve"> of the unconscious: Visually suppressed angry faces modulate our decisions. </w:t>
       </w:r>
       <w:r>
         <w:rPr>
@@ -26084,9 +26715,39 @@
       <w:pPr>
         <w:pStyle w:val="Bibliography"/>
       </w:pPr>
-      <w:r>
-        <w:t xml:space="preserve">Bogomolov, M., Peterson, C. B., Benjamini, Y., &amp; Sabatti, C. (2021). Hypotheses on a tree: New error rates and testing strategies. </w:t>
-      </w:r>
+      <w:proofErr w:type="spellStart"/>
+      <w:r>
+        <w:t>Bogomolov</w:t>
+      </w:r>
+      <w:proofErr w:type="spellEnd"/>
+      <w:r>
+        <w:t xml:space="preserve">, M., Peterson, C. B., </w:t>
+      </w:r>
+      <w:proofErr w:type="spellStart"/>
+      <w:r>
+        <w:t>Benjamini</w:t>
+      </w:r>
+      <w:proofErr w:type="spellEnd"/>
+      <w:r>
+        <w:t xml:space="preserve">, Y., &amp; </w:t>
+      </w:r>
+      <w:proofErr w:type="spellStart"/>
+      <w:r>
+        <w:t>Sabatti</w:t>
+      </w:r>
+      <w:proofErr w:type="spellEnd"/>
+      <w:r>
+        <w:t xml:space="preserve">, C. (2021). Hypotheses on a tree: </w:t>
+      </w:r>
+      <w:proofErr w:type="gramStart"/>
+      <w:r>
+        <w:t>New</w:t>
+      </w:r>
+      <w:proofErr w:type="gramEnd"/>
+      <w:r>
+        <w:t xml:space="preserve"> error rates and testing strategies. </w:t>
+      </w:r>
+      <w:proofErr w:type="spellStart"/>
       <w:r>
         <w:rPr>
           <w:i/>
@@ -26094,6 +26755,7 @@
         </w:rPr>
         <w:t>Biometrika</w:t>
       </w:r>
+      <w:proofErr w:type="spellEnd"/>
       <w:r>
         <w:t xml:space="preserve">, </w:t>
       </w:r>
@@ -26158,8 +26820,13 @@
       <w:pPr>
         <w:pStyle w:val="Bibliography"/>
       </w:pPr>
-      <w:r>
-        <w:t xml:space="preserve">Breitmeyer, B. G. (2015). Psychophysical “blinding” methods reveal a functional hierarchy of unconscious visual processing. </w:t>
+      <w:proofErr w:type="spellStart"/>
+      <w:r>
+        <w:t>Breitmeyer</w:t>
+      </w:r>
+      <w:proofErr w:type="spellEnd"/>
+      <w:r>
+        <w:t xml:space="preserve">, B. G. (2015). Psychophysical “blinding” methods reveal a functional hierarchy of unconscious visual processing. </w:t>
       </w:r>
       <w:r>
         <w:rPr>
@@ -26215,23 +26882,40 @@
         <w:pStyle w:val="Bibliography"/>
       </w:pPr>
       <w:r>
-        <w:t xml:space="preserve">Burk, D., Ingram, J. N., Franklin, D. W., Shadlen, M. N., &amp; Wolpert, D. M. (2014). Motor Effort Alters Changes of Mind in Sensorimotor Decision Making. </w:t>
-      </w:r>
+        <w:t xml:space="preserve">Burk, D., Ingram, J. N., Franklin, D. W., </w:t>
+      </w:r>
+      <w:proofErr w:type="spellStart"/>
+      <w:r>
+        <w:t>Shadlen</w:t>
+      </w:r>
+      <w:proofErr w:type="spellEnd"/>
+      <w:r>
+        <w:t xml:space="preserve">, M. N., &amp; Wolpert, D. M. (2014). Motor Effort Alters Changes of Mind in Sensorimotor Decision Making. </w:t>
+      </w:r>
+      <w:proofErr w:type="spellStart"/>
       <w:r>
         <w:rPr>
           <w:i/>
           <w:iCs/>
         </w:rPr>
-        <w:t>PLoS ONE</w:t>
-      </w:r>
-      <w:r>
-        <w:t xml:space="preserve">, </w:t>
-      </w:r>
+        <w:t>PLoS</w:t>
+      </w:r>
+      <w:proofErr w:type="spellEnd"/>
       <w:r>
         <w:rPr>
           <w:i/>
           <w:iCs/>
         </w:rPr>
+        <w:t xml:space="preserve"> ONE</w:t>
+      </w:r>
+      <w:r>
+        <w:t xml:space="preserve">, </w:t>
+      </w:r>
+      <w:r>
+        <w:rPr>
+          <w:i/>
+          <w:iCs/>
+        </w:rPr>
         <w:t>9</w:t>
       </w:r>
       <w:r>
@@ -26242,8 +26926,13 @@
       <w:pPr>
         <w:pStyle w:val="Bibliography"/>
       </w:pPr>
-      <w:r>
-        <w:t xml:space="preserve">Cressman, E. K., Franks, I. M., Enns, J. T., &amp; Chua, R. (2007). On-line control of pointing is modiﬁed by unseen visual shapes. </w:t>
+      <w:proofErr w:type="spellStart"/>
+      <w:r>
+        <w:t>Cressman</w:t>
+      </w:r>
+      <w:proofErr w:type="spellEnd"/>
+      <w:r>
+        <w:t xml:space="preserve">, E. K., Franks, I. M., Enns, J. T., &amp; Chua, R. (2007). On-line control of pointing is modiﬁed by unseen visual shapes. </w:t>
       </w:r>
       <w:r>
         <w:rPr>
@@ -26260,25 +26949,47 @@
       <w:pPr>
         <w:pStyle w:val="Bibliography"/>
       </w:pPr>
+      <w:proofErr w:type="spellStart"/>
       <w:r>
         <w:lastRenderedPageBreak/>
-        <w:t xml:space="preserve">Daltrozzo, J., Signoret, C., Tillmann, B., &amp; Perrin, F. (2011). Subliminal Semantic Priming in Speech. </w:t>
-      </w:r>
+        <w:t>Daltrozzo</w:t>
+      </w:r>
+      <w:proofErr w:type="spellEnd"/>
+      <w:r>
+        <w:t xml:space="preserve">, J., Signoret, C., </w:t>
+      </w:r>
+      <w:proofErr w:type="spellStart"/>
+      <w:r>
+        <w:t>Tillmann</w:t>
+      </w:r>
+      <w:proofErr w:type="spellEnd"/>
+      <w:r>
+        <w:t xml:space="preserve">, B., &amp; Perrin, F. (2011). Subliminal Semantic Priming in Speech. </w:t>
+      </w:r>
+      <w:proofErr w:type="spellStart"/>
       <w:r>
         <w:rPr>
           <w:i/>
           <w:iCs/>
         </w:rPr>
-        <w:t>PLoS ONE</w:t>
-      </w:r>
-      <w:r>
-        <w:t xml:space="preserve">, </w:t>
-      </w:r>
+        <w:t>PLoS</w:t>
+      </w:r>
+      <w:proofErr w:type="spellEnd"/>
       <w:r>
         <w:rPr>
           <w:i/>
           <w:iCs/>
         </w:rPr>
+        <w:t xml:space="preserve"> ONE</w:t>
+      </w:r>
+      <w:r>
+        <w:t xml:space="preserve">, </w:t>
+      </w:r>
+      <w:r>
+        <w:rPr>
+          <w:i/>
+          <w:iCs/>
+        </w:rPr>
         <w:t>6</w:t>
       </w:r>
       <w:r>
@@ -26317,8 +27028,37 @@
       <w:pPr>
         <w:pStyle w:val="Bibliography"/>
       </w:pPr>
-      <w:r>
-        <w:t xml:space="preserve">Dehaene, S., Naccache, L., Clec’H, G. L., Koechlin, E., Mueller, M., &amp; Dehaene-Lambertz, G. (1998). </w:t>
+      <w:proofErr w:type="spellStart"/>
+      <w:r>
+        <w:t>Dehaene</w:t>
+      </w:r>
+      <w:proofErr w:type="spellEnd"/>
+      <w:r>
+        <w:t xml:space="preserve">, S., </w:t>
+      </w:r>
+      <w:proofErr w:type="spellStart"/>
+      <w:r>
+        <w:t>Naccache</w:t>
+      </w:r>
+      <w:proofErr w:type="spellEnd"/>
+      <w:r>
+        <w:t xml:space="preserve">, L., </w:t>
+      </w:r>
+      <w:proofErr w:type="spellStart"/>
+      <w:r>
+        <w:t>Clec’H</w:t>
+      </w:r>
+      <w:proofErr w:type="spellEnd"/>
+      <w:r>
+        <w:t xml:space="preserve">, G. L., Koechlin, E., Mueller, M., &amp; </w:t>
+      </w:r>
+      <w:proofErr w:type="spellStart"/>
+      <w:r>
+        <w:t>Dehaene-Lambertz</w:t>
+      </w:r>
+      <w:proofErr w:type="spellEnd"/>
+      <w:r>
+        <w:t xml:space="preserve">, G. (1998). </w:t>
       </w:r>
       <w:r>
         <w:rPr>
@@ -26345,8 +27085,45 @@
       <w:pPr>
         <w:pStyle w:val="Bibliography"/>
       </w:pPr>
-      <w:r>
-        <w:t xml:space="preserve">Dehaene, S., Naccache, L., Cohen, L., Bihan, D. L., Mangin, J.-F., Poline, J.-B., &amp; Rivière, D. (2001). Cerebral mechanisms of word masking and unconscious repetition priming. </w:t>
+      <w:proofErr w:type="spellStart"/>
+      <w:r>
+        <w:t>Dehaene</w:t>
+      </w:r>
+      <w:proofErr w:type="spellEnd"/>
+      <w:r>
+        <w:t xml:space="preserve">, S., </w:t>
+      </w:r>
+      <w:proofErr w:type="spellStart"/>
+      <w:r>
+        <w:t>Naccache</w:t>
+      </w:r>
+      <w:proofErr w:type="spellEnd"/>
+      <w:r>
+        <w:t xml:space="preserve">, L., Cohen, L., </w:t>
+      </w:r>
+      <w:proofErr w:type="spellStart"/>
+      <w:r>
+        <w:t>Bihan</w:t>
+      </w:r>
+      <w:proofErr w:type="spellEnd"/>
+      <w:r>
+        <w:t xml:space="preserve">, D. L., </w:t>
+      </w:r>
+      <w:proofErr w:type="spellStart"/>
+      <w:r>
+        <w:t>Mangin</w:t>
+      </w:r>
+      <w:proofErr w:type="spellEnd"/>
+      <w:r>
+        <w:t xml:space="preserve">, J.-F., </w:t>
+      </w:r>
+      <w:proofErr w:type="spellStart"/>
+      <w:r>
+        <w:t>Poline</w:t>
+      </w:r>
+      <w:proofErr w:type="spellEnd"/>
+      <w:r>
+        <w:t xml:space="preserve">, J.-B., &amp; Rivière, D. (2001). Cerebral mechanisms of word masking and unconscious repetition priming. </w:t>
       </w:r>
       <w:r>
         <w:rPr>
@@ -26373,8 +27150,13 @@
       <w:pPr>
         <w:pStyle w:val="Bibliography"/>
       </w:pPr>
-      <w:r>
-        <w:t xml:space="preserve">Dell’Acqua, R., &amp; Grainger, J. (1999). Unconscious semantic priming from pictures. </w:t>
+      <w:proofErr w:type="spellStart"/>
+      <w:r>
+        <w:t>Dell’Acqua</w:t>
+      </w:r>
+      <w:proofErr w:type="spellEnd"/>
+      <w:r>
+        <w:t xml:space="preserve">, R., &amp; Grainger, J. (1999). Unconscious semantic priming from pictures. </w:t>
       </w:r>
       <w:r>
         <w:rPr>
@@ -26401,9 +27183,15 @@
       <w:pPr>
         <w:pStyle w:val="Bibliography"/>
       </w:pPr>
-      <w:r>
-        <w:t xml:space="preserve">D’Errico, J. (2022). </w:t>
-      </w:r>
+      <w:proofErr w:type="spellStart"/>
+      <w:r>
+        <w:t>D’Errico</w:t>
+      </w:r>
+      <w:proofErr w:type="spellEnd"/>
+      <w:r>
+        <w:t xml:space="preserve">, J. (2022). </w:t>
+      </w:r>
+      <w:proofErr w:type="spellStart"/>
       <w:r>
         <w:rPr>
           <w:i/>
@@ -26411,6 +27199,7 @@
         </w:rPr>
         <w:t>Inpaint_nans</w:t>
       </w:r>
+      <w:proofErr w:type="spellEnd"/>
       <w:r>
         <w:t>. MATLAB Central File Exchange. https://www.mathworks.com/matlabcentral/fileexchange/4551-inpaint_nans</w:t>
       </w:r>
@@ -26419,8 +27208,29 @@
       <w:pPr>
         <w:pStyle w:val="Bibliography"/>
       </w:pPr>
-      <w:r>
-        <w:t xml:space="preserve">Desmurget, M., Jordan, M., Prablanc, C., &amp; Jeannerod, M. (1997). Constrained and Unconstrained Movements Involve Different Control Strategies. </w:t>
+      <w:proofErr w:type="spellStart"/>
+      <w:r>
+        <w:t>Desmurget</w:t>
+      </w:r>
+      <w:proofErr w:type="spellEnd"/>
+      <w:r>
+        <w:t xml:space="preserve">, M., Jordan, M., </w:t>
+      </w:r>
+      <w:proofErr w:type="spellStart"/>
+      <w:r>
+        <w:t>Prablanc</w:t>
+      </w:r>
+      <w:proofErr w:type="spellEnd"/>
+      <w:r>
+        <w:t xml:space="preserve">, C., &amp; </w:t>
+      </w:r>
+      <w:proofErr w:type="spellStart"/>
+      <w:r>
+        <w:t>Jeannerod</w:t>
+      </w:r>
+      <w:proofErr w:type="spellEnd"/>
+      <w:r>
+        <w:t xml:space="preserve">, M. (1997). Constrained and Unconstrained Movements Involve Different Control Strategies. </w:t>
       </w:r>
       <w:r>
         <w:rPr>
@@ -26447,8 +27257,29 @@
       <w:pPr>
         <w:pStyle w:val="Bibliography"/>
       </w:pPr>
-      <w:r>
-        <w:t xml:space="preserve">Dotan, D., Meyniel, F., &amp; Dehaene, S. (2018). On-line confidence monitoring during decision making. </w:t>
+      <w:proofErr w:type="spellStart"/>
+      <w:r>
+        <w:t>Dotan</w:t>
+      </w:r>
+      <w:proofErr w:type="spellEnd"/>
+      <w:r>
+        <w:t xml:space="preserve">, D., </w:t>
+      </w:r>
+      <w:proofErr w:type="spellStart"/>
+      <w:r>
+        <w:t>Meyniel</w:t>
+      </w:r>
+      <w:proofErr w:type="spellEnd"/>
+      <w:r>
+        <w:t xml:space="preserve">, F., &amp; </w:t>
+      </w:r>
+      <w:proofErr w:type="spellStart"/>
+      <w:r>
+        <w:t>Dehaene</w:t>
+      </w:r>
+      <w:proofErr w:type="spellEnd"/>
+      <w:r>
+        <w:t xml:space="preserve">, S. (2018). On-line confidence monitoring during decision making. </w:t>
       </w:r>
       <w:r>
         <w:rPr>
@@ -26475,8 +27306,29 @@
       <w:pPr>
         <w:pStyle w:val="Bibliography"/>
       </w:pPr>
-      <w:r>
-        <w:t xml:space="preserve">Dotan, D., Pinheiro-Chagas, P., Al Roumi, F., &amp; Dehaene, S. (2019). Track It to Crack It: Dissecting Processing Stages with Finger Tracking. </w:t>
+      <w:proofErr w:type="spellStart"/>
+      <w:r>
+        <w:t>Dotan</w:t>
+      </w:r>
+      <w:proofErr w:type="spellEnd"/>
+      <w:r>
+        <w:t xml:space="preserve">, D., Pinheiro-Chagas, P., Al </w:t>
+      </w:r>
+      <w:proofErr w:type="spellStart"/>
+      <w:r>
+        <w:t>Roumi</w:t>
+      </w:r>
+      <w:proofErr w:type="spellEnd"/>
+      <w:r>
+        <w:t xml:space="preserve">, F., &amp; </w:t>
+      </w:r>
+      <w:proofErr w:type="spellStart"/>
+      <w:r>
+        <w:t>Dehaene</w:t>
+      </w:r>
+      <w:proofErr w:type="spellEnd"/>
+      <w:r>
+        <w:t xml:space="preserve">, S. (2019). Track It to Crack It: Dissecting Processing Stages with Finger Tracking. </w:t>
       </w:r>
       <w:r>
         <w:rPr>
@@ -26532,7 +27384,15 @@
         <w:pStyle w:val="Bibliography"/>
       </w:pPr>
       <w:r>
-        <w:t xml:space="preserve">Everitt, B. S., &amp; Skrondal, A. (2010). </w:t>
+        <w:t xml:space="preserve">Everitt, B. S., &amp; </w:t>
+      </w:r>
+      <w:proofErr w:type="spellStart"/>
+      <w:r>
+        <w:t>Skrondal</w:t>
+      </w:r>
+      <w:proofErr w:type="spellEnd"/>
+      <w:r>
+        <w:t xml:space="preserve">, A. (2010). </w:t>
       </w:r>
       <w:r>
         <w:rPr>
@@ -26579,7 +27439,15 @@
       </w:pPr>
       <w:r>
         <w:lastRenderedPageBreak/>
-        <w:t xml:space="preserve">Farmer, T. A., Cargill, S. A., &amp; Spivey, M. J. (2007). Gradiency and Visual Context in Syntactic Garden-Paths. </w:t>
+        <w:t xml:space="preserve">Farmer, T. A., Cargill, S. A., &amp; Spivey, M. J. (2007). </w:t>
+      </w:r>
+      <w:proofErr w:type="spellStart"/>
+      <w:r>
+        <w:t>Gradiency</w:t>
+      </w:r>
+      <w:proofErr w:type="spellEnd"/>
+      <w:r>
+        <w:t xml:space="preserve"> and Visual Context in Syntactic Garden-Paths. </w:t>
       </w:r>
       <w:r>
         <w:rPr>
@@ -26606,8 +27474,21 @@
       <w:pPr>
         <w:pStyle w:val="Bibliography"/>
       </w:pPr>
-      <w:r>
-        <w:t xml:space="preserve">Faul, F., Erdfelder, E., Buchner, A., &amp; Lang, A.-G. (2009). Statistical power analyses using G*Power 3.1: Tests for correlation and regression analyses. </w:t>
+      <w:proofErr w:type="spellStart"/>
+      <w:r>
+        <w:t>Faul</w:t>
+      </w:r>
+      <w:proofErr w:type="spellEnd"/>
+      <w:r>
+        <w:t xml:space="preserve">, F., </w:t>
+      </w:r>
+      <w:proofErr w:type="spellStart"/>
+      <w:r>
+        <w:t>Erdfelder</w:t>
+      </w:r>
+      <w:proofErr w:type="spellEnd"/>
+      <w:r>
+        <w:t xml:space="preserve">, E., Buchner, A., &amp; Lang, A.-G. (2009). Statistical power analyses using G*Power 3.1: Tests for correlation and regression analyses. </w:t>
       </w:r>
       <w:r>
         <w:rPr>
@@ -26634,8 +27515,21 @@
       <w:pPr>
         <w:pStyle w:val="Bibliography"/>
       </w:pPr>
-      <w:r>
-        <w:t xml:space="preserve">Faul, F., Erdfelder, E., Lang, A.-G., &amp; Buchner, A. (2007). G*Power 3: A flexible statistical power analysis program for the social, behavioral, and biomedical sciences. </w:t>
+      <w:proofErr w:type="spellStart"/>
+      <w:r>
+        <w:t>Faul</w:t>
+      </w:r>
+      <w:proofErr w:type="spellEnd"/>
+      <w:r>
+        <w:t xml:space="preserve">, F., </w:t>
+      </w:r>
+      <w:proofErr w:type="spellStart"/>
+      <w:r>
+        <w:t>Erdfelder</w:t>
+      </w:r>
+      <w:proofErr w:type="spellEnd"/>
+      <w:r>
+        <w:t xml:space="preserve">, E., Lang, A.-G., &amp; Buchner, A. (2007). G*Power 3: A flexible statistical power analysis program for the social, behavioral, and biomedical sciences. </w:t>
       </w:r>
       <w:r>
         <w:rPr>
@@ -26662,8 +27556,13 @@
       <w:pPr>
         <w:pStyle w:val="Bibliography"/>
       </w:pPr>
-      <w:r>
-        <w:t xml:space="preserve">Finkbeiner, M., Forster, K., Nicol, J., &amp; Nakamura, K. (2004). The role of polysemy in masked semantic and translation priming. </w:t>
+      <w:proofErr w:type="spellStart"/>
+      <w:r>
+        <w:t>Finkbeiner</w:t>
+      </w:r>
+      <w:proofErr w:type="spellEnd"/>
+      <w:r>
+        <w:t xml:space="preserve">, M., Forster, K., Nicol, J., &amp; Nakamura, K. (2004). The role of polysemy in masked semantic and translation priming. </w:t>
       </w:r>
       <w:r>
         <w:rPr>
@@ -26690,24 +27589,46 @@
       <w:pPr>
         <w:pStyle w:val="Bibliography"/>
       </w:pPr>
-      <w:r>
-        <w:t xml:space="preserve">Finkbeiner, M., &amp; Friedman, J. (2011). The Flexibility of Nonconsciously Deployed Cognitive Processes: Evidence from Masked Congruence Priming. </w:t>
-      </w:r>
+      <w:proofErr w:type="spellStart"/>
+      <w:r>
+        <w:t>Finkbeiner</w:t>
+      </w:r>
+      <w:proofErr w:type="spellEnd"/>
+      <w:r>
+        <w:t xml:space="preserve">, M., &amp; Friedman, J. (2011). The Flexibility of </w:t>
+      </w:r>
+      <w:proofErr w:type="spellStart"/>
+      <w:r>
+        <w:t>Nonconsciously</w:t>
+      </w:r>
+      <w:proofErr w:type="spellEnd"/>
+      <w:r>
+        <w:t xml:space="preserve"> Deployed Cognitive Processes: Evidence from Masked Congruence Priming. </w:t>
+      </w:r>
+      <w:proofErr w:type="spellStart"/>
       <w:r>
         <w:rPr>
           <w:i/>
           <w:iCs/>
         </w:rPr>
-        <w:t>PLoS ONE</w:t>
-      </w:r>
-      <w:r>
-        <w:t xml:space="preserve">, </w:t>
-      </w:r>
+        <w:t>PLoS</w:t>
+      </w:r>
+      <w:proofErr w:type="spellEnd"/>
       <w:r>
         <w:rPr>
           <w:i/>
           <w:iCs/>
         </w:rPr>
+        <w:t xml:space="preserve"> ONE</w:t>
+      </w:r>
+      <w:r>
+        <w:t xml:space="preserve">, </w:t>
+      </w:r>
+      <w:r>
+        <w:rPr>
+          <w:i/>
+          <w:iCs/>
+        </w:rPr>
         <w:t>6</w:t>
       </w:r>
       <w:r>
@@ -26718,8 +27639,21 @@
       <w:pPr>
         <w:pStyle w:val="Bibliography"/>
       </w:pPr>
-      <w:r>
-        <w:t xml:space="preserve">Finkbeiner, M., Song, J.-H., Nakayama, K., &amp; Caramazza, A. (2008). Engaging the motor system with masked orthographic primes: A kinematic analysis. </w:t>
+      <w:proofErr w:type="spellStart"/>
+      <w:r>
+        <w:t>Finkbeiner</w:t>
+      </w:r>
+      <w:proofErr w:type="spellEnd"/>
+      <w:r>
+        <w:t xml:space="preserve">, M., Song, J.-H., Nakayama, K., &amp; </w:t>
+      </w:r>
+      <w:proofErr w:type="spellStart"/>
+      <w:r>
+        <w:t>Caramazza</w:t>
+      </w:r>
+      <w:proofErr w:type="spellEnd"/>
+      <w:r>
+        <w:t xml:space="preserve">, A. (2008). Engaging the motor system with masked orthographic primes: A kinematic analysis. </w:t>
       </w:r>
       <w:r>
         <w:rPr>
@@ -26747,7 +27681,15 @@
         <w:pStyle w:val="Bibliography"/>
       </w:pPr>
       <w:r>
-        <w:t xml:space="preserve">Freeman, J. B., Ambady, N., Rule, N. O., &amp; Johnson, K. L. (2008). Will a category cue attract you? Motor output reveals dynamic competition across person construal. </w:t>
+        <w:t xml:space="preserve">Freeman, J. B., </w:t>
+      </w:r>
+      <w:proofErr w:type="spellStart"/>
+      <w:r>
+        <w:t>Ambady</w:t>
+      </w:r>
+      <w:proofErr w:type="spellEnd"/>
+      <w:r>
+        <w:t xml:space="preserve">, N., Rule, N. O., &amp; Johnson, K. L. (2008). Will a category cue attract you? Motor output reveals dynamic competition across person construal. </w:t>
       </w:r>
       <w:r>
         <w:rPr>
@@ -26803,7 +27745,15 @@
         <w:pStyle w:val="Bibliography"/>
       </w:pPr>
       <w:r>
-        <w:t xml:space="preserve">Friedman, J., &amp; Finkbeiner, M. (2010). Temporal dynamics of masked congruence priming: Evidence from reaching trajectories. </w:t>
+        <w:t xml:space="preserve">Friedman, J., &amp; </w:t>
+      </w:r>
+      <w:proofErr w:type="spellStart"/>
+      <w:r>
+        <w:t>Finkbeiner</w:t>
+      </w:r>
+      <w:proofErr w:type="spellEnd"/>
+      <w:r>
+        <w:t xml:space="preserve">, M. (2010). Temporal dynamics of masked congruence priming: Evidence from reaching trajectories. </w:t>
       </w:r>
       <w:r>
         <w:rPr>
@@ -26821,7 +27771,15 @@
         <w:pStyle w:val="Bibliography"/>
       </w:pPr>
       <w:r>
-        <w:t xml:space="preserve">Frost, R., &amp; Plaut, D. (2005). </w:t>
+        <w:t xml:space="preserve">Frost, R., &amp; </w:t>
+      </w:r>
+      <w:proofErr w:type="spellStart"/>
+      <w:r>
+        <w:t>Plaut</w:t>
+      </w:r>
+      <w:proofErr w:type="spellEnd"/>
+      <w:r>
+        <w:t xml:space="preserve">, D. (2005). </w:t>
       </w:r>
       <w:r>
         <w:rPr>
@@ -26868,7 +27826,15 @@
       </w:pPr>
       <w:r>
         <w:lastRenderedPageBreak/>
-        <w:t xml:space="preserve">Greenwald, A. G., Draine, S. C., &amp; Abrams, R. L. (1996). Three Cognitive Markers of Unconscious Semantic Activation. </w:t>
+        <w:t xml:space="preserve">Greenwald, A. G., </w:t>
+      </w:r>
+      <w:proofErr w:type="spellStart"/>
+      <w:r>
+        <w:t>Draine</w:t>
+      </w:r>
+      <w:proofErr w:type="spellEnd"/>
+      <w:r>
+        <w:t xml:space="preserve">, S. C., &amp; Abrams, R. L. (1996). Three Cognitive Markers of Unconscious Semantic Activation. </w:t>
       </w:r>
       <w:r>
         <w:rPr>
@@ -26923,8 +27889,21 @@
       <w:pPr>
         <w:pStyle w:val="Bibliography"/>
       </w:pPr>
-      <w:r>
-        <w:t xml:space="preserve">Hassin, R. R. (2013). Yes It Can: On the Functional Abilities of the Human Unconscious. </w:t>
+      <w:proofErr w:type="spellStart"/>
+      <w:r>
+        <w:t>Hassin</w:t>
+      </w:r>
+      <w:proofErr w:type="spellEnd"/>
+      <w:r>
+        <w:t xml:space="preserve">, R. R. (2013). </w:t>
+      </w:r>
+      <w:proofErr w:type="gramStart"/>
+      <w:r>
+        <w:t>Yes</w:t>
+      </w:r>
+      <w:proofErr w:type="gramEnd"/>
+      <w:r>
+        <w:t xml:space="preserve"> It Can: On the Functional Abilities of the Human Unconscious. </w:t>
       </w:r>
       <w:r>
         <w:rPr>
@@ -26951,8 +27930,13 @@
       <w:pPr>
         <w:pStyle w:val="Bibliography"/>
       </w:pPr>
-      <w:r>
-        <w:t xml:space="preserve">Hesselmann, G., &amp; Knops, A. (2014). No conclusive evidence for numerical priming under interocular suppression. </w:t>
+      <w:proofErr w:type="spellStart"/>
+      <w:r>
+        <w:t>Hesselmann</w:t>
+      </w:r>
+      <w:proofErr w:type="spellEnd"/>
+      <w:r>
+        <w:t xml:space="preserve">, G., &amp; Knops, A. (2014). No conclusive evidence for numerical priming under interocular suppression. </w:t>
       </w:r>
       <w:r>
         <w:rPr>
@@ -26979,8 +27963,21 @@
       <w:pPr>
         <w:pStyle w:val="Bibliography"/>
       </w:pPr>
-      <w:r>
-        <w:t xml:space="preserve">Hesselmann, G., &amp; Moors, P. (2015). Definitely maybe: Can unconscious processes perform the same functions as conscious processes? </w:t>
+      <w:proofErr w:type="spellStart"/>
+      <w:r>
+        <w:t>Hesselmann</w:t>
+      </w:r>
+      <w:proofErr w:type="spellEnd"/>
+      <w:r>
+        <w:t xml:space="preserve">, G., &amp; Moors, P. (2015). </w:t>
+      </w:r>
+      <w:proofErr w:type="gramStart"/>
+      <w:r>
+        <w:t>Definitely maybe</w:t>
+      </w:r>
+      <w:proofErr w:type="gramEnd"/>
+      <w:r>
+        <w:t xml:space="preserve">: Can unconscious processes perform the same functions as conscious processes? </w:t>
       </w:r>
       <w:r>
         <w:rPr>
@@ -27036,7 +28033,15 @@
         <w:pStyle w:val="Bibliography"/>
       </w:pPr>
       <w:r>
-        <w:t xml:space="preserve">Holland, R. W., Hendriks, M., &amp; Aarts, H. (2005). Smells Like Clean Spirit: Nonconscious Effects of Scent on Cognition and Behavior. </w:t>
+        <w:t xml:space="preserve">Holland, R. W., Hendriks, M., &amp; </w:t>
+      </w:r>
+      <w:proofErr w:type="spellStart"/>
+      <w:r>
+        <w:t>Aarts</w:t>
+      </w:r>
+      <w:proofErr w:type="spellEnd"/>
+      <w:r>
+        <w:t xml:space="preserve">, H. (2005). Smells Like Clean Spirit: Nonconscious Effects of Scent on Cognition and Behavior. </w:t>
       </w:r>
       <w:r>
         <w:rPr>
@@ -27064,7 +28069,15 @@
         <w:pStyle w:val="Bibliography"/>
       </w:pPr>
       <w:r>
-        <w:t xml:space="preserve">Hyman, I. E., Boss, S. M., Wise, B. M., McKenzie, K. E., &amp; Caggiano, J. M. (2009). Did you see the unicycling clown? Inattentional blindness while walking and talking on a cell phone. </w:t>
+        <w:t xml:space="preserve">Hyman, I. E., Boss, S. M., Wise, B. M., McKenzie, K. E., &amp; </w:t>
+      </w:r>
+      <w:proofErr w:type="spellStart"/>
+      <w:r>
+        <w:t>Caggiano</w:t>
+      </w:r>
+      <w:proofErr w:type="spellEnd"/>
+      <w:r>
+        <w:t xml:space="preserve">, J. M. (2009). Did you see the unicycling clown? Inattentional blindness while walking and talking on a cell phone. </w:t>
       </w:r>
       <w:r>
         <w:rPr>
@@ -27119,8 +28132,21 @@
       <w:pPr>
         <w:pStyle w:val="Bibliography"/>
       </w:pPr>
-      <w:r>
-        <w:t xml:space="preserve">Kappers, A. M. L., &amp; Bergmann Tiest, W. M. (2013). Haptic perception. </w:t>
+      <w:proofErr w:type="spellStart"/>
+      <w:r>
+        <w:t>Kappers</w:t>
+      </w:r>
+      <w:proofErr w:type="spellEnd"/>
+      <w:r>
+        <w:t xml:space="preserve">, A. M. L., &amp; Bergmann </w:t>
+      </w:r>
+      <w:proofErr w:type="spellStart"/>
+      <w:r>
+        <w:t>Tiest</w:t>
+      </w:r>
+      <w:proofErr w:type="spellEnd"/>
+      <w:r>
+        <w:t xml:space="preserve">, W. M. (2013). Haptic perception. </w:t>
       </w:r>
       <w:r>
         <w:rPr>
@@ -27176,8 +28202,13 @@
       <w:pPr>
         <w:pStyle w:val="Bibliography"/>
       </w:pPr>
-      <w:r>
-        <w:t xml:space="preserve">Kihlstrom, J. F. (1987). The Cognitive Unconscious. </w:t>
+      <w:proofErr w:type="spellStart"/>
+      <w:r>
+        <w:t>Kihlstrom</w:t>
+      </w:r>
+      <w:proofErr w:type="spellEnd"/>
+      <w:r>
+        <w:t xml:space="preserve">, J. F. (1987). The Cognitive Unconscious. </w:t>
       </w:r>
       <w:r>
         <w:rPr>
@@ -27235,12 +28266,21 @@
       <w:r>
         <w:t xml:space="preserve">Kohl, M. (2019). </w:t>
       </w:r>
+      <w:proofErr w:type="spellStart"/>
       <w:r>
         <w:rPr>
           <w:i/>
           <w:iCs/>
         </w:rPr>
-        <w:t>MKinfer: Inferential Statistics</w:t>
+        <w:t>MKinfer</w:t>
+      </w:r>
+      <w:proofErr w:type="spellEnd"/>
+      <w:r>
+        <w:rPr>
+          <w:i/>
+          <w:iCs/>
+        </w:rPr>
+        <w:t>: Inferential Statistics</w:t>
       </w:r>
       <w:r>
         <w:t xml:space="preserve"> (0.7). http://www.stamats.de</w:t>
@@ -27250,8 +28290,21 @@
       <w:pPr>
         <w:pStyle w:val="Bibliography"/>
       </w:pPr>
-      <w:r>
-        <w:t xml:space="preserve">Kouider, S., &amp; Dehaene, S. (2007). Levels of processing during non-conscious perception: A critical review of visual masking. </w:t>
+      <w:proofErr w:type="spellStart"/>
+      <w:r>
+        <w:t>Kouider</w:t>
+      </w:r>
+      <w:proofErr w:type="spellEnd"/>
+      <w:r>
+        <w:t xml:space="preserve">, S., &amp; </w:t>
+      </w:r>
+      <w:proofErr w:type="spellStart"/>
+      <w:r>
+        <w:t>Dehaene</w:t>
+      </w:r>
+      <w:proofErr w:type="spellEnd"/>
+      <w:r>
+        <w:t xml:space="preserve">, S. (2007). Levels of processing during non-conscious perception: A critical review of visual masking. </w:t>
       </w:r>
       <w:r>
         <w:rPr>
@@ -27278,8 +28331,13 @@
       <w:pPr>
         <w:pStyle w:val="Bibliography"/>
       </w:pPr>
-      <w:r>
-        <w:t xml:space="preserve">Lagnado, D. A., Newell, B. R., Kahan, S., &amp; Shanks, D. R. (2006). Insight and strategy in multiple-cue learning. </w:t>
+      <w:proofErr w:type="spellStart"/>
+      <w:r>
+        <w:t>Lagnado</w:t>
+      </w:r>
+      <w:proofErr w:type="spellEnd"/>
+      <w:r>
+        <w:t xml:space="preserve">, D. A., Newell, B. R., Kahan, S., &amp; Shanks, D. R. (2006). Insight and strategy in multiple-cue learning. </w:t>
       </w:r>
       <w:r>
         <w:rPr>
@@ -27306,8 +28364,13 @@
       <w:pPr>
         <w:pStyle w:val="Bibliography"/>
       </w:pPr>
-      <w:r>
-        <w:t xml:space="preserve">Lakens, D. (2013). Calculating and reporting effect sizes to facilitate cumulative science: A practical primer for t-tests and ANOVAs. </w:t>
+      <w:proofErr w:type="spellStart"/>
+      <w:r>
+        <w:t>Lakens</w:t>
+      </w:r>
+      <w:proofErr w:type="spellEnd"/>
+      <w:r>
+        <w:t xml:space="preserve">, D. (2013). Calculating and reporting effect sizes to facilitate cumulative science: A practical primer for t-tests and ANOVAs. </w:t>
       </w:r>
       <w:r>
         <w:rPr>
@@ -27334,8 +28397,21 @@
       <w:pPr>
         <w:pStyle w:val="Bibliography"/>
       </w:pPr>
-      <w:r>
-        <w:t xml:space="preserve">Lamme, V. A. F., &amp; Roelfsema, P. R. (2000). The distinct modes of vision offered by feedforward and recurrent processing. </w:t>
+      <w:proofErr w:type="spellStart"/>
+      <w:r>
+        <w:t>Lamme</w:t>
+      </w:r>
+      <w:proofErr w:type="spellEnd"/>
+      <w:r>
+        <w:t xml:space="preserve">, V. A. F., &amp; </w:t>
+      </w:r>
+      <w:proofErr w:type="spellStart"/>
+      <w:r>
+        <w:t>Roelfsema</w:t>
+      </w:r>
+      <w:proofErr w:type="spellEnd"/>
+      <w:r>
+        <w:t xml:space="preserve">, P. R. (2000). The distinct modes of vision offered by feedforward and recurrent processing. </w:t>
       </w:r>
       <w:r>
         <w:rPr>
@@ -27363,7 +28439,23 @@
         <w:pStyle w:val="Bibliography"/>
       </w:pPr>
       <w:r>
-        <w:t xml:space="preserve">Li, W., Moallem, I., Paller, K. A., &amp; Gottfried, J. A. (2007). Subliminal Smells can Guide Social Preferences. </w:t>
+        <w:t xml:space="preserve">Li, W., </w:t>
+      </w:r>
+      <w:proofErr w:type="spellStart"/>
+      <w:r>
+        <w:t>Moallem</w:t>
+      </w:r>
+      <w:proofErr w:type="spellEnd"/>
+      <w:r>
+        <w:t xml:space="preserve">, I., </w:t>
+      </w:r>
+      <w:proofErr w:type="spellStart"/>
+      <w:r>
+        <w:t>Paller</w:t>
+      </w:r>
+      <w:proofErr w:type="spellEnd"/>
+      <w:r>
+        <w:t xml:space="preserve">, K. A., &amp; Gottfried, J. A. (2007). Subliminal Smells can Guide Social Preferences. </w:t>
       </w:r>
       <w:r>
         <w:rPr>
@@ -27391,8 +28483,17 @@
         <w:pStyle w:val="Bibliography"/>
       </w:pPr>
       <w:r>
-        <w:t xml:space="preserve">Luo, Q., Peng, D., Jin, Z., Xu, D., Xiao, L., &amp; Ding, G. (2004). Emotional valence of words modulates the subliminal repetition priming effect in the left fusiform gyrus: An event-related fMRI study. </w:t>
-      </w:r>
+        <w:t xml:space="preserve">Luo, Q., Peng, D., </w:t>
+      </w:r>
+      <w:proofErr w:type="spellStart"/>
+      <w:r>
+        <w:t>Jin</w:t>
+      </w:r>
+      <w:proofErr w:type="spellEnd"/>
+      <w:r>
+        <w:t xml:space="preserve">, Z., Xu, D., Xiao, L., &amp; Ding, G. (2004). Emotional valence of words modulates the subliminal repetition priming effect in the left fusiform gyrus: An event-related fMRI study. </w:t>
+      </w:r>
+      <w:proofErr w:type="spellStart"/>
       <w:r>
         <w:rPr>
           <w:i/>
@@ -27400,6 +28501,7 @@
         </w:rPr>
         <w:t>NeuroImage</w:t>
       </w:r>
+      <w:proofErr w:type="spellEnd"/>
       <w:r>
         <w:t xml:space="preserve">, </w:t>
       </w:r>
@@ -27454,9 +28556,30 @@
       <w:pPr>
         <w:pStyle w:val="Bibliography"/>
       </w:pPr>
+      <w:proofErr w:type="spellStart"/>
       <w:r>
         <w:lastRenderedPageBreak/>
-        <w:t xml:space="preserve">Malejka, S., Vadillo, M. A., Dienes, Z., &amp; Shanks, D. R. (2021). Correlation analysis to investigate unconscious mental processes: A critical appraisal and mini-tutorial. </w:t>
+        <w:t>Malejka</w:t>
+      </w:r>
+      <w:proofErr w:type="spellEnd"/>
+      <w:r>
+        <w:t xml:space="preserve">, S., </w:t>
+      </w:r>
+      <w:proofErr w:type="spellStart"/>
+      <w:r>
+        <w:t>Vadillo</w:t>
+      </w:r>
+      <w:proofErr w:type="spellEnd"/>
+      <w:r>
+        <w:t xml:space="preserve">, M. A., Dienes, Z., &amp; Shanks, D. R. (2021). Correlation analysis to investigate unconscious mental processes: A critical appraisal and </w:t>
+      </w:r>
+      <w:proofErr w:type="gramStart"/>
+      <w:r>
+        <w:t>mini-tutorial</w:t>
+      </w:r>
+      <w:proofErr w:type="gramEnd"/>
+      <w:r>
+        <w:t xml:space="preserve">. </w:t>
       </w:r>
       <w:r>
         <w:rPr>
@@ -27483,8 +28606,29 @@
       <w:pPr>
         <w:pStyle w:val="Bibliography"/>
       </w:pPr>
-      <w:r>
-        <w:t xml:space="preserve">Mashour, G. A., Roelfsema, P., Changeux, J.-P., &amp; Dehaene, S. (2020). Conscious Processing and the Global Neuronal Workspace Hypothesis. </w:t>
+      <w:proofErr w:type="spellStart"/>
+      <w:r>
+        <w:t>Mashour</w:t>
+      </w:r>
+      <w:proofErr w:type="spellEnd"/>
+      <w:r>
+        <w:t xml:space="preserve">, G. A., </w:t>
+      </w:r>
+      <w:proofErr w:type="spellStart"/>
+      <w:r>
+        <w:t>Roelfsema</w:t>
+      </w:r>
+      <w:proofErr w:type="spellEnd"/>
+      <w:r>
+        <w:t xml:space="preserve">, P., Changeux, J.-P., &amp; </w:t>
+      </w:r>
+      <w:proofErr w:type="spellStart"/>
+      <w:r>
+        <w:t>Dehaene</w:t>
+      </w:r>
+      <w:proofErr w:type="spellEnd"/>
+      <w:r>
+        <w:t xml:space="preserve">, S. (2020). Conscious Processing and the Global Neuronal Workspace Hypothesis. </w:t>
       </w:r>
       <w:r>
         <w:rPr>
@@ -27526,8 +28670,13 @@
       <w:pPr>
         <w:pStyle w:val="Bibliography"/>
       </w:pPr>
-      <w:r>
-        <w:t xml:space="preserve">Mattler, U., &amp; Palmer, S. (2012). Time course of free-choice priming effects explained by a simple accumulator model. </w:t>
+      <w:proofErr w:type="spellStart"/>
+      <w:r>
+        <w:t>Mattler</w:t>
+      </w:r>
+      <w:proofErr w:type="spellEnd"/>
+      <w:r>
+        <w:t xml:space="preserve">, U., &amp; Palmer, S. (2012). Time course of free-choice priming effects explained by a simple accumulator model. </w:t>
       </w:r>
       <w:r>
         <w:rPr>
@@ -27554,8 +28703,13 @@
       <w:pPr>
         <w:pStyle w:val="Bibliography"/>
       </w:pPr>
-      <w:r>
-        <w:t xml:space="preserve">Merikle, P. M. (1992). Perception without awareness: Critical issues. </w:t>
+      <w:proofErr w:type="spellStart"/>
+      <w:r>
+        <w:t>Merikle</w:t>
+      </w:r>
+      <w:proofErr w:type="spellEnd"/>
+      <w:r>
+        <w:t xml:space="preserve">, P. M. (1992). Perception without awareness: Critical issues. </w:t>
       </w:r>
       <w:r>
         <w:rPr>
@@ -27582,8 +28736,29 @@
       <w:pPr>
         <w:pStyle w:val="Bibliography"/>
       </w:pPr>
-      <w:r>
-        <w:t xml:space="preserve">Merikle, P. M., &amp; Reingold, E. M. (1998). On demonstrating unconscious perception: Comment on Draine and Greenwald (1998). </w:t>
+      <w:proofErr w:type="spellStart"/>
+      <w:r>
+        <w:t>Merikle</w:t>
+      </w:r>
+      <w:proofErr w:type="spellEnd"/>
+      <w:r>
+        <w:t xml:space="preserve">, P. M., &amp; </w:t>
+      </w:r>
+      <w:proofErr w:type="spellStart"/>
+      <w:r>
+        <w:t>Reingold</w:t>
+      </w:r>
+      <w:proofErr w:type="spellEnd"/>
+      <w:r>
+        <w:t xml:space="preserve">, E. M. (1998). On demonstrating unconscious perception: Comment on </w:t>
+      </w:r>
+      <w:proofErr w:type="spellStart"/>
+      <w:r>
+        <w:t>Draine</w:t>
+      </w:r>
+      <w:proofErr w:type="spellEnd"/>
+      <w:r>
+        <w:t xml:space="preserve"> and Greenwald (1998). </w:t>
       </w:r>
       <w:r>
         <w:rPr>
@@ -27723,7 +28898,31 @@
         <w:pStyle w:val="Bibliography"/>
       </w:pPr>
       <w:r>
-        <w:t xml:space="preserve">Moors, P., Boelens, D., van Overwalle, J., &amp; Wagemans, J. (2016). Scene integration without awareness: No conclusive evidence for processing scene congruency during continuous flash suppression. </w:t>
+        <w:t xml:space="preserve">Moors, P., </w:t>
+      </w:r>
+      <w:proofErr w:type="spellStart"/>
+      <w:r>
+        <w:t>Boelens</w:t>
+      </w:r>
+      <w:proofErr w:type="spellEnd"/>
+      <w:r>
+        <w:t xml:space="preserve">, D., van </w:t>
+      </w:r>
+      <w:proofErr w:type="spellStart"/>
+      <w:r>
+        <w:t>Overwalle</w:t>
+      </w:r>
+      <w:proofErr w:type="spellEnd"/>
+      <w:r>
+        <w:t xml:space="preserve">, J., &amp; </w:t>
+      </w:r>
+      <w:proofErr w:type="spellStart"/>
+      <w:r>
+        <w:t>Wagemans</w:t>
+      </w:r>
+      <w:proofErr w:type="spellEnd"/>
+      <w:r>
+        <w:t xml:space="preserve">, J. (2016). Scene integration without awareness: No conclusive evidence for processing scene congruency during continuous flash suppression. </w:t>
       </w:r>
       <w:r>
         <w:rPr>
@@ -27752,7 +28951,23 @@
       </w:pPr>
       <w:r>
         <w:lastRenderedPageBreak/>
-        <w:t xml:space="preserve">Moors, P., &amp; Hesselmann, G. (2018). A critical reexamination of doing arithmetic nonconsciously. </w:t>
+        <w:t xml:space="preserve">Moors, P., &amp; </w:t>
+      </w:r>
+      <w:proofErr w:type="spellStart"/>
+      <w:r>
+        <w:t>Hesselmann</w:t>
+      </w:r>
+      <w:proofErr w:type="spellEnd"/>
+      <w:r>
+        <w:t xml:space="preserve">, G. (2018). A critical reexamination of doing arithmetic </w:t>
+      </w:r>
+      <w:proofErr w:type="spellStart"/>
+      <w:r>
+        <w:t>nonconsciously</w:t>
+      </w:r>
+      <w:proofErr w:type="spellEnd"/>
+      <w:r>
+        <w:t xml:space="preserve">. </w:t>
       </w:r>
       <w:r>
         <w:rPr>
@@ -27780,7 +28995,15 @@
         <w:pStyle w:val="Bibliography"/>
       </w:pPr>
       <w:r>
-        <w:t xml:space="preserve">Moors, P., &amp; Hesselmann, G. (2019). Unconscious arithmetic: Assessing the robustness of the results reported by Karpinski, Briggs, and Yale (2018). </w:t>
+        <w:t xml:space="preserve">Moors, P., &amp; </w:t>
+      </w:r>
+      <w:proofErr w:type="spellStart"/>
+      <w:r>
+        <w:t>Hesselmann</w:t>
+      </w:r>
+      <w:proofErr w:type="spellEnd"/>
+      <w:r>
+        <w:t xml:space="preserve">, G. (2019). Unconscious arithmetic: Assessing the robustness of the results reported by Karpinski, Briggs, and Yale (2018). </w:t>
       </w:r>
       <w:r>
         <w:rPr>
@@ -27815,15 +29038,36 @@
         <w:t>Motive</w:t>
       </w:r>
       <w:r>
-        <w:t xml:space="preserve"> (2.3.0). (2021). NaturalPoint, Inc. https://optitrack.com/software/motive/</w:t>
+        <w:t xml:space="preserve"> (2.3.0). (2021). </w:t>
+      </w:r>
+      <w:proofErr w:type="spellStart"/>
+      <w:r>
+        <w:t>NaturalPoint</w:t>
+      </w:r>
+      <w:proofErr w:type="spellEnd"/>
+      <w:r>
+        <w:t>, Inc. https://optitrack.com/software/motive/</w:t>
       </w:r>
     </w:p>
     <w:p>
       <w:pPr>
         <w:pStyle w:val="Bibliography"/>
       </w:pPr>
-      <w:r>
-        <w:t xml:space="preserve">Mudrik, L., &amp; Biderman, N. (2017). Evidence for Implicit—But Not Unconscious—Processing of Object-Scene Relations. </w:t>
+      <w:proofErr w:type="spellStart"/>
+      <w:r>
+        <w:t>Mudrik</w:t>
+      </w:r>
+      <w:proofErr w:type="spellEnd"/>
+      <w:r>
+        <w:t xml:space="preserve">, L., &amp; </w:t>
+      </w:r>
+      <w:proofErr w:type="spellStart"/>
+      <w:r>
+        <w:t>Biderman</w:t>
+      </w:r>
+      <w:proofErr w:type="spellEnd"/>
+      <w:r>
+        <w:t xml:space="preserve">, N. (2017). Evidence for Implicit—But Not Unconscious—Processing of Object-Scene Relations. </w:t>
       </w:r>
       <w:r>
         <w:rPr>
@@ -27850,8 +29094,21 @@
       <w:pPr>
         <w:pStyle w:val="Bibliography"/>
       </w:pPr>
-      <w:r>
-        <w:t xml:space="preserve">Mudrik, L., Faivre, N., &amp; Koch, C. (2014). Information integration without awareness. </w:t>
+      <w:proofErr w:type="spellStart"/>
+      <w:r>
+        <w:t>Mudrik</w:t>
+      </w:r>
+      <w:proofErr w:type="spellEnd"/>
+      <w:r>
+        <w:t xml:space="preserve">, L., </w:t>
+      </w:r>
+      <w:proofErr w:type="spellStart"/>
+      <w:r>
+        <w:t>Faivre</w:t>
+      </w:r>
+      <w:proofErr w:type="spellEnd"/>
+      <w:r>
+        <w:t xml:space="preserve">, N., &amp; Koch, C. (2014). Information integration without awareness. </w:t>
       </w:r>
       <w:r>
         <w:rPr>
@@ -27878,8 +29135,29 @@
       <w:pPr>
         <w:pStyle w:val="Bibliography"/>
       </w:pPr>
-      <w:r>
-        <w:t xml:space="preserve">Naccache, L., Blandin, E., &amp; Dehaene, S. (2002). Unconscious Masked Priming Depends on Temporal Attention. </w:t>
+      <w:proofErr w:type="spellStart"/>
+      <w:r>
+        <w:t>Naccache</w:t>
+      </w:r>
+      <w:proofErr w:type="spellEnd"/>
+      <w:r>
+        <w:t xml:space="preserve">, L., </w:t>
+      </w:r>
+      <w:proofErr w:type="spellStart"/>
+      <w:r>
+        <w:t>Blandin</w:t>
+      </w:r>
+      <w:proofErr w:type="spellEnd"/>
+      <w:r>
+        <w:t xml:space="preserve">, E., &amp; </w:t>
+      </w:r>
+      <w:proofErr w:type="spellStart"/>
+      <w:r>
+        <w:t>Dehaene</w:t>
+      </w:r>
+      <w:proofErr w:type="spellEnd"/>
+      <w:r>
+        <w:t xml:space="preserve">, S. (2002). Unconscious Masked Priming Depends on Temporal Attention. </w:t>
       </w:r>
       <w:r>
         <w:rPr>
@@ -27906,8 +29184,21 @@
       <w:pPr>
         <w:pStyle w:val="Bibliography"/>
       </w:pPr>
-      <w:r>
-        <w:t xml:space="preserve">Naccache, L., &amp; Dehaene, S. (2001). Unconscious semantic priming extends to novel unseen stimuli. </w:t>
+      <w:proofErr w:type="spellStart"/>
+      <w:r>
+        <w:t>Naccache</w:t>
+      </w:r>
+      <w:proofErr w:type="spellEnd"/>
+      <w:r>
+        <w:t xml:space="preserve">, L., &amp; </w:t>
+      </w:r>
+      <w:proofErr w:type="spellStart"/>
+      <w:r>
+        <w:t>Dehaene</w:t>
+      </w:r>
+      <w:proofErr w:type="spellEnd"/>
+      <w:r>
+        <w:t xml:space="preserve">, S. (2001). Unconscious semantic priming extends to novel unseen stimuli. </w:t>
       </w:r>
       <w:r>
         <w:rPr>
@@ -27934,15 +29225,32 @@
       <w:pPr>
         <w:pStyle w:val="Bibliography"/>
       </w:pPr>
+      <w:proofErr w:type="spellStart"/>
       <w:r>
         <w:rPr>
           <w:i/>
           <w:iCs/>
         </w:rPr>
-        <w:t>NatNet SDK</w:t>
-      </w:r>
-      <w:r>
-        <w:t xml:space="preserve"> (4.0.0). (2021). NaturalPoint, Inc. https://optitrack.com/software/motive/</w:t>
+        <w:t>NatNet</w:t>
+      </w:r>
+      <w:proofErr w:type="spellEnd"/>
+      <w:r>
+        <w:rPr>
+          <w:i/>
+          <w:iCs/>
+        </w:rPr>
+        <w:t xml:space="preserve"> SDK</w:t>
+      </w:r>
+      <w:r>
+        <w:t xml:space="preserve"> (4.0.0). (2021). </w:t>
+      </w:r>
+      <w:proofErr w:type="spellStart"/>
+      <w:r>
+        <w:t>NaturalPoint</w:t>
+      </w:r>
+      <w:proofErr w:type="spellEnd"/>
+      <w:r>
+        <w:t>, Inc. https://optitrack.com/software/motive/</w:t>
       </w:r>
     </w:p>
     <w:p>
@@ -27950,7 +29258,15 @@
         <w:pStyle w:val="Bibliography"/>
       </w:pPr>
       <w:r>
-        <w:t xml:space="preserve">Nembhard, D. A., &amp; Osothsilp, N. (2002). Task complexity effects on between-individual learning/forgetting variability. </w:t>
+        <w:t xml:space="preserve">Nembhard, D. A., &amp; </w:t>
+      </w:r>
+      <w:proofErr w:type="spellStart"/>
+      <w:r>
+        <w:t>Osothsilp</w:t>
+      </w:r>
+      <w:proofErr w:type="spellEnd"/>
+      <w:r>
+        <w:t xml:space="preserve">, N. (2002). Task complexity effects on between-individual learning/forgetting variability. </w:t>
       </w:r>
       <w:r>
         <w:rPr>
@@ -28033,8 +29349,29 @@
       <w:pPr>
         <w:pStyle w:val="Bibliography"/>
       </w:pPr>
-      <w:r>
-        <w:t xml:space="preserve">Palluel-Germain, R., Boy, F., Orliaguet, J. P., &amp; Coello, Y. (2004). Visual and motor constraints on trajectory planning in pointing movements. </w:t>
+      <w:proofErr w:type="spellStart"/>
+      <w:r>
+        <w:t>Palluel</w:t>
+      </w:r>
+      <w:proofErr w:type="spellEnd"/>
+      <w:r>
+        <w:t xml:space="preserve">-Germain, R., Boy, F., </w:t>
+      </w:r>
+      <w:proofErr w:type="spellStart"/>
+      <w:r>
+        <w:t>Orliaguet</w:t>
+      </w:r>
+      <w:proofErr w:type="spellEnd"/>
+      <w:r>
+        <w:t xml:space="preserve">, J. P., &amp; </w:t>
+      </w:r>
+      <w:proofErr w:type="spellStart"/>
+      <w:r>
+        <w:t>Coello</w:t>
+      </w:r>
+      <w:proofErr w:type="spellEnd"/>
+      <w:r>
+        <w:t xml:space="preserve">, Y. (2004). Visual and motor constraints on trajectory planning in pointing movements. </w:t>
       </w:r>
       <w:r>
         <w:rPr>
@@ -28109,7 +29446,47 @@
         <w:pStyle w:val="Bibliography"/>
       </w:pPr>
       <w:r>
-        <w:t xml:space="preserve">Poirier, C., Collignon, O., DeVolder, A. G., Renier, L., Vanlierde, A., Tranduy, D., &amp; Scheiber, C. (2005). Specific activation of the V5 brain area by auditory motion processing: An fMRI study. </w:t>
+        <w:t xml:space="preserve">Poirier, C., Collignon, O., </w:t>
+      </w:r>
+      <w:proofErr w:type="spellStart"/>
+      <w:r>
+        <w:t>DeVolder</w:t>
+      </w:r>
+      <w:proofErr w:type="spellEnd"/>
+      <w:r>
+        <w:t xml:space="preserve">, A. G., </w:t>
+      </w:r>
+      <w:proofErr w:type="spellStart"/>
+      <w:r>
+        <w:t>Renier</w:t>
+      </w:r>
+      <w:proofErr w:type="spellEnd"/>
+      <w:r>
+        <w:t xml:space="preserve">, L., </w:t>
+      </w:r>
+      <w:proofErr w:type="spellStart"/>
+      <w:r>
+        <w:t>Vanlierde</w:t>
+      </w:r>
+      <w:proofErr w:type="spellEnd"/>
+      <w:r>
+        <w:t xml:space="preserve">, A., </w:t>
+      </w:r>
+      <w:proofErr w:type="spellStart"/>
+      <w:r>
+        <w:t>Tranduy</w:t>
+      </w:r>
+      <w:proofErr w:type="spellEnd"/>
+      <w:r>
+        <w:t xml:space="preserve">, D., &amp; </w:t>
+      </w:r>
+      <w:proofErr w:type="spellStart"/>
+      <w:r>
+        <w:t>Scheiber</w:t>
+      </w:r>
+      <w:proofErr w:type="spellEnd"/>
+      <w:r>
+        <w:t xml:space="preserve">, C. (2005). Specific activation of the V5 brain area by auditory motion processing: An fMRI study. </w:t>
       </w:r>
       <w:r>
         <w:rPr>
@@ -28137,7 +29514,15 @@
         <w:pStyle w:val="Bibliography"/>
       </w:pPr>
       <w:r>
-        <w:t xml:space="preserve">Pratte, M. S., &amp; Rouder, J. N. (2009). A task-difficulty artifact in subliminal priming. </w:t>
+        <w:t xml:space="preserve">Pratte, M. S., &amp; </w:t>
+      </w:r>
+      <w:proofErr w:type="spellStart"/>
+      <w:r>
+        <w:t>Rouder</w:t>
+      </w:r>
+      <w:proofErr w:type="spellEnd"/>
+      <w:r>
+        <w:t xml:space="preserve">, J. N. (2009). A task-difficulty artifact in subliminal priming. </w:t>
       </w:r>
       <w:r>
         <w:rPr>
@@ -28164,8 +29549,21 @@
       <w:pPr>
         <w:pStyle w:val="Bibliography"/>
       </w:pPr>
-      <w:r>
-        <w:t xml:space="preserve">Reingold, E. M., &amp; Merikle, P. M. (1988). Using direct and indirect measures to study perception without awareness. </w:t>
+      <w:proofErr w:type="spellStart"/>
+      <w:r>
+        <w:t>Reingold</w:t>
+      </w:r>
+      <w:proofErr w:type="spellEnd"/>
+      <w:r>
+        <w:t xml:space="preserve">, E. M., &amp; </w:t>
+      </w:r>
+      <w:proofErr w:type="spellStart"/>
+      <w:r>
+        <w:t>Merikle</w:t>
+      </w:r>
+      <w:proofErr w:type="spellEnd"/>
+      <w:r>
+        <w:t xml:space="preserve">, P. M. (1988). Using direct and indirect measures to study perception without awareness. </w:t>
       </w:r>
       <w:r>
         <w:rPr>
@@ -28192,8 +29590,29 @@
       <w:pPr>
         <w:pStyle w:val="Bibliography"/>
       </w:pPr>
-      <w:r>
-        <w:t xml:space="preserve">Resulaj, A., Kiani, R., Wolpert, D. M., &amp; Shadlen, M. N. (2009). Changes of mind in decision-making. </w:t>
+      <w:proofErr w:type="spellStart"/>
+      <w:r>
+        <w:t>Resulaj</w:t>
+      </w:r>
+      <w:proofErr w:type="spellEnd"/>
+      <w:r>
+        <w:t xml:space="preserve">, A., </w:t>
+      </w:r>
+      <w:proofErr w:type="spellStart"/>
+      <w:r>
+        <w:t>Kiani</w:t>
+      </w:r>
+      <w:proofErr w:type="spellEnd"/>
+      <w:r>
+        <w:t xml:space="preserve">, R., Wolpert, D. M., &amp; </w:t>
+      </w:r>
+      <w:proofErr w:type="spellStart"/>
+      <w:r>
+        <w:t>Shadlen</w:t>
+      </w:r>
+      <w:proofErr w:type="spellEnd"/>
+      <w:r>
+        <w:t xml:space="preserve">, M. N. (2009). Changes of mind in decision-making. </w:t>
       </w:r>
       <w:r>
         <w:rPr>
@@ -28267,7 +29686,15 @@
         <w:pStyle w:val="Bibliography"/>
       </w:pPr>
       <w:r>
-        <w:t xml:space="preserve">Sandberg, K., Timmermans, B., Overgaard, M., &amp; Cleeremans, A. (2010). Measuring consciousness: Is one measure better than the other? </w:t>
+        <w:t xml:space="preserve">Sandberg, K., Timmermans, B., Overgaard, M., &amp; </w:t>
+      </w:r>
+      <w:proofErr w:type="spellStart"/>
+      <w:r>
+        <w:t>Cleeremans</w:t>
+      </w:r>
+      <w:proofErr w:type="spellEnd"/>
+      <w:r>
+        <w:t xml:space="preserve">, A. (2010). Measuring consciousness: Is one measure better than the other? </w:t>
       </w:r>
       <w:r>
         <w:rPr>
@@ -28294,8 +29721,21 @@
       <w:pPr>
         <w:pStyle w:val="Bibliography"/>
       </w:pPr>
-      <w:r>
-        <w:t xml:space="preserve">Sassenhagen, J., &amp; Draschkow, D. (2019). Cluster-based permutation tests of MEG/EEG data do not establish significance of effect latency or location. </w:t>
+      <w:proofErr w:type="spellStart"/>
+      <w:r>
+        <w:t>Sassenhagen</w:t>
+      </w:r>
+      <w:proofErr w:type="spellEnd"/>
+      <w:r>
+        <w:t xml:space="preserve">, J., &amp; </w:t>
+      </w:r>
+      <w:proofErr w:type="spellStart"/>
+      <w:r>
+        <w:t>Draschkow</w:t>
+      </w:r>
+      <w:proofErr w:type="spellEnd"/>
+      <w:r>
+        <w:t xml:space="preserve">, D. (2019). Cluster-based permutation tests of MEG/EEG data do not establish significance of effect latency or location. </w:t>
       </w:r>
       <w:r>
         <w:rPr>
@@ -28323,23 +29763,64 @@
         <w:pStyle w:val="Bibliography"/>
       </w:pPr>
       <w:r>
-        <w:t xml:space="preserve">Sawchuk, C. N., Lohr, J. M., Westendorf, D. H., Meunier, S. A., &amp; Tolin, D. F. (2002). Emotional responding to fearful and disgusting stimuli in specific phobics. </w:t>
-      </w:r>
+        <w:t xml:space="preserve">Sawchuk, C. N., </w:t>
+      </w:r>
+      <w:proofErr w:type="spellStart"/>
+      <w:r>
+        <w:t>Lohr</w:t>
+      </w:r>
+      <w:proofErr w:type="spellEnd"/>
+      <w:r>
+        <w:t xml:space="preserve">, J. M., </w:t>
+      </w:r>
+      <w:proofErr w:type="spellStart"/>
+      <w:r>
+        <w:t>Westendorf</w:t>
+      </w:r>
+      <w:proofErr w:type="spellEnd"/>
+      <w:r>
+        <w:t xml:space="preserve">, D. H., Meunier, S. A., &amp; </w:t>
+      </w:r>
+      <w:proofErr w:type="spellStart"/>
+      <w:r>
+        <w:t>Tolin</w:t>
+      </w:r>
+      <w:proofErr w:type="spellEnd"/>
+      <w:r>
+        <w:t xml:space="preserve">, D. F. (2002). Emotional responding to fearful and disgusting stimuli in specific </w:t>
+      </w:r>
+      <w:proofErr w:type="spellStart"/>
+      <w:r>
+        <w:t>phobics</w:t>
+      </w:r>
+      <w:proofErr w:type="spellEnd"/>
+      <w:r>
+        <w:t xml:space="preserve">. </w:t>
+      </w:r>
+      <w:proofErr w:type="spellStart"/>
       <w:r>
         <w:rPr>
           <w:i/>
           <w:iCs/>
         </w:rPr>
-        <w:t>Behaviour Research and Therapy</w:t>
-      </w:r>
-      <w:r>
-        <w:t xml:space="preserve">, </w:t>
-      </w:r>
+        <w:t>Behaviour</w:t>
+      </w:r>
+      <w:proofErr w:type="spellEnd"/>
       <w:r>
         <w:rPr>
           <w:i/>
           <w:iCs/>
         </w:rPr>
+        <w:t xml:space="preserve"> Research and Therapy</w:t>
+      </w:r>
+      <w:r>
+        <w:t xml:space="preserve">, </w:t>
+      </w:r>
+      <w:r>
+        <w:rPr>
+          <w:i/>
+          <w:iCs/>
+        </w:rPr>
         <w:t>40</w:t>
       </w:r>
       <w:r>
@@ -28350,9 +29831,30 @@
       <w:pPr>
         <w:pStyle w:val="Bibliography"/>
       </w:pPr>
+      <w:proofErr w:type="spellStart"/>
       <w:r>
         <w:lastRenderedPageBreak/>
-        <w:t xml:space="preserve">Scherbaum, S., Dshemuchadse, M., Fischer, R., &amp; Goschke, T. (2010). How decisions evolve: The temporal dynamics of action selection. </w:t>
+        <w:t>Scherbaum</w:t>
+      </w:r>
+      <w:proofErr w:type="spellEnd"/>
+      <w:r>
+        <w:t xml:space="preserve">, S., </w:t>
+      </w:r>
+      <w:proofErr w:type="spellStart"/>
+      <w:r>
+        <w:t>Dshemuchadse</w:t>
+      </w:r>
+      <w:proofErr w:type="spellEnd"/>
+      <w:r>
+        <w:t xml:space="preserve">, M., Fischer, R., &amp; </w:t>
+      </w:r>
+      <w:proofErr w:type="spellStart"/>
+      <w:r>
+        <w:t>Goschke</w:t>
+      </w:r>
+      <w:proofErr w:type="spellEnd"/>
+      <w:r>
+        <w:t xml:space="preserve">, T. (2010). How decisions evolve: The temporal dynamics of action selection. </w:t>
       </w:r>
       <w:r>
         <w:rPr>
@@ -28379,8 +29881,21 @@
       <w:pPr>
         <w:pStyle w:val="Bibliography"/>
       </w:pPr>
-      <w:r>
-        <w:t xml:space="preserve">Scherbaum, S., &amp; Kieslich, P. J. (2018). Stuck at the starting line: How the starting procedure influences mouse-tracking data. </w:t>
+      <w:proofErr w:type="spellStart"/>
+      <w:r>
+        <w:t>Scherbaum</w:t>
+      </w:r>
+      <w:proofErr w:type="spellEnd"/>
+      <w:r>
+        <w:t xml:space="preserve">, S., &amp; </w:t>
+      </w:r>
+      <w:proofErr w:type="spellStart"/>
+      <w:r>
+        <w:t>Kieslich</w:t>
+      </w:r>
+      <w:proofErr w:type="spellEnd"/>
+      <w:r>
+        <w:t xml:space="preserve">, P. J. (2018). Stuck at the starting line: How the starting procedure influences mouse-tracking data. </w:t>
       </w:r>
       <w:r>
         <w:rPr>
@@ -28463,8 +29978,13 @@
       <w:pPr>
         <w:pStyle w:val="Bibliography"/>
       </w:pPr>
-      <w:r>
-        <w:t xml:space="preserve">Siedlecka, E., &amp; Denson, T. F. (2019). Experimental Methods for Inducing Basic Emotions: A Qualitative Review. </w:t>
+      <w:proofErr w:type="spellStart"/>
+      <w:r>
+        <w:t>Siedlecka</w:t>
+      </w:r>
+      <w:proofErr w:type="spellEnd"/>
+      <w:r>
+        <w:t xml:space="preserve">, E., &amp; Denson, T. F. (2019). Experimental Methods for Inducing Basic Emotions: A Qualitative Review. </w:t>
       </w:r>
       <w:r>
         <w:rPr>
@@ -28491,8 +30011,37 @@
       <w:pPr>
         <w:pStyle w:val="Bibliography"/>
       </w:pPr>
-      <w:r>
-        <w:t xml:space="preserve">Sklar, A. Y., Levy, N., Goldstein, A., Mandel, R., Maril, A., &amp; Hassin, R. R. (2012). Reading and doing arithmetic nonconsciously. </w:t>
+      <w:proofErr w:type="spellStart"/>
+      <w:r>
+        <w:t>Sklar</w:t>
+      </w:r>
+      <w:proofErr w:type="spellEnd"/>
+      <w:r>
+        <w:t xml:space="preserve">, A. Y., Levy, N., Goldstein, A., Mandel, R., </w:t>
+      </w:r>
+      <w:proofErr w:type="spellStart"/>
+      <w:r>
+        <w:t>Maril</w:t>
+      </w:r>
+      <w:proofErr w:type="spellEnd"/>
+      <w:r>
+        <w:t xml:space="preserve">, A., &amp; </w:t>
+      </w:r>
+      <w:proofErr w:type="spellStart"/>
+      <w:r>
+        <w:t>Hassin</w:t>
+      </w:r>
+      <w:proofErr w:type="spellEnd"/>
+      <w:r>
+        <w:t xml:space="preserve">, R. R. (2012). Reading and doing arithmetic </w:t>
+      </w:r>
+      <w:proofErr w:type="spellStart"/>
+      <w:r>
+        <w:t>nonconsciously</w:t>
+      </w:r>
+      <w:proofErr w:type="spellEnd"/>
+      <w:r>
+        <w:t xml:space="preserve">. </w:t>
       </w:r>
       <w:r>
         <w:rPr>
@@ -28548,7 +30097,15 @@
         <w:pStyle w:val="Bibliography"/>
       </w:pPr>
       <w:r>
-        <w:t xml:space="preserve">Spivey, M. J., Grosjean, M., &amp; Knoblich, G. (2005). Continuous attraction toward phonological competitors. </w:t>
+        <w:t xml:space="preserve">Spivey, M. J., Grosjean, M., &amp; </w:t>
+      </w:r>
+      <w:proofErr w:type="spellStart"/>
+      <w:r>
+        <w:t>Knoblich</w:t>
+      </w:r>
+      <w:proofErr w:type="spellEnd"/>
+      <w:r>
+        <w:t xml:space="preserve">, G. (2005). Continuous attraction toward phonological competitors. </w:t>
       </w:r>
       <w:r>
         <w:rPr>
@@ -28575,8 +30132,29 @@
       <w:pPr>
         <w:pStyle w:val="Bibliography"/>
       </w:pPr>
-      <w:r>
-        <w:t xml:space="preserve">Tononi, G., Boly, M., Massimini, M., &amp; Koch, C. (2016). Integrated information theory: From consciousness to its physical substrate. </w:t>
+      <w:proofErr w:type="spellStart"/>
+      <w:r>
+        <w:t>Tononi</w:t>
+      </w:r>
+      <w:proofErr w:type="spellEnd"/>
+      <w:r>
+        <w:t xml:space="preserve">, G., </w:t>
+      </w:r>
+      <w:proofErr w:type="spellStart"/>
+      <w:r>
+        <w:t>Boly</w:t>
+      </w:r>
+      <w:proofErr w:type="spellEnd"/>
+      <w:r>
+        <w:t xml:space="preserve">, M., </w:t>
+      </w:r>
+      <w:proofErr w:type="spellStart"/>
+      <w:r>
+        <w:t>Massimini</w:t>
+      </w:r>
+      <w:proofErr w:type="spellEnd"/>
+      <w:r>
+        <w:t xml:space="preserve">, M., &amp; Koch, C. (2016). Integrated information theory: From consciousness to its physical substrate. </w:t>
       </w:r>
       <w:r>
         <w:rPr>
@@ -28604,7 +30182,31 @@
         <w:pStyle w:val="Bibliography"/>
       </w:pPr>
       <w:r>
-        <w:t xml:space="preserve">Van den Bussche, E., Van den Noortgate, W., &amp; Reynvoet, B. (2009). Mechanisms of masked priming: A meta-analysis. </w:t>
+        <w:t xml:space="preserve">Van den </w:t>
+      </w:r>
+      <w:proofErr w:type="spellStart"/>
+      <w:r>
+        <w:t>Bussche</w:t>
+      </w:r>
+      <w:proofErr w:type="spellEnd"/>
+      <w:r>
+        <w:t xml:space="preserve">, E., Van den </w:t>
+      </w:r>
+      <w:proofErr w:type="spellStart"/>
+      <w:r>
+        <w:t>Noortgate</w:t>
+      </w:r>
+      <w:proofErr w:type="spellEnd"/>
+      <w:r>
+        <w:t xml:space="preserve">, W., &amp; </w:t>
+      </w:r>
+      <w:proofErr w:type="spellStart"/>
+      <w:r>
+        <w:t>Reynvoet</w:t>
+      </w:r>
+      <w:proofErr w:type="spellEnd"/>
+      <w:r>
+        <w:t xml:space="preserve">, B. (2009). Mechanisms of masked priming: A meta-analysis. </w:t>
       </w:r>
       <w:r>
         <w:rPr>
@@ -28633,7 +30235,23 @@
       </w:pPr>
       <w:r>
         <w:lastRenderedPageBreak/>
-        <w:t xml:space="preserve">von Hofsten, C., &amp; Lindhagen, K. (1979). Observations on the development of reaching for moving objects. </w:t>
+        <w:t xml:space="preserve">von </w:t>
+      </w:r>
+      <w:proofErr w:type="spellStart"/>
+      <w:r>
+        <w:t>Hofsten</w:t>
+      </w:r>
+      <w:proofErr w:type="spellEnd"/>
+      <w:r>
+        <w:t xml:space="preserve">, C., &amp; </w:t>
+      </w:r>
+      <w:proofErr w:type="spellStart"/>
+      <w:r>
+        <w:t>Lindhagen</w:t>
+      </w:r>
+      <w:proofErr w:type="spellEnd"/>
+      <w:r>
+        <w:t xml:space="preserve">, K. (1979). Observations on the development of reaching for moving objects. </w:t>
       </w:r>
       <w:r>
         <w:rPr>
@@ -28660,8 +30278,13 @@
       <w:pPr>
         <w:pStyle w:val="Bibliography"/>
       </w:pPr>
-      <w:r>
-        <w:t xml:space="preserve">Willander, J., &amp; Larsson, M. (2006). Smell your way back to childhood: Autobiographical odor memory. </w:t>
+      <w:proofErr w:type="spellStart"/>
+      <w:r>
+        <w:t>Willander</w:t>
+      </w:r>
+      <w:proofErr w:type="spellEnd"/>
+      <w:r>
+        <w:t xml:space="preserve">, J., &amp; Larsson, M. (2006). Smell your way back to childhood: Autobiographical odor memory. </w:t>
       </w:r>
       <w:r>
         <w:rPr>
@@ -28763,7 +30386,15 @@
         <w:pStyle w:val="Bibliography"/>
       </w:pPr>
       <w:r>
-        <w:t xml:space="preserve">Yuval-Greenberg, S., &amp; Heeger, D. J. (2013). Continuous Flash Suppression Modulates Cortical Activity in Early Visual Cortex. </w:t>
+        <w:t xml:space="preserve">Yuval-Greenberg, S., &amp; </w:t>
+      </w:r>
+      <w:proofErr w:type="spellStart"/>
+      <w:r>
+        <w:t>Heeger</w:t>
+      </w:r>
+      <w:proofErr w:type="spellEnd"/>
+      <w:r>
+        <w:t xml:space="preserve">, D. J. (2013). Continuous Flash Suppression Modulates Cortical Activity in Early Visual Cortex. </w:t>
       </w:r>
       <w:r>
         <w:rPr>
@@ -28790,8 +30421,29 @@
       <w:pPr>
         <w:pStyle w:val="Bibliography"/>
       </w:pPr>
-      <w:r>
-        <w:t xml:space="preserve">Zerweck, I. A., Kao, C.-S., Meyen, S., Amado, C., von Eltz, M., Klimm, M., &amp; Franz, V. H. (2021). Number processing outside awareness? Systematically testing sensitivities of direct and indirect measures of consciousness. </w:t>
+      <w:proofErr w:type="spellStart"/>
+      <w:r>
+        <w:t>Zerweck</w:t>
+      </w:r>
+      <w:proofErr w:type="spellEnd"/>
+      <w:r>
+        <w:t xml:space="preserve">, I. A., Kao, C.-S., </w:t>
+      </w:r>
+      <w:proofErr w:type="spellStart"/>
+      <w:r>
+        <w:t>Meyen</w:t>
+      </w:r>
+      <w:proofErr w:type="spellEnd"/>
+      <w:r>
+        <w:t xml:space="preserve">, S., Amado, C., von Eltz, M., </w:t>
+      </w:r>
+      <w:proofErr w:type="spellStart"/>
+      <w:r>
+        <w:t>Klimm</w:t>
+      </w:r>
+      <w:proofErr w:type="spellEnd"/>
+      <w:r>
+        <w:t xml:space="preserve">, M., &amp; Franz, V. H. (2021). Number processing outside awareness? Systematically testing sensitivities of direct and indirect measures of consciousness. </w:t>
       </w:r>
       <w:r>
         <w:rPr>
@@ -28859,7 +30511,7 @@
           <w:lang w:bidi="he-IL"/>
         </w:rPr>
       </w:pPr>
-      <w:bookmarkStart w:id="82" w:name="_Toc114469912"/>
+      <w:bookmarkStart w:id="89" w:name="_Toc114469912"/>
       <w:r>
         <w:rPr>
           <w:rFonts w:hint="cs"/>
@@ -28869,7 +30521,7 @@
         <w:lastRenderedPageBreak/>
         <w:t>תקציר</w:t>
       </w:r>
-      <w:bookmarkEnd w:id="82"/>
+      <w:bookmarkEnd w:id="89"/>
     </w:p>
     <w:p>
       <w:pPr>
@@ -28935,7 +30587,25 @@
           <w:rtl/>
           <w:lang w:eastAsia="ja-JP"/>
         </w:rPr>
-        <w:t>לשם כך, עשיתי שימוש במדדים מחמירים למודעות בשילוב עם מעקב אחר תנועת הושטה אינטואיטיבית בסדרה של ארבעה ניסויים. שלושה מחקרי גישוש ראשוניים נערכו על מנת לזהות את התנאים האופטימליים לגילוי של אפקטים לא מודעים באמצעות תנועות הושטה. מחקר אישוש רביעי השווה ישירות בין תנועות הושטה לבין מקלדת. ארבעת המחקרים התבססו על המחקר הקלאסי של דהאן ושותפיו (2001) שבו נבדקים סיווגו סמנטית מילת מטרה אשר עקבה אחרי מילת פריים זהה/שונה שהוצגה באופן לא מודע. הניסוי הראשון הפיק תוצאות שאינן מובהקות, כנראה בשל זמני התגובה הארוכים של הנבדקים. בניסוי השני הוטלה מגבלה נוקשה יותר על זמן התגובה אשר כללה מגבלה על תחילת התנועה ומגבלה על משך התנועה. כמו כן, ניתן בלוק אימון נוסף על מנת לשפר את זמן התגובה. כתוצאה מקיצור זמן התגובה, מספר רב של חזרות לא הושלמו בהצלחה ולפיכך נפסלו. לכן, בניסוי השלישי נוסף יום אימון נפרד שנועד לשפר את זמני התגובה של הנבדקים. אף על פי שמספר החזרות הפסולות לא פחת, בניסוי השלישי התגלה רמז להבדל בין תנאי הניסוי אשר סימל עיבוד לא מודע. בניסוי הרביעי הושמט יום האימון הנוסף ונכללו שתי מטלות נפרדות, באחת מהן נבדקים ענו באמצעות מקלדת ובשניה באמצעות תנועות הושטה. שתי המטלות חשפו אפקט לא מודע, אשר בשילוב עם המדדים הנוקשים למודעות, סיפקו עדות שאינה קלה להפרכה לקיום של עיבוד לא מודע. בניגוד לממצאים קודמים, האפקט הלא מודע במטלת המעקב אחר תנועה לא היה גדול מזה שהתגלה במטלת המקלדת. לסיום מועלות הצעות לשינויים במערך הניסוי אשר יכולים לשפר אף יותר את הרגישות של מדד התנועה לעיבוד לא מודע.</w:t>
+        <w:t xml:space="preserve">לשם כך, עשיתי שימוש במדדים מחמירים למודעות בשילוב עם מעקב אחר תנועת הושטה אינטואיטיבית בסדרה של ארבעה ניסויים. שלושה מחקרי גישוש ראשוניים נערכו על מנת לזהות את התנאים האופטימליים לגילוי של אפקטים לא מודעים באמצעות תנועות הושטה. מחקר אישוש רביעי השווה ישירות בין תנועות הושטה לבין מקלדת. ארבעת המחקרים התבססו על המחקר הקלאסי של דהאן ושותפיו (2001) שבו נבדקים סיווגו סמנטית מילת מטרה אשר עקבה אחרי מילת פריים זהה/שונה שהוצגה באופן לא מודע. הניסוי הראשון הפיק תוצאות שאינן מובהקות, כנראה בשל זמני התגובה הארוכים של הנבדקים. בניסוי השני הוטלה מגבלה נוקשה יותר על זמן התגובה אשר כללה מגבלה על תחילת התנועה ומגבלה על משך התנועה. כמו כן, ניתן בלוק אימון נוסף על מנת לשפר את זמן התגובה. כתוצאה מקיצור זמן התגובה, מספר רב של חזרות לא הושלמו בהצלחה ולפיכך נפסלו. לכן, בניסוי השלישי נוסף יום אימון נפרד שנועד לשפר את זמני התגובה של הנבדקים. אף על פי שמספר החזרות הפסולות לא פחת, בניסוי השלישי התגלה רמז להבדל בין תנאי הניסוי אשר סימל עיבוד לא מודע. בניסוי הרביעי הושמט יום האימון הנוסף ונכללו שתי מטלות נפרדות, באחת מהן נבדקים ענו באמצעות מקלדת </w:t>
+      </w:r>
+      <w:proofErr w:type="spellStart"/>
+      <w:r>
+        <w:rPr>
+          <w:rFonts w:hint="cs"/>
+          <w:rtl/>
+          <w:lang w:eastAsia="ja-JP"/>
+        </w:rPr>
+        <w:t>ובשניה</w:t>
+      </w:r>
+      <w:proofErr w:type="spellEnd"/>
+      <w:r>
+        <w:rPr>
+          <w:rFonts w:hint="cs"/>
+          <w:rtl/>
+          <w:lang w:eastAsia="ja-JP"/>
+        </w:rPr>
+        <w:t xml:space="preserve"> באמצעות תנועות הושטה. שתי המטלות חשפו אפקט לא מודע, אשר בשילוב עם המדדים הנוקשים למודעות, סיפקו עדות שאינה קלה להפרכה לקיום של עיבוד לא מודע. בניגוד לממצאים קודמים, האפקט הלא מודע במטלת המעקב אחר תנועה לא היה גדול מזה שהתגלה במטלת המקלדת. לסיום מועלות הצעות לשינויים במערך הניסוי אשר יכולים לשפר אף יותר את הרגישות של מדד התנועה לעיבוד לא מודע.</w:t>
       </w:r>
     </w:p>
     <w:p>
@@ -29426,7 +31096,7 @@
 
 <file path=word/comments.xml><?xml version="1.0" encoding="utf-8"?>
 <w:comments xmlns:wpc="http://schemas.microsoft.com/office/word/2010/wordprocessingCanvas" xmlns:cx="http://schemas.microsoft.com/office/drawing/2014/chartex" xmlns:cx1="http://schemas.microsoft.com/office/drawing/2015/9/8/chartex" xmlns:cx2="http://schemas.microsoft.com/office/drawing/2015/10/21/chartex" xmlns:cx3="http://schemas.microsoft.com/office/drawing/2016/5/9/chartex" xmlns:cx4="http://schemas.microsoft.com/office/drawing/2016/5/10/chartex" xmlns:cx5="http://schemas.microsoft.com/office/drawing/2016/5/11/chartex" xmlns:cx6="http://schemas.microsoft.com/office/drawing/2016/5/12/chartex" xmlns:cx7="http://schemas.microsoft.com/office/drawing/2016/5/13/chartex" xmlns:cx8="http://schemas.microsoft.com/office/drawing/2016/5/14/chartex" xmlns:mc="http://schemas.openxmlformats.org/markup-compatibility/2006" xmlns:aink="http://schemas.microsoft.com/office/drawing/2016/ink" xmlns:am3d="http://schemas.microsoft.com/office/drawing/2017/model3d" xmlns:o="urn:schemas-microsoft-com:office:office" xmlns:oel="http://schemas.microsoft.com/office/2019/extlst" xmlns:r="http://schemas.openxmlformats.org/officeDocument/2006/relationships" xmlns:m="http://schemas.openxmlformats.org/officeDocument/2006/math" xmlns:v="urn:schemas-microsoft-com:vml" xmlns:wp14="http://schemas.microsoft.com/office/word/2010/wordprocessingDrawing" xmlns:wp="http://schemas.openxmlformats.org/drawingml/2006/wordprocessingDrawing" xmlns:w10="urn:schemas-microsoft-com:office:word" xmlns:w="http://schemas.openxmlformats.org/wordprocessingml/2006/main" xmlns:w14="http://schemas.microsoft.com/office/word/2010/wordml" xmlns:w15="http://schemas.microsoft.com/office/word/2012/wordml" xmlns:w16cex="http://schemas.microsoft.com/office/word/2018/wordml/cex" xmlns:w16cid="http://schemas.microsoft.com/office/word/2016/wordml/cid" xmlns:w16="http://schemas.microsoft.com/office/word/2018/wordml" xmlns:w16sdtdh="http://schemas.microsoft.com/office/word/2020/wordml/sdtdatahash" xmlns:w16se="http://schemas.microsoft.com/office/word/2015/wordml/symex" xmlns:wpg="http://schemas.microsoft.com/office/word/2010/wordprocessingGroup" xmlns:wpi="http://schemas.microsoft.com/office/word/2010/wordprocessingInk" xmlns:wne="http://schemas.microsoft.com/office/word/2006/wordml" xmlns:wps="http://schemas.microsoft.com/office/word/2010/wordprocessingShape" mc:Ignorable="w14 w15 w16se w16cid w16 w16cex w16sdtdh wp14">
-  <w:comment w:id="53" w:author="Chen Heller" w:date="2022-09-01T09:42:00Z" w:initials="CH">
+  <w:comment w:id="55" w:author="Chen Heller" w:date="2022-09-01T09:42:00Z" w:initials="CH">
     <w:p>
       <w:pPr>
         <w:pStyle w:val="CommentText"/>
@@ -29456,7 +31126,7 @@
       </w:r>
     </w:p>
   </w:comment>
-  <w:comment w:id="73" w:author="Liad Mudrik" w:date="2022-09-15T17:03:00Z" w:initials="LM">
+  <w:comment w:id="79" w:author="Liad Mudrik" w:date="2022-09-15T17:03:00Z" w:initials="LM">
     <w:p>
       <w:pPr>
         <w:jc w:val="left"/>
@@ -29476,7 +31146,7 @@
       </w:r>
     </w:p>
   </w:comment>
-  <w:comment w:id="74" w:author="Chen Heller" w:date="2022-09-19T09:02:00Z" w:initials="CH">
+  <w:comment w:id="80" w:author="Chen Heller" w:date="2022-09-19T09:02:00Z" w:initials="CH">
     <w:p>
       <w:pPr>
         <w:pStyle w:val="CommentText"/>
@@ -29535,7 +31205,7 @@
       </w:r>
     </w:p>
   </w:comment>
-  <w:comment w:id="75" w:author="Chen Heller" w:date="2022-09-04T13:36:00Z" w:initials="CH">
+  <w:comment w:id="81" w:author="Chen Heller" w:date="2022-09-04T13:36:00Z" w:initials="CH">
     <w:p>
       <w:pPr>
         <w:pStyle w:val="CommentText"/>
